--- a/Jobsheet 10/Jobsheet 10.docx
+++ b/Jobsheet 10/Jobsheet 10.docx
@@ -14,7 +14,6 @@
           <w:lang w:eastAsia="en-ID"/>
         </w:rPr>
       </w:pPr>
-      <w:proofErr w:type="spellStart"/>
       <w:r>
         <w:rPr>
           <w:rFonts w:ascii="Times New Roman" w:eastAsia="Times New Roman" w:hAnsi="Times New Roman" w:cs="Times New Roman"/>
@@ -23,9 +22,20 @@
           <w:szCs w:val="58"/>
           <w:lang w:eastAsia="en-ID"/>
         </w:rPr>
-        <w:t>Jobsheet</w:t>
-      </w:r>
-      <w:proofErr w:type="spellEnd"/>
+        <w:t>Jobsheet 10</w:t>
+      </w:r>
+    </w:p>
+    <w:p>
+      <w:pPr>
+        <w:spacing w:before="240" w:after="0" w:line="240" w:lineRule="auto"/>
+        <w:jc w:val="center"/>
+        <w:rPr>
+          <w:rFonts w:ascii="Times New Roman" w:eastAsia="Times New Roman" w:hAnsi="Times New Roman" w:cs="Times New Roman"/>
+          <w:sz w:val="24"/>
+          <w:szCs w:val="24"/>
+          <w:lang w:eastAsia="en-ID"/>
+        </w:rPr>
+      </w:pPr>
       <w:r>
         <w:rPr>
           <w:rFonts w:ascii="Times New Roman" w:eastAsia="Times New Roman" w:hAnsi="Times New Roman" w:cs="Times New Roman"/>
@@ -34,95 +44,7 @@
           <w:szCs w:val="58"/>
           <w:lang w:eastAsia="en-ID"/>
         </w:rPr>
-        <w:t xml:space="preserve"> </w:t>
-      </w:r>
-      <w:r>
-        <w:rPr>
-          <w:rFonts w:ascii="Times New Roman" w:eastAsia="Times New Roman" w:hAnsi="Times New Roman" w:cs="Times New Roman"/>
-          <w:color w:val="000000"/>
-          <w:sz w:val="58"/>
-          <w:szCs w:val="58"/>
-          <w:lang w:eastAsia="en-ID"/>
-        </w:rPr>
-        <w:t>10</w:t>
-      </w:r>
-    </w:p>
-    <w:p>
-      <w:pPr>
-        <w:spacing w:before="240" w:after="0" w:line="240" w:lineRule="auto"/>
-        <w:jc w:val="center"/>
-        <w:rPr>
-          <w:rFonts w:ascii="Times New Roman" w:eastAsia="Times New Roman" w:hAnsi="Times New Roman" w:cs="Times New Roman"/>
-          <w:sz w:val="24"/>
-          <w:szCs w:val="24"/>
-          <w:lang w:eastAsia="en-ID"/>
-        </w:rPr>
-      </w:pPr>
-      <w:proofErr w:type="spellStart"/>
-      <w:r>
-        <w:rPr>
-          <w:rFonts w:ascii="Times New Roman" w:eastAsia="Times New Roman" w:hAnsi="Times New Roman" w:cs="Times New Roman"/>
-          <w:color w:val="000000"/>
-          <w:sz w:val="58"/>
-          <w:szCs w:val="58"/>
-          <w:lang w:eastAsia="en-ID"/>
-        </w:rPr>
-        <w:t>Praktikum</w:t>
-      </w:r>
-      <w:proofErr w:type="spellEnd"/>
-      <w:r>
-        <w:rPr>
-          <w:rFonts w:ascii="Times New Roman" w:eastAsia="Times New Roman" w:hAnsi="Times New Roman" w:cs="Times New Roman"/>
-          <w:color w:val="000000"/>
-          <w:sz w:val="58"/>
-          <w:szCs w:val="58"/>
-          <w:lang w:eastAsia="en-ID"/>
-        </w:rPr>
-        <w:t xml:space="preserve"> </w:t>
-      </w:r>
-      <w:proofErr w:type="spellStart"/>
-      <w:r>
-        <w:rPr>
-          <w:rFonts w:ascii="Times New Roman" w:eastAsia="Times New Roman" w:hAnsi="Times New Roman" w:cs="Times New Roman"/>
-          <w:color w:val="000000"/>
-          <w:sz w:val="58"/>
-          <w:szCs w:val="58"/>
-          <w:lang w:eastAsia="en-ID"/>
-        </w:rPr>
-        <w:t>Algoritma</w:t>
-      </w:r>
-      <w:proofErr w:type="spellEnd"/>
-      <w:r>
-        <w:rPr>
-          <w:rFonts w:ascii="Times New Roman" w:eastAsia="Times New Roman" w:hAnsi="Times New Roman" w:cs="Times New Roman"/>
-          <w:color w:val="000000"/>
-          <w:sz w:val="58"/>
-          <w:szCs w:val="58"/>
-          <w:lang w:eastAsia="en-ID"/>
-        </w:rPr>
-        <w:t xml:space="preserve"> &amp; </w:t>
-      </w:r>
-      <w:proofErr w:type="spellStart"/>
-      <w:r>
-        <w:rPr>
-          <w:rFonts w:ascii="Times New Roman" w:eastAsia="Times New Roman" w:hAnsi="Times New Roman" w:cs="Times New Roman"/>
-          <w:color w:val="000000"/>
-          <w:sz w:val="58"/>
-          <w:szCs w:val="58"/>
-          <w:lang w:eastAsia="en-ID"/>
-        </w:rPr>
-        <w:t>Struktur</w:t>
-      </w:r>
-      <w:proofErr w:type="spellEnd"/>
-      <w:r>
-        <w:rPr>
-          <w:rFonts w:ascii="Times New Roman" w:eastAsia="Times New Roman" w:hAnsi="Times New Roman" w:cs="Times New Roman"/>
-          <w:color w:val="000000"/>
-          <w:sz w:val="58"/>
-          <w:szCs w:val="58"/>
-          <w:lang w:eastAsia="en-ID"/>
-        </w:rPr>
-        <w:t xml:space="preserve"> Data</w:t>
+        <w:t>Praktikum Algoritma &amp; Struktur Data</w:t>
       </w:r>
     </w:p>
     <w:p>
@@ -369,9 +291,8 @@
           <w:szCs w:val="32"/>
           <w:lang w:eastAsia="en-ID"/>
         </w:rPr>
-        <w:t xml:space="preserve">Rafi </w:t>
-      </w:r>
-      <w:proofErr w:type="spellStart"/>
+        <w:t>Rafi Ody Prasetyo</w:t>
+      </w:r>
       <w:r>
         <w:rPr>
           <w:rFonts w:ascii="Times New Roman" w:eastAsia="Times New Roman" w:hAnsi="Times New Roman" w:cs="Times New Roman"/>
@@ -380,39 +301,6 @@
           <w:szCs w:val="32"/>
           <w:lang w:eastAsia="en-ID"/>
         </w:rPr>
-        <w:t>Ody</w:t>
-      </w:r>
-      <w:proofErr w:type="spellEnd"/>
-      <w:r>
-        <w:rPr>
-          <w:rFonts w:ascii="Times New Roman" w:eastAsia="Times New Roman" w:hAnsi="Times New Roman" w:cs="Times New Roman"/>
-          <w:color w:val="000000"/>
-          <w:sz w:val="32"/>
-          <w:szCs w:val="32"/>
-          <w:lang w:eastAsia="en-ID"/>
-        </w:rPr>
-        <w:t xml:space="preserve"> </w:t>
-      </w:r>
-      <w:proofErr w:type="spellStart"/>
-      <w:r>
-        <w:rPr>
-          <w:rFonts w:ascii="Times New Roman" w:eastAsia="Times New Roman" w:hAnsi="Times New Roman" w:cs="Times New Roman"/>
-          <w:color w:val="000000"/>
-          <w:sz w:val="32"/>
-          <w:szCs w:val="32"/>
-          <w:lang w:eastAsia="en-ID"/>
-        </w:rPr>
-        <w:t>Prasetyo</w:t>
-      </w:r>
-      <w:proofErr w:type="spellEnd"/>
-      <w:r>
-        <w:rPr>
-          <w:rFonts w:ascii="Times New Roman" w:eastAsia="Times New Roman" w:hAnsi="Times New Roman" w:cs="Times New Roman"/>
-          <w:color w:val="000000"/>
-          <w:sz w:val="32"/>
-          <w:szCs w:val="32"/>
-          <w:lang w:eastAsia="en-ID"/>
-        </w:rPr>
         <w:br/>
         <w:t>(2341720180)</w:t>
       </w:r>
@@ -448,9 +336,8 @@
           <w:szCs w:val="50"/>
           <w:lang w:eastAsia="en-ID"/>
         </w:rPr>
-        <w:t xml:space="preserve">D-IV Teknik </w:t>
-      </w:r>
-      <w:proofErr w:type="spellStart"/>
+        <w:t>D-IV Teknik Informatika</w:t>
+      </w:r>
       <w:r>
         <w:rPr>
           <w:rFonts w:ascii="Times New Roman" w:eastAsia="Times New Roman" w:hAnsi="Times New Roman" w:cs="Times New Roman"/>
@@ -459,9 +346,9 @@
           <w:szCs w:val="50"/>
           <w:lang w:eastAsia="en-ID"/>
         </w:rPr>
-        <w:t>Informatika</w:t>
-      </w:r>
-      <w:proofErr w:type="spellEnd"/>
+        <w:br/>
+        <w:t>Politeknik Negeri Malang</w:t>
+      </w:r>
       <w:r>
         <w:rPr>
           <w:rFonts w:ascii="Times New Roman" w:eastAsia="Times New Roman" w:hAnsi="Times New Roman" w:cs="Times New Roman"/>
@@ -471,8 +358,8 @@
           <w:lang w:eastAsia="en-ID"/>
         </w:rPr>
         <w:br/>
-      </w:r>
-      <w:proofErr w:type="spellStart"/>
+        <w:t>Semester 2</w:t>
+      </w:r>
       <w:r>
         <w:rPr>
           <w:rFonts w:ascii="Times New Roman" w:eastAsia="Times New Roman" w:hAnsi="Times New Roman" w:cs="Times New Roman"/>
@@ -481,10 +368,14 @@
           <w:szCs w:val="50"/>
           <w:lang w:eastAsia="en-ID"/>
         </w:rPr>
-        <w:t>Politeknik</w:t>
-      </w:r>
-      <w:proofErr w:type="spellEnd"/>
-      <w:r>
+        <w:br/>
+        <w:t>2024</w:t>
+      </w:r>
+    </w:p>
+    <w:p>
+      <w:pPr>
+        <w:spacing w:before="240" w:after="0" w:line="240" w:lineRule="auto"/>
+        <w:jc w:val="center"/>
         <w:rPr>
           <w:rFonts w:ascii="Times New Roman" w:eastAsia="Times New Roman" w:hAnsi="Times New Roman" w:cs="Times New Roman"/>
           <w:color w:val="000000"/>
@@ -492,9 +383,12 @@
           <w:szCs w:val="50"/>
           <w:lang w:eastAsia="en-ID"/>
         </w:rPr>
-        <w:t xml:space="preserve"> Negeri Malang</w:t>
-      </w:r>
-      <w:r>
+      </w:pPr>
+    </w:p>
+    <w:p>
+      <w:pPr>
+        <w:spacing w:before="240" w:after="0" w:line="240" w:lineRule="auto"/>
+        <w:jc w:val="center"/>
         <w:rPr>
           <w:rFonts w:ascii="Times New Roman" w:eastAsia="Times New Roman" w:hAnsi="Times New Roman" w:cs="Times New Roman"/>
           <w:color w:val="000000"/>
@@ -502,10 +396,12 @@
           <w:szCs w:val="50"/>
           <w:lang w:eastAsia="en-ID"/>
         </w:rPr>
-        <w:br/>
-        <w:t>Semester 2</w:t>
-      </w:r>
-      <w:r>
+      </w:pPr>
+    </w:p>
+    <w:p>
+      <w:pPr>
+        <w:spacing w:before="240" w:after="0" w:line="240" w:lineRule="auto"/>
+        <w:jc w:val="center"/>
         <w:rPr>
           <w:rFonts w:ascii="Times New Roman" w:eastAsia="Times New Roman" w:hAnsi="Times New Roman" w:cs="Times New Roman"/>
           <w:color w:val="000000"/>
@@ -513,47 +409,6 @@
           <w:szCs w:val="50"/>
           <w:lang w:eastAsia="en-ID"/>
         </w:rPr>
-        <w:br/>
-        <w:t>2024</w:t>
-      </w:r>
-    </w:p>
-    <w:p>
-      <w:pPr>
-        <w:spacing w:before="240" w:after="0" w:line="240" w:lineRule="auto"/>
-        <w:jc w:val="center"/>
-        <w:rPr>
-          <w:rFonts w:ascii="Times New Roman" w:eastAsia="Times New Roman" w:hAnsi="Times New Roman" w:cs="Times New Roman"/>
-          <w:color w:val="000000"/>
-          <w:sz w:val="50"/>
-          <w:szCs w:val="50"/>
-          <w:lang w:eastAsia="en-ID"/>
-        </w:rPr>
-      </w:pPr>
-    </w:p>
-    <w:p>
-      <w:pPr>
-        <w:spacing w:before="240" w:after="0" w:line="240" w:lineRule="auto"/>
-        <w:jc w:val="center"/>
-        <w:rPr>
-          <w:rFonts w:ascii="Times New Roman" w:eastAsia="Times New Roman" w:hAnsi="Times New Roman" w:cs="Times New Roman"/>
-          <w:color w:val="000000"/>
-          <w:sz w:val="50"/>
-          <w:szCs w:val="50"/>
-          <w:lang w:eastAsia="en-ID"/>
-        </w:rPr>
-      </w:pPr>
-    </w:p>
-    <w:p>
-      <w:pPr>
-        <w:spacing w:before="240" w:after="0" w:line="240" w:lineRule="auto"/>
-        <w:jc w:val="center"/>
-        <w:rPr>
-          <w:rFonts w:ascii="Times New Roman" w:eastAsia="Times New Roman" w:hAnsi="Times New Roman" w:cs="Times New Roman"/>
-          <w:color w:val="000000"/>
-          <w:sz w:val="50"/>
-          <w:szCs w:val="50"/>
-          <w:lang w:eastAsia="en-ID"/>
-        </w:rPr>
       </w:pPr>
     </w:p>
     <w:p>
@@ -569,7 +424,6 @@
           <w:lang w:eastAsia="en-ID"/>
         </w:rPr>
       </w:pPr>
-      <w:proofErr w:type="spellStart"/>
       <w:r>
         <w:rPr>
           <w:rFonts w:ascii="Times New Roman" w:eastAsia="Times New Roman" w:hAnsi="Times New Roman" w:cs="Times New Roman"/>
@@ -581,20 +435,7 @@
           <w:lang w:eastAsia="en-ID"/>
         </w:rPr>
         <w:lastRenderedPageBreak/>
-        <w:t>Praktikum</w:t>
-      </w:r>
-      <w:proofErr w:type="spellEnd"/>
-      <w:r>
-        <w:rPr>
-          <w:rFonts w:ascii="Times New Roman" w:eastAsia="Times New Roman" w:hAnsi="Times New Roman" w:cs="Times New Roman"/>
-          <w:b/>
-          <w:bCs/>
-          <w:color w:val="000000"/>
-          <w:sz w:val="28"/>
-          <w:szCs w:val="28"/>
-          <w:lang w:eastAsia="en-ID"/>
-        </w:rPr>
-        <w:t xml:space="preserve"> 1</w:t>
+        <w:t>Praktikum 1</w:t>
       </w:r>
     </w:p>
     <w:p>
@@ -621,36 +462,25 @@
           <w:szCs w:val="24"/>
           <w:lang w:eastAsia="en-ID"/>
         </w:rPr>
-        <w:t xml:space="preserve">SS Hasil </w:t>
-      </w:r>
-      <w:proofErr w:type="spellStart"/>
-      <w:r>
-        <w:rPr>
-          <w:rFonts w:ascii="Times New Roman" w:eastAsia="Times New Roman" w:hAnsi="Times New Roman" w:cs="Times New Roman"/>
-          <w:color w:val="000000"/>
-          <w:sz w:val="24"/>
-          <w:szCs w:val="24"/>
-          <w:lang w:eastAsia="en-ID"/>
-        </w:rPr>
-        <w:t>Percobaan</w:t>
-      </w:r>
-      <w:proofErr w:type="spellEnd"/>
-    </w:p>
-    <w:p>
-      <w:pPr>
-        <w:pStyle w:val="ListParagraph"/>
-        <w:spacing w:before="240" w:after="0" w:line="360" w:lineRule="auto"/>
-        <w:rPr>
-          <w:rFonts w:ascii="Times New Roman" w:eastAsia="Times New Roman" w:hAnsi="Times New Roman" w:cs="Times New Roman"/>
-          <w:color w:val="000000"/>
-          <w:sz w:val="24"/>
-          <w:szCs w:val="24"/>
-          <w:lang w:eastAsia="en-ID"/>
-        </w:rPr>
-      </w:pPr>
-      <w:r>
-        <w:rPr>
-          <w:rFonts w:ascii="Times New Roman" w:eastAsia="Times New Roman" w:hAnsi="Times New Roman" w:cs="Times New Roman"/>
+        <w:t>SS Hasil Percobaan</w:t>
+      </w:r>
+    </w:p>
+    <w:p>
+      <w:pPr>
+        <w:pStyle w:val="ListParagraph"/>
+        <w:spacing w:before="240" w:after="0" w:line="360" w:lineRule="auto"/>
+        <w:rPr>
+          <w:rFonts w:ascii="Times New Roman" w:eastAsia="Times New Roman" w:hAnsi="Times New Roman" w:cs="Times New Roman"/>
+          <w:color w:val="000000"/>
+          <w:sz w:val="24"/>
+          <w:szCs w:val="24"/>
+          <w:lang w:eastAsia="en-ID"/>
+        </w:rPr>
+      </w:pPr>
+      <w:r>
+        <w:rPr>
+          <w:rFonts w:ascii="Times New Roman" w:eastAsia="Times New Roman" w:hAnsi="Times New Roman" w:cs="Times New Roman"/>
+          <w:noProof/>
           <w:color w:val="000000"/>
           <w:sz w:val="24"/>
           <w:szCs w:val="24"/>
@@ -709,7 +539,6 @@
           <w:lang w:eastAsia="en-ID"/>
         </w:rPr>
       </w:pPr>
-      <w:proofErr w:type="spellStart"/>
       <w:r>
         <w:rPr>
           <w:rFonts w:ascii="Times New Roman" w:eastAsia="Times New Roman" w:hAnsi="Times New Roman" w:cs="Times New Roman"/>
@@ -720,14 +549,995 @@
         </w:rPr>
         <w:t>Github</w:t>
       </w:r>
-      <w:proofErr w:type="spellEnd"/>
-    </w:p>
-    <w:p>
-      <w:pPr>
-        <w:pStyle w:val="ListParagraph"/>
-        <w:spacing w:before="240" w:after="0" w:line="360" w:lineRule="auto"/>
-        <w:rPr>
-          <w:rFonts w:ascii="Times New Roman" w:eastAsia="Times New Roman" w:hAnsi="Times New Roman" w:cs="Times New Roman"/>
+    </w:p>
+    <w:p>
+      <w:pPr>
+        <w:pStyle w:val="ListParagraph"/>
+        <w:spacing w:before="240" w:after="0" w:line="360" w:lineRule="auto"/>
+        <w:rPr>
+          <w:rFonts w:ascii="Times New Roman" w:eastAsia="Times New Roman" w:hAnsi="Times New Roman" w:cs="Times New Roman"/>
+          <w:color w:val="000000"/>
+          <w:sz w:val="24"/>
+          <w:szCs w:val="24"/>
+          <w:lang w:eastAsia="en-ID"/>
+        </w:rPr>
+      </w:pPr>
+      <w:hyperlink r:id="rId7" w:history="1">
+        <w:r>
+          <w:rPr>
+            <w:rStyle w:val="Hyperlink"/>
+            <w:rFonts w:ascii="Times New Roman" w:eastAsia="Times New Roman" w:hAnsi="Times New Roman" w:cs="Times New Roman"/>
+            <w:sz w:val="24"/>
+            <w:szCs w:val="24"/>
+            <w:lang w:eastAsia="en-ID"/>
+          </w:rPr>
+          <w:t>https://github.com/rafiody16/Praktikum-Algoritma-dan-Struktur-Data--smt-2-/tree/main/Jobsheet%2010/Praktikum1</w:t>
+        </w:r>
+      </w:hyperlink>
+      <w:r>
+        <w:rPr>
+          <w:rFonts w:ascii="Times New Roman" w:eastAsia="Times New Roman" w:hAnsi="Times New Roman" w:cs="Times New Roman"/>
+          <w:color w:val="000000"/>
+          <w:sz w:val="24"/>
+          <w:szCs w:val="24"/>
+          <w:lang w:eastAsia="en-ID"/>
+        </w:rPr>
+        <w:t xml:space="preserve"> </w:t>
+      </w:r>
+    </w:p>
+    <w:p>
+      <w:pPr>
+        <w:spacing w:before="240" w:after="0" w:line="360" w:lineRule="auto"/>
+        <w:rPr>
+          <w:rFonts w:ascii="Times New Roman" w:eastAsia="Times New Roman" w:hAnsi="Times New Roman" w:cs="Times New Roman"/>
+          <w:b/>
+          <w:bCs/>
+          <w:color w:val="000000"/>
+          <w:sz w:val="28"/>
+          <w:szCs w:val="28"/>
+          <w:lang w:eastAsia="en-ID"/>
+        </w:rPr>
+      </w:pPr>
+      <w:r>
+        <w:rPr>
+          <w:rFonts w:ascii="Times New Roman" w:eastAsia="Times New Roman" w:hAnsi="Times New Roman" w:cs="Times New Roman"/>
+          <w:b/>
+          <w:bCs/>
+          <w:color w:val="000000"/>
+          <w:sz w:val="28"/>
+          <w:szCs w:val="28"/>
+          <w:lang w:eastAsia="en-ID"/>
+        </w:rPr>
+        <w:t>Pertanyaan Praktikum 1</w:t>
+      </w:r>
+    </w:p>
+    <w:p>
+      <w:pPr>
+        <w:pStyle w:val="ListParagraph"/>
+        <w:numPr>
+          <w:ilvl w:val="0"/>
+          <w:numId w:val="2"/>
+        </w:numPr>
+        <w:spacing w:before="240" w:after="0" w:line="360" w:lineRule="auto"/>
+        <w:rPr>
+          <w:rFonts w:ascii="Times New Roman" w:eastAsia="Times New Roman" w:hAnsi="Times New Roman" w:cs="Times New Roman"/>
+          <w:b/>
+          <w:bCs/>
+          <w:color w:val="000000"/>
+          <w:sz w:val="24"/>
+          <w:szCs w:val="24"/>
+          <w:lang w:eastAsia="en-ID"/>
+        </w:rPr>
+      </w:pPr>
+      <w:r>
+        <w:rPr>
+          <w:rFonts w:ascii="Times New Roman" w:eastAsia="Times New Roman" w:hAnsi="Times New Roman" w:cs="Times New Roman"/>
+          <w:b/>
+          <w:bCs/>
+          <w:color w:val="000000"/>
+          <w:sz w:val="24"/>
+          <w:szCs w:val="24"/>
+          <w:lang w:eastAsia="en-ID"/>
+        </w:rPr>
+        <w:t>Jelaskan perbedaan antara single linked list dengan double linked lists!</w:t>
+      </w:r>
+    </w:p>
+    <w:p>
+      <w:pPr>
+        <w:pStyle w:val="ListParagraph"/>
+        <w:spacing w:before="240" w:after="0" w:line="360" w:lineRule="auto"/>
+        <w:rPr>
+          <w:rFonts w:ascii="Times New Roman" w:eastAsia="Times New Roman" w:hAnsi="Times New Roman" w:cs="Times New Roman"/>
+          <w:b/>
+          <w:bCs/>
+          <w:color w:val="000000"/>
+          <w:sz w:val="24"/>
+          <w:szCs w:val="24"/>
+          <w:lang w:eastAsia="en-ID"/>
+        </w:rPr>
+      </w:pPr>
+      <w:r>
+        <w:rPr>
+          <w:rFonts w:ascii="Times New Roman" w:eastAsia="Times New Roman" w:hAnsi="Times New Roman" w:cs="Times New Roman"/>
+          <w:b/>
+          <w:bCs/>
+          <w:color w:val="000000"/>
+          <w:sz w:val="24"/>
+          <w:szCs w:val="24"/>
+          <w:lang w:eastAsia="en-ID"/>
+        </w:rPr>
+        <w:t>Jawab:</w:t>
+      </w:r>
+    </w:p>
+    <w:p>
+      <w:pPr>
+        <w:pStyle w:val="ListParagraph"/>
+        <w:spacing w:before="240" w:after="0" w:line="360" w:lineRule="auto"/>
+        <w:rPr>
+          <w:rFonts w:ascii="Times New Roman" w:eastAsia="Times New Roman" w:hAnsi="Times New Roman" w:cs="Times New Roman"/>
+          <w:color w:val="000000"/>
+          <w:sz w:val="24"/>
+          <w:szCs w:val="24"/>
+          <w:lang w:eastAsia="en-ID"/>
+        </w:rPr>
+      </w:pPr>
+      <w:r>
+        <w:rPr>
+          <w:rFonts w:ascii="Times New Roman" w:eastAsia="Times New Roman" w:hAnsi="Times New Roman" w:cs="Times New Roman"/>
+          <w:color w:val="000000"/>
+          <w:sz w:val="24"/>
+          <w:szCs w:val="24"/>
+          <w:lang w:eastAsia="en-ID"/>
+        </w:rPr>
+        <w:t>Jika single tidak dapat mengakses mundur ke node sebelumnya, sedangkan double dapat mengakses maju dan mundur antara node-node.</w:t>
+      </w:r>
+    </w:p>
+    <w:p>
+      <w:pPr>
+        <w:pStyle w:val="ListParagraph"/>
+        <w:numPr>
+          <w:ilvl w:val="0"/>
+          <w:numId w:val="2"/>
+        </w:numPr>
+        <w:spacing w:before="240" w:after="0" w:line="360" w:lineRule="auto"/>
+        <w:rPr>
+          <w:rFonts w:ascii="Times New Roman" w:eastAsia="Times New Roman" w:hAnsi="Times New Roman" w:cs="Times New Roman"/>
+          <w:b/>
+          <w:bCs/>
+          <w:color w:val="000000"/>
+          <w:sz w:val="24"/>
+          <w:szCs w:val="24"/>
+          <w:lang w:eastAsia="en-ID"/>
+        </w:rPr>
+      </w:pPr>
+      <w:r>
+        <w:rPr>
+          <w:rFonts w:ascii="Times New Roman" w:eastAsia="Times New Roman" w:hAnsi="Times New Roman" w:cs="Times New Roman"/>
+          <w:b/>
+          <w:bCs/>
+          <w:color w:val="000000"/>
+          <w:sz w:val="24"/>
+          <w:szCs w:val="24"/>
+          <w:lang w:eastAsia="en-ID"/>
+        </w:rPr>
+        <w:t>Perhatikan class Node, di dalamnya terdapat atribut next dan prev. Untuk apakah atribut</w:t>
+      </w:r>
+      <w:r>
+        <w:rPr>
+          <w:rFonts w:ascii="Times New Roman" w:eastAsia="Times New Roman" w:hAnsi="Times New Roman" w:cs="Times New Roman"/>
+          <w:b/>
+          <w:bCs/>
+          <w:color w:val="000000"/>
+          <w:sz w:val="24"/>
+          <w:szCs w:val="24"/>
+          <w:lang w:eastAsia="en-ID"/>
+        </w:rPr>
+        <w:t xml:space="preserve"> </w:t>
+      </w:r>
+      <w:r>
+        <w:rPr>
+          <w:rFonts w:ascii="Times New Roman" w:eastAsia="Times New Roman" w:hAnsi="Times New Roman" w:cs="Times New Roman"/>
+          <w:b/>
+          <w:bCs/>
+          <w:color w:val="000000"/>
+          <w:sz w:val="24"/>
+          <w:szCs w:val="24"/>
+          <w:lang w:eastAsia="en-ID"/>
+        </w:rPr>
+        <w:t>tersebut?</w:t>
+      </w:r>
+    </w:p>
+    <w:p>
+      <w:pPr>
+        <w:pStyle w:val="ListParagraph"/>
+        <w:spacing w:before="240" w:after="0" w:line="360" w:lineRule="auto"/>
+        <w:rPr>
+          <w:rFonts w:ascii="Times New Roman" w:eastAsia="Times New Roman" w:hAnsi="Times New Roman" w:cs="Times New Roman"/>
+          <w:b/>
+          <w:bCs/>
+          <w:color w:val="000000"/>
+          <w:sz w:val="24"/>
+          <w:szCs w:val="24"/>
+          <w:lang w:eastAsia="en-ID"/>
+        </w:rPr>
+      </w:pPr>
+      <w:r>
+        <w:rPr>
+          <w:rFonts w:ascii="Times New Roman" w:eastAsia="Times New Roman" w:hAnsi="Times New Roman" w:cs="Times New Roman"/>
+          <w:b/>
+          <w:bCs/>
+          <w:color w:val="000000"/>
+          <w:sz w:val="24"/>
+          <w:szCs w:val="24"/>
+          <w:lang w:eastAsia="en-ID"/>
+        </w:rPr>
+        <w:t>Jawab:</w:t>
+      </w:r>
+    </w:p>
+    <w:p>
+      <w:pPr>
+        <w:pStyle w:val="ListParagraph"/>
+        <w:spacing w:before="240" w:after="0" w:line="360" w:lineRule="auto"/>
+        <w:rPr>
+          <w:rFonts w:ascii="Times New Roman" w:eastAsia="Times New Roman" w:hAnsi="Times New Roman" w:cs="Times New Roman"/>
+          <w:color w:val="000000"/>
+          <w:sz w:val="24"/>
+          <w:szCs w:val="24"/>
+          <w:lang w:eastAsia="en-ID"/>
+        </w:rPr>
+      </w:pPr>
+      <w:r>
+        <w:rPr>
+          <w:rFonts w:ascii="Times New Roman" w:eastAsia="Times New Roman" w:hAnsi="Times New Roman" w:cs="Times New Roman"/>
+          <w:color w:val="000000"/>
+          <w:sz w:val="24"/>
+          <w:szCs w:val="24"/>
+          <w:lang w:eastAsia="en-ID"/>
+        </w:rPr>
+        <w:t>Sebagai pointer penunjuk node.</w:t>
+      </w:r>
+    </w:p>
+    <w:p>
+      <w:pPr>
+        <w:pStyle w:val="ListParagraph"/>
+        <w:numPr>
+          <w:ilvl w:val="0"/>
+          <w:numId w:val="2"/>
+        </w:numPr>
+        <w:spacing w:before="240" w:after="0" w:line="360" w:lineRule="auto"/>
+        <w:rPr>
+          <w:rFonts w:ascii="Times New Roman" w:eastAsia="Times New Roman" w:hAnsi="Times New Roman" w:cs="Times New Roman"/>
+          <w:b/>
+          <w:bCs/>
+          <w:color w:val="000000"/>
+          <w:sz w:val="24"/>
+          <w:szCs w:val="24"/>
+          <w:lang w:eastAsia="en-ID"/>
+        </w:rPr>
+      </w:pPr>
+      <w:r>
+        <w:rPr>
+          <w:rFonts w:ascii="Times New Roman" w:eastAsia="Times New Roman" w:hAnsi="Times New Roman" w:cs="Times New Roman"/>
+          <w:b/>
+          <w:bCs/>
+          <w:color w:val="000000"/>
+          <w:sz w:val="24"/>
+          <w:szCs w:val="24"/>
+          <w:lang w:eastAsia="en-ID"/>
+        </w:rPr>
+        <w:t>Perhatikan konstruktor pada class DoubleLinkedLists. Apa kegunaan inisialisasi atribut head dan size seperti pada gambar berikut ini?</w:t>
+      </w:r>
+    </w:p>
+    <w:p>
+      <w:pPr>
+        <w:pStyle w:val="ListParagraph"/>
+        <w:spacing w:before="240" w:after="0" w:line="360" w:lineRule="auto"/>
+        <w:rPr>
+          <w:rFonts w:ascii="Times New Roman" w:eastAsia="Times New Roman" w:hAnsi="Times New Roman" w:cs="Times New Roman"/>
+          <w:b/>
+          <w:bCs/>
+          <w:color w:val="000000"/>
+          <w:sz w:val="24"/>
+          <w:szCs w:val="24"/>
+          <w:lang w:eastAsia="en-ID"/>
+        </w:rPr>
+      </w:pPr>
+      <w:r>
+        <w:rPr>
+          <w:rFonts w:ascii="Times New Roman" w:eastAsia="Times New Roman" w:hAnsi="Times New Roman" w:cs="Times New Roman"/>
+          <w:b/>
+          <w:bCs/>
+          <w:noProof/>
+          <w:color w:val="000000"/>
+          <w:sz w:val="24"/>
+          <w:szCs w:val="24"/>
+          <w:lang w:eastAsia="en-ID"/>
+        </w:rPr>
+        <w:drawing>
+          <wp:inline distT="0" distB="0" distL="0" distR="0" wp14:anchorId="3420FDB5" wp14:editId="70B1CD76">
+            <wp:extent cx="2286319" cy="714475"/>
+            <wp:effectExtent l="0" t="0" r="0" b="9525"/>
+            <wp:docPr id="3" name="Picture 3"/>
+            <wp:cNvGraphicFramePr>
+              <a:graphicFrameLocks xmlns:a="http://schemas.openxmlformats.org/drawingml/2006/main" noChangeAspect="1"/>
+            </wp:cNvGraphicFramePr>
+            <a:graphic xmlns:a="http://schemas.openxmlformats.org/drawingml/2006/main">
+              <a:graphicData uri="http://schemas.openxmlformats.org/drawingml/2006/picture">
+                <pic:pic xmlns:pic="http://schemas.openxmlformats.org/drawingml/2006/picture">
+                  <pic:nvPicPr>
+                    <pic:cNvPr id="1" name=""/>
+                    <pic:cNvPicPr/>
+                  </pic:nvPicPr>
+                  <pic:blipFill>
+                    <a:blip r:embed="rId8"/>
+                    <a:stretch>
+                      <a:fillRect/>
+                    </a:stretch>
+                  </pic:blipFill>
+                  <pic:spPr>
+                    <a:xfrm>
+                      <a:off x="0" y="0"/>
+                      <a:ext cx="2286319" cy="714475"/>
+                    </a:xfrm>
+                    <a:prstGeom prst="rect">
+                      <a:avLst/>
+                    </a:prstGeom>
+                  </pic:spPr>
+                </pic:pic>
+              </a:graphicData>
+            </a:graphic>
+          </wp:inline>
+        </w:drawing>
+      </w:r>
+    </w:p>
+    <w:p>
+      <w:pPr>
+        <w:pStyle w:val="ListParagraph"/>
+        <w:spacing w:before="240" w:after="0" w:line="360" w:lineRule="auto"/>
+        <w:rPr>
+          <w:rFonts w:ascii="Times New Roman" w:eastAsia="Times New Roman" w:hAnsi="Times New Roman" w:cs="Times New Roman"/>
+          <w:b/>
+          <w:bCs/>
+          <w:color w:val="000000"/>
+          <w:sz w:val="24"/>
+          <w:szCs w:val="24"/>
+          <w:lang w:eastAsia="en-ID"/>
+        </w:rPr>
+      </w:pPr>
+      <w:r>
+        <w:rPr>
+          <w:rFonts w:ascii="Times New Roman" w:eastAsia="Times New Roman" w:hAnsi="Times New Roman" w:cs="Times New Roman"/>
+          <w:b/>
+          <w:bCs/>
+          <w:color w:val="000000"/>
+          <w:sz w:val="24"/>
+          <w:szCs w:val="24"/>
+          <w:lang w:eastAsia="en-ID"/>
+        </w:rPr>
+        <w:lastRenderedPageBreak/>
+        <w:t>Jawab:</w:t>
+      </w:r>
+    </w:p>
+    <w:p>
+      <w:pPr>
+        <w:pStyle w:val="ListParagraph"/>
+        <w:spacing w:before="240" w:after="0" w:line="360" w:lineRule="auto"/>
+        <w:rPr>
+          <w:rFonts w:ascii="Times New Roman" w:eastAsia="Times New Roman" w:hAnsi="Times New Roman" w:cs="Times New Roman"/>
+          <w:color w:val="000000"/>
+          <w:sz w:val="24"/>
+          <w:szCs w:val="24"/>
+          <w:lang w:eastAsia="en-ID"/>
+        </w:rPr>
+      </w:pPr>
+      <w:r>
+        <w:rPr>
+          <w:rFonts w:ascii="Times New Roman" w:eastAsia="Times New Roman" w:hAnsi="Times New Roman" w:cs="Times New Roman"/>
+          <w:color w:val="000000"/>
+          <w:sz w:val="24"/>
+          <w:szCs w:val="24"/>
+          <w:lang w:eastAsia="en-ID"/>
+        </w:rPr>
+        <w:t>Atribut head digunakan untuk node pertama pada linked list, sedangkan size untuk menghitung jumlah node pada linked list.</w:t>
+      </w:r>
+    </w:p>
+    <w:p>
+      <w:pPr>
+        <w:pStyle w:val="ListParagraph"/>
+        <w:numPr>
+          <w:ilvl w:val="0"/>
+          <w:numId w:val="2"/>
+        </w:numPr>
+        <w:spacing w:before="240" w:after="0" w:line="360" w:lineRule="auto"/>
+        <w:rPr>
+          <w:rFonts w:ascii="Times New Roman" w:eastAsia="Times New Roman" w:hAnsi="Times New Roman" w:cs="Times New Roman"/>
+          <w:b/>
+          <w:bCs/>
+          <w:color w:val="000000"/>
+          <w:sz w:val="24"/>
+          <w:szCs w:val="24"/>
+          <w:lang w:eastAsia="en-ID"/>
+        </w:rPr>
+      </w:pPr>
+      <w:r>
+        <w:rPr>
+          <w:rFonts w:ascii="Times New Roman" w:eastAsia="Times New Roman" w:hAnsi="Times New Roman" w:cs="Times New Roman"/>
+          <w:b/>
+          <w:bCs/>
+          <w:color w:val="000000"/>
+          <w:sz w:val="24"/>
+          <w:szCs w:val="24"/>
+          <w:lang w:eastAsia="en-ID"/>
+        </w:rPr>
+        <w:t>Pada method addFirst(), kenapa dalam pembuatan object dari konstruktor class Node prev dianggap sama dengan null?</w:t>
+      </w:r>
+    </w:p>
+    <w:p>
+      <w:pPr>
+        <w:pStyle w:val="ListParagraph"/>
+        <w:spacing w:before="240" w:after="0" w:line="360" w:lineRule="auto"/>
+        <w:rPr>
+          <w:rFonts w:ascii="Times New Roman" w:eastAsia="Times New Roman" w:hAnsi="Times New Roman" w:cs="Times New Roman"/>
+          <w:b/>
+          <w:bCs/>
+          <w:color w:val="000000"/>
+          <w:sz w:val="24"/>
+          <w:szCs w:val="24"/>
+          <w:lang w:eastAsia="en-ID"/>
+        </w:rPr>
+      </w:pPr>
+      <w:r>
+        <w:rPr>
+          <w:rFonts w:ascii="Times New Roman" w:eastAsia="Times New Roman" w:hAnsi="Times New Roman" w:cs="Times New Roman"/>
+          <w:b/>
+          <w:bCs/>
+          <w:color w:val="000000"/>
+          <w:sz w:val="24"/>
+          <w:szCs w:val="24"/>
+          <w:lang w:eastAsia="en-ID"/>
+        </w:rPr>
+        <w:t>Node newNode = new Node(null, item, head);</w:t>
+      </w:r>
+    </w:p>
+    <w:p>
+      <w:pPr>
+        <w:pStyle w:val="ListParagraph"/>
+        <w:spacing w:before="240" w:after="0" w:line="360" w:lineRule="auto"/>
+        <w:rPr>
+          <w:rFonts w:ascii="Times New Roman" w:eastAsia="Times New Roman" w:hAnsi="Times New Roman" w:cs="Times New Roman"/>
+          <w:b/>
+          <w:bCs/>
+          <w:color w:val="000000"/>
+          <w:sz w:val="24"/>
+          <w:szCs w:val="24"/>
+          <w:lang w:eastAsia="en-ID"/>
+        </w:rPr>
+      </w:pPr>
+      <w:r>
+        <w:rPr>
+          <w:rFonts w:ascii="Times New Roman" w:eastAsia="Times New Roman" w:hAnsi="Times New Roman" w:cs="Times New Roman"/>
+          <w:b/>
+          <w:bCs/>
+          <w:color w:val="000000"/>
+          <w:sz w:val="24"/>
+          <w:szCs w:val="24"/>
+          <w:lang w:eastAsia="en-ID"/>
+        </w:rPr>
+        <w:t>Jawab:</w:t>
+      </w:r>
+    </w:p>
+    <w:p>
+      <w:pPr>
+        <w:pStyle w:val="ListParagraph"/>
+        <w:spacing w:before="240" w:after="0" w:line="360" w:lineRule="auto"/>
+        <w:rPr>
+          <w:rFonts w:ascii="Times New Roman" w:eastAsia="Times New Roman" w:hAnsi="Times New Roman" w:cs="Times New Roman"/>
+          <w:color w:val="000000"/>
+          <w:sz w:val="24"/>
+          <w:szCs w:val="24"/>
+          <w:lang w:eastAsia="en-ID"/>
+        </w:rPr>
+      </w:pPr>
+      <w:r>
+        <w:rPr>
+          <w:rFonts w:ascii="Times New Roman" w:eastAsia="Times New Roman" w:hAnsi="Times New Roman" w:cs="Times New Roman"/>
+          <w:color w:val="000000"/>
+          <w:sz w:val="24"/>
+          <w:szCs w:val="24"/>
+          <w:lang w:eastAsia="en-ID"/>
+        </w:rPr>
+        <w:t>Karena digunakan untuk menentukan node pertama, jadi sebelum node pertama belum ada nilai node yang tersimpan di linked list atau null.</w:t>
+      </w:r>
+    </w:p>
+    <w:p>
+      <w:pPr>
+        <w:pStyle w:val="ListParagraph"/>
+        <w:numPr>
+          <w:ilvl w:val="0"/>
+          <w:numId w:val="2"/>
+        </w:numPr>
+        <w:spacing w:before="240" w:after="0" w:line="360" w:lineRule="auto"/>
+        <w:rPr>
+          <w:rFonts w:ascii="Times New Roman" w:eastAsia="Times New Roman" w:hAnsi="Times New Roman" w:cs="Times New Roman"/>
+          <w:b/>
+          <w:bCs/>
+          <w:color w:val="000000"/>
+          <w:sz w:val="24"/>
+          <w:szCs w:val="24"/>
+          <w:lang w:eastAsia="en-ID"/>
+        </w:rPr>
+      </w:pPr>
+      <w:r>
+        <w:rPr>
+          <w:rFonts w:ascii="Times New Roman" w:eastAsia="Times New Roman" w:hAnsi="Times New Roman" w:cs="Times New Roman"/>
+          <w:b/>
+          <w:bCs/>
+          <w:color w:val="000000"/>
+          <w:sz w:val="24"/>
+          <w:szCs w:val="24"/>
+          <w:lang w:eastAsia="en-ID"/>
+        </w:rPr>
+        <w:t>Perhatikan pada method addFirst(). Apakah arti statement head.prev = newNode ?</w:t>
+      </w:r>
+    </w:p>
+    <w:p>
+      <w:pPr>
+        <w:pStyle w:val="ListParagraph"/>
+        <w:spacing w:before="240" w:after="0" w:line="360" w:lineRule="auto"/>
+        <w:rPr>
+          <w:rFonts w:ascii="Times New Roman" w:eastAsia="Times New Roman" w:hAnsi="Times New Roman" w:cs="Times New Roman"/>
+          <w:b/>
+          <w:bCs/>
+          <w:color w:val="000000"/>
+          <w:sz w:val="24"/>
+          <w:szCs w:val="24"/>
+          <w:lang w:eastAsia="en-ID"/>
+        </w:rPr>
+      </w:pPr>
+      <w:r>
+        <w:rPr>
+          <w:rFonts w:ascii="Times New Roman" w:eastAsia="Times New Roman" w:hAnsi="Times New Roman" w:cs="Times New Roman"/>
+          <w:b/>
+          <w:bCs/>
+          <w:color w:val="000000"/>
+          <w:sz w:val="24"/>
+          <w:szCs w:val="24"/>
+          <w:lang w:eastAsia="en-ID"/>
+        </w:rPr>
+        <w:t>Jawab:</w:t>
+      </w:r>
+    </w:p>
+    <w:p>
+      <w:pPr>
+        <w:pStyle w:val="ListParagraph"/>
+        <w:spacing w:before="240" w:after="0" w:line="360" w:lineRule="auto"/>
+        <w:rPr>
+          <w:rFonts w:ascii="Times New Roman" w:eastAsia="Times New Roman" w:hAnsi="Times New Roman" w:cs="Times New Roman"/>
+          <w:color w:val="000000"/>
+          <w:sz w:val="24"/>
+          <w:szCs w:val="24"/>
+          <w:lang w:eastAsia="en-ID"/>
+        </w:rPr>
+      </w:pPr>
+      <w:r>
+        <w:rPr>
+          <w:rFonts w:ascii="Times New Roman" w:eastAsia="Times New Roman" w:hAnsi="Times New Roman" w:cs="Times New Roman"/>
+          <w:color w:val="000000"/>
+          <w:sz w:val="24"/>
+          <w:szCs w:val="24"/>
+          <w:lang w:eastAsia="en-ID"/>
+        </w:rPr>
+        <w:t>Untuk menyimpan nilai node addFirst pada posisi sebelum/prev head.</w:t>
+      </w:r>
+    </w:p>
+    <w:p>
+      <w:pPr>
+        <w:pStyle w:val="ListParagraph"/>
+        <w:numPr>
+          <w:ilvl w:val="0"/>
+          <w:numId w:val="2"/>
+        </w:numPr>
+        <w:spacing w:before="240" w:after="0" w:line="360" w:lineRule="auto"/>
+        <w:rPr>
+          <w:rFonts w:ascii="Times New Roman" w:eastAsia="Times New Roman" w:hAnsi="Times New Roman" w:cs="Times New Roman"/>
+          <w:b/>
+          <w:bCs/>
+          <w:color w:val="000000"/>
+          <w:sz w:val="24"/>
+          <w:szCs w:val="24"/>
+          <w:lang w:eastAsia="en-ID"/>
+        </w:rPr>
+      </w:pPr>
+      <w:r>
+        <w:rPr>
+          <w:rFonts w:ascii="Times New Roman" w:eastAsia="Times New Roman" w:hAnsi="Times New Roman" w:cs="Times New Roman"/>
+          <w:b/>
+          <w:bCs/>
+          <w:color w:val="000000"/>
+          <w:sz w:val="24"/>
+          <w:szCs w:val="24"/>
+          <w:lang w:eastAsia="en-ID"/>
+        </w:rPr>
+        <w:t>Perhatikan isi method addLast(), apa arti dari pembuatan object Node dengan mengisikan parameter prev dengan current, dan next dengan null?</w:t>
+      </w:r>
+    </w:p>
+    <w:p>
+      <w:pPr>
+        <w:pStyle w:val="ListParagraph"/>
+        <w:spacing w:before="240" w:after="0" w:line="360" w:lineRule="auto"/>
+        <w:rPr>
+          <w:rFonts w:ascii="Times New Roman" w:eastAsia="Times New Roman" w:hAnsi="Times New Roman" w:cs="Times New Roman"/>
+          <w:b/>
+          <w:bCs/>
+          <w:color w:val="000000"/>
+          <w:sz w:val="24"/>
+          <w:szCs w:val="24"/>
+          <w:lang w:eastAsia="en-ID"/>
+        </w:rPr>
+      </w:pPr>
+      <w:r>
+        <w:rPr>
+          <w:rFonts w:ascii="Times New Roman" w:eastAsia="Times New Roman" w:hAnsi="Times New Roman" w:cs="Times New Roman"/>
+          <w:b/>
+          <w:bCs/>
+          <w:color w:val="000000"/>
+          <w:sz w:val="24"/>
+          <w:szCs w:val="24"/>
+          <w:lang w:eastAsia="en-ID"/>
+        </w:rPr>
+        <w:t>Node newNode = new Node(current, item, null);</w:t>
+      </w:r>
+    </w:p>
+    <w:p>
+      <w:pPr>
+        <w:pStyle w:val="ListParagraph"/>
+        <w:spacing w:before="240" w:after="0" w:line="360" w:lineRule="auto"/>
+        <w:rPr>
+          <w:rFonts w:ascii="Times New Roman" w:eastAsia="Times New Roman" w:hAnsi="Times New Roman" w:cs="Times New Roman"/>
+          <w:b/>
+          <w:bCs/>
+          <w:color w:val="000000"/>
+          <w:sz w:val="24"/>
+          <w:szCs w:val="24"/>
+          <w:lang w:eastAsia="en-ID"/>
+        </w:rPr>
+      </w:pPr>
+      <w:r>
+        <w:rPr>
+          <w:rFonts w:ascii="Times New Roman" w:eastAsia="Times New Roman" w:hAnsi="Times New Roman" w:cs="Times New Roman"/>
+          <w:b/>
+          <w:bCs/>
+          <w:color w:val="000000"/>
+          <w:sz w:val="24"/>
+          <w:szCs w:val="24"/>
+          <w:lang w:eastAsia="en-ID"/>
+        </w:rPr>
+        <w:t>Jawab:</w:t>
+      </w:r>
+    </w:p>
+    <w:p>
+      <w:pPr>
+        <w:pStyle w:val="ListParagraph"/>
+        <w:spacing w:before="240" w:after="0" w:line="360" w:lineRule="auto"/>
+        <w:rPr>
+          <w:rFonts w:ascii="Times New Roman" w:eastAsia="Times New Roman" w:hAnsi="Times New Roman" w:cs="Times New Roman"/>
+          <w:color w:val="000000"/>
+          <w:sz w:val="24"/>
+          <w:szCs w:val="24"/>
+          <w:lang w:eastAsia="en-ID"/>
+        </w:rPr>
+      </w:pPr>
+      <w:r>
+        <w:rPr>
+          <w:rFonts w:ascii="Times New Roman" w:eastAsia="Times New Roman" w:hAnsi="Times New Roman" w:cs="Times New Roman"/>
+          <w:color w:val="000000"/>
+          <w:sz w:val="24"/>
+          <w:szCs w:val="24"/>
+          <w:lang w:eastAsia="en-ID"/>
+        </w:rPr>
+        <w:t>Untuk menyimpan Node baru apabila node selanjutnya bernilai null, dan node baru akan disimpan di posisi tersebut.</w:t>
+      </w:r>
+    </w:p>
+    <w:p>
+      <w:pPr>
+        <w:pStyle w:val="ListParagraph"/>
+        <w:numPr>
+          <w:ilvl w:val="0"/>
+          <w:numId w:val="2"/>
+        </w:numPr>
+        <w:spacing w:before="240" w:after="0" w:line="360" w:lineRule="auto"/>
+        <w:rPr>
+          <w:rFonts w:ascii="Times New Roman" w:eastAsia="Times New Roman" w:hAnsi="Times New Roman" w:cs="Times New Roman"/>
+          <w:b/>
+          <w:bCs/>
+          <w:color w:val="000000"/>
+          <w:sz w:val="24"/>
+          <w:szCs w:val="24"/>
+          <w:lang w:eastAsia="en-ID"/>
+        </w:rPr>
+      </w:pPr>
+      <w:r>
+        <w:rPr>
+          <w:rFonts w:ascii="Times New Roman" w:eastAsia="Times New Roman" w:hAnsi="Times New Roman" w:cs="Times New Roman"/>
+          <w:b/>
+          <w:bCs/>
+          <w:color w:val="000000"/>
+          <w:sz w:val="24"/>
+          <w:szCs w:val="24"/>
+          <w:lang w:eastAsia="en-ID"/>
+        </w:rPr>
+        <w:t>Pada method add(), terdapat potongan kode program sebagai berikut:</w:t>
+      </w:r>
+    </w:p>
+    <w:p>
+      <w:pPr>
+        <w:pStyle w:val="ListParagraph"/>
+        <w:spacing w:before="240" w:after="0" w:line="360" w:lineRule="auto"/>
+        <w:rPr>
+          <w:rFonts w:ascii="Times New Roman" w:eastAsia="Times New Roman" w:hAnsi="Times New Roman" w:cs="Times New Roman"/>
+          <w:b/>
+          <w:bCs/>
+          <w:color w:val="000000"/>
+          <w:sz w:val="24"/>
+          <w:szCs w:val="24"/>
+          <w:lang w:eastAsia="en-ID"/>
+        </w:rPr>
+      </w:pPr>
+      <w:r>
+        <w:rPr>
+          <w:rFonts w:ascii="Times New Roman" w:eastAsia="Times New Roman" w:hAnsi="Times New Roman" w:cs="Times New Roman"/>
+          <w:b/>
+          <w:bCs/>
+          <w:noProof/>
+          <w:color w:val="000000"/>
+          <w:sz w:val="24"/>
+          <w:szCs w:val="24"/>
+          <w:lang w:eastAsia="en-ID"/>
+        </w:rPr>
+        <w:drawing>
+          <wp:inline distT="0" distB="0" distL="0" distR="0" wp14:anchorId="63A46B0A" wp14:editId="40804A96">
+            <wp:extent cx="3324225" cy="1835651"/>
+            <wp:effectExtent l="0" t="0" r="0" b="0"/>
+            <wp:docPr id="4" name="Picture 4"/>
+            <wp:cNvGraphicFramePr>
+              <a:graphicFrameLocks xmlns:a="http://schemas.openxmlformats.org/drawingml/2006/main" noChangeAspect="1"/>
+            </wp:cNvGraphicFramePr>
+            <a:graphic xmlns:a="http://schemas.openxmlformats.org/drawingml/2006/main">
+              <a:graphicData uri="http://schemas.openxmlformats.org/drawingml/2006/picture">
+                <pic:pic xmlns:pic="http://schemas.openxmlformats.org/drawingml/2006/picture">
+                  <pic:nvPicPr>
+                    <pic:cNvPr id="1" name=""/>
+                    <pic:cNvPicPr/>
+                  </pic:nvPicPr>
+                  <pic:blipFill>
+                    <a:blip r:embed="rId9"/>
+                    <a:stretch>
+                      <a:fillRect/>
+                    </a:stretch>
+                  </pic:blipFill>
+                  <pic:spPr>
+                    <a:xfrm>
+                      <a:off x="0" y="0"/>
+                      <a:ext cx="3328687" cy="1838115"/>
+                    </a:xfrm>
+                    <a:prstGeom prst="rect">
+                      <a:avLst/>
+                    </a:prstGeom>
+                  </pic:spPr>
+                </pic:pic>
+              </a:graphicData>
+            </a:graphic>
+          </wp:inline>
+        </w:drawing>
+      </w:r>
+    </w:p>
+    <w:p>
+      <w:pPr>
+        <w:pStyle w:val="ListParagraph"/>
+        <w:spacing w:before="240" w:after="0" w:line="360" w:lineRule="auto"/>
+        <w:rPr>
+          <w:rFonts w:ascii="Times New Roman" w:eastAsia="Times New Roman" w:hAnsi="Times New Roman" w:cs="Times New Roman"/>
+          <w:b/>
+          <w:bCs/>
+          <w:color w:val="000000"/>
+          <w:sz w:val="24"/>
+          <w:szCs w:val="24"/>
+          <w:lang w:eastAsia="en-ID"/>
+        </w:rPr>
+      </w:pPr>
+      <w:r>
+        <w:rPr>
+          <w:rFonts w:ascii="Times New Roman" w:eastAsia="Times New Roman" w:hAnsi="Times New Roman" w:cs="Times New Roman"/>
+          <w:b/>
+          <w:bCs/>
+          <w:color w:val="000000"/>
+          <w:sz w:val="24"/>
+          <w:szCs w:val="24"/>
+          <w:lang w:eastAsia="en-ID"/>
+        </w:rPr>
+        <w:t>Jawab:</w:t>
+      </w:r>
+    </w:p>
+    <w:p>
+      <w:pPr>
+        <w:pStyle w:val="ListParagraph"/>
+        <w:spacing w:before="240" w:after="0" w:line="360" w:lineRule="auto"/>
+        <w:rPr>
+          <w:rFonts w:ascii="Times New Roman" w:eastAsia="Times New Roman" w:hAnsi="Times New Roman" w:cs="Times New Roman"/>
+          <w:color w:val="000000"/>
+          <w:sz w:val="24"/>
+          <w:szCs w:val="24"/>
+          <w:lang w:eastAsia="en-ID"/>
+        </w:rPr>
+      </w:pPr>
+      <w:r>
+        <w:rPr>
+          <w:rFonts w:ascii="Times New Roman" w:eastAsia="Times New Roman" w:hAnsi="Times New Roman" w:cs="Times New Roman"/>
+          <w:color w:val="000000"/>
+          <w:sz w:val="24"/>
+          <w:szCs w:val="24"/>
+          <w:lang w:eastAsia="en-ID"/>
+        </w:rPr>
+        <w:t>Jika nilai pada pointer sebelum sekarang bernilai null, maka newNode akan disimpan diposisi pertama atau node tersebut menjadi head.</w:t>
+      </w:r>
+    </w:p>
+    <w:p>
+      <w:pPr>
+        <w:spacing w:before="240" w:after="0" w:line="360" w:lineRule="auto"/>
+        <w:rPr>
+          <w:rFonts w:ascii="Times New Roman" w:eastAsia="Times New Roman" w:hAnsi="Times New Roman" w:cs="Times New Roman"/>
+          <w:color w:val="000000"/>
+          <w:sz w:val="24"/>
+          <w:szCs w:val="24"/>
+          <w:lang w:eastAsia="en-ID"/>
+        </w:rPr>
+      </w:pPr>
+    </w:p>
+    <w:p>
+      <w:pPr>
+        <w:spacing w:before="240" w:after="0" w:line="360" w:lineRule="auto"/>
+        <w:rPr>
+          <w:rFonts w:ascii="Times New Roman" w:eastAsia="Times New Roman" w:hAnsi="Times New Roman" w:cs="Times New Roman"/>
+          <w:color w:val="000000"/>
+          <w:sz w:val="24"/>
+          <w:szCs w:val="24"/>
+          <w:lang w:eastAsia="en-ID"/>
+        </w:rPr>
+      </w:pPr>
+    </w:p>
+    <w:p>
+      <w:pPr>
+        <w:spacing w:before="240" w:after="0" w:line="360" w:lineRule="auto"/>
+        <w:rPr>
+          <w:rFonts w:ascii="Times New Roman" w:eastAsia="Times New Roman" w:hAnsi="Times New Roman" w:cs="Times New Roman"/>
+          <w:b/>
+          <w:bCs/>
+          <w:color w:val="000000"/>
+          <w:sz w:val="28"/>
+          <w:szCs w:val="28"/>
+          <w:lang w:eastAsia="en-ID"/>
+        </w:rPr>
+      </w:pPr>
+      <w:r>
+        <w:rPr>
+          <w:rFonts w:ascii="Times New Roman" w:eastAsia="Times New Roman" w:hAnsi="Times New Roman" w:cs="Times New Roman"/>
+          <w:b/>
+          <w:bCs/>
+          <w:color w:val="000000"/>
+          <w:sz w:val="28"/>
+          <w:szCs w:val="28"/>
+          <w:lang w:eastAsia="en-ID"/>
+        </w:rPr>
+        <w:lastRenderedPageBreak/>
+        <w:t>Praktikum 2</w:t>
+      </w:r>
+    </w:p>
+    <w:p>
+      <w:pPr>
+        <w:pStyle w:val="ListParagraph"/>
+        <w:numPr>
+          <w:ilvl w:val="0"/>
+          <w:numId w:val="3"/>
+        </w:numPr>
+        <w:spacing w:before="240" w:after="0" w:line="360" w:lineRule="auto"/>
+        <w:rPr>
+          <w:rFonts w:ascii="Times New Roman" w:eastAsia="Times New Roman" w:hAnsi="Times New Roman" w:cs="Times New Roman"/>
+          <w:color w:val="000000"/>
+          <w:sz w:val="24"/>
+          <w:szCs w:val="24"/>
+          <w:lang w:eastAsia="en-ID"/>
+        </w:rPr>
+      </w:pPr>
+      <w:r>
+        <w:rPr>
+          <w:rFonts w:ascii="Times New Roman" w:eastAsia="Times New Roman" w:hAnsi="Times New Roman" w:cs="Times New Roman"/>
+          <w:color w:val="000000"/>
+          <w:sz w:val="24"/>
+          <w:szCs w:val="24"/>
+          <w:lang w:eastAsia="en-ID"/>
+        </w:rPr>
+        <w:t>SS Hasil Praktikum</w:t>
+      </w:r>
+    </w:p>
+    <w:p>
+      <w:pPr>
+        <w:pStyle w:val="ListParagraph"/>
+        <w:spacing w:before="240" w:after="0" w:line="360" w:lineRule="auto"/>
+        <w:rPr>
+          <w:rFonts w:ascii="Times New Roman" w:eastAsia="Times New Roman" w:hAnsi="Times New Roman" w:cs="Times New Roman"/>
+          <w:color w:val="000000"/>
+          <w:sz w:val="24"/>
+          <w:szCs w:val="24"/>
+          <w:lang w:eastAsia="en-ID"/>
+        </w:rPr>
+      </w:pPr>
+      <w:r>
+        <w:rPr>
+          <w:rFonts w:ascii="Times New Roman" w:eastAsia="Times New Roman" w:hAnsi="Times New Roman" w:cs="Times New Roman"/>
+          <w:color w:val="000000"/>
+          <w:sz w:val="24"/>
+          <w:szCs w:val="24"/>
+          <w:lang w:eastAsia="en-ID"/>
+        </w:rPr>
+        <w:drawing>
+          <wp:inline distT="0" distB="0" distL="0" distR="0" wp14:anchorId="2E6F7670" wp14:editId="7A3284E8">
+            <wp:extent cx="4391025" cy="3866852"/>
+            <wp:effectExtent l="0" t="0" r="0" b="635"/>
+            <wp:docPr id="5" name="Picture 5"/>
+            <wp:cNvGraphicFramePr>
+              <a:graphicFrameLocks xmlns:a="http://schemas.openxmlformats.org/drawingml/2006/main" noChangeAspect="1"/>
+            </wp:cNvGraphicFramePr>
+            <a:graphic xmlns:a="http://schemas.openxmlformats.org/drawingml/2006/main">
+              <a:graphicData uri="http://schemas.openxmlformats.org/drawingml/2006/picture">
+                <pic:pic xmlns:pic="http://schemas.openxmlformats.org/drawingml/2006/picture">
+                  <pic:nvPicPr>
+                    <pic:cNvPr id="1" name=""/>
+                    <pic:cNvPicPr/>
+                  </pic:nvPicPr>
+                  <pic:blipFill>
+                    <a:blip r:embed="rId10"/>
+                    <a:stretch>
+                      <a:fillRect/>
+                    </a:stretch>
+                  </pic:blipFill>
+                  <pic:spPr>
+                    <a:xfrm>
+                      <a:off x="0" y="0"/>
+                      <a:ext cx="4395629" cy="3870906"/>
+                    </a:xfrm>
+                    <a:prstGeom prst="rect">
+                      <a:avLst/>
+                    </a:prstGeom>
+                  </pic:spPr>
+                </pic:pic>
+              </a:graphicData>
+            </a:graphic>
+          </wp:inline>
+        </w:drawing>
+      </w:r>
+    </w:p>
+    <w:p>
+      <w:pPr>
+        <w:spacing w:before="240" w:after="0" w:line="360" w:lineRule="auto"/>
+        <w:rPr>
+          <w:rFonts w:ascii="Times New Roman" w:eastAsia="Times New Roman" w:hAnsi="Times New Roman" w:cs="Times New Roman"/>
+          <w:b/>
+          <w:bCs/>
+          <w:color w:val="000000"/>
+          <w:sz w:val="28"/>
+          <w:szCs w:val="28"/>
+          <w:lang w:eastAsia="en-ID"/>
+        </w:rPr>
+      </w:pPr>
+    </w:p>
+    <w:p>
+      <w:pPr>
+        <w:pStyle w:val="ListParagraph"/>
+        <w:spacing w:before="240" w:after="0" w:line="360" w:lineRule="auto"/>
+        <w:rPr>
+          <w:rFonts w:ascii="Times New Roman" w:eastAsia="Times New Roman" w:hAnsi="Times New Roman" w:cs="Times New Roman"/>
+          <w:b/>
+          <w:bCs/>
           <w:color w:val="000000"/>
           <w:sz w:val="24"/>
           <w:szCs w:val="24"/>
@@ -749,6 +1559,184 @@
 <file path=word/numbering.xml><?xml version="1.0" encoding="utf-8"?>
 <w:numbering xmlns:wpc="http://schemas.microsoft.com/office/word/2010/wordprocessingCanvas" xmlns:cx="http://schemas.microsoft.com/office/drawing/2014/chartex" xmlns:cx1="http://schemas.microsoft.com/office/drawing/2015/9/8/chartex" xmlns:cx2="http://schemas.microsoft.com/office/drawing/2015/10/21/chartex" xmlns:cx3="http://schemas.microsoft.com/office/drawing/2016/5/9/chartex" xmlns:cx4="http://schemas.microsoft.com/office/drawing/2016/5/10/chartex" xmlns:cx5="http://schemas.microsoft.com/office/drawing/2016/5/11/chartex" xmlns:cx6="http://schemas.microsoft.com/office/drawing/2016/5/12/chartex" xmlns:cx7="http://schemas.microsoft.com/office/drawing/2016/5/13/chartex" xmlns:cx8="http://schemas.microsoft.com/office/drawing/2016/5/14/chartex" xmlns:mc="http://schemas.openxmlformats.org/markup-compatibility/2006" xmlns:aink="http://schemas.microsoft.com/office/drawing/2016/ink" xmlns:am3d="http://schemas.microsoft.com/office/drawing/2017/model3d" xmlns:o="urn:schemas-microsoft-com:office:office" xmlns:r="http://schemas.openxmlformats.org/officeDocument/2006/relationships" xmlns:m="http://schemas.openxmlformats.org/officeDocument/2006/math" xmlns:v="urn:schemas-microsoft-com:vml" xmlns:wp14="http://schemas.microsoft.com/office/word/2010/wordprocessingDrawing" xmlns:wp="http://schemas.openxmlformats.org/drawingml/2006/wordprocessingDrawing" xmlns:w10="urn:schemas-microsoft-com:office:word" xmlns:w="http://schemas.openxmlformats.org/wordprocessingml/2006/main" xmlns:w14="http://schemas.microsoft.com/office/word/2010/wordml" xmlns:w15="http://schemas.microsoft.com/office/word/2012/wordml" xmlns:w16cex="http://schemas.microsoft.com/office/word/2018/wordml/cex" xmlns:w16cid="http://schemas.microsoft.com/office/word/2016/wordml/cid" xmlns:w16="http://schemas.microsoft.com/office/word/2018/wordml" xmlns:w16sdtdh="http://schemas.microsoft.com/office/word/2020/wordml/sdtdatahash" xmlns:w16se="http://schemas.microsoft.com/office/word/2015/wordml/symex" xmlns:wpg="http://schemas.microsoft.com/office/word/2010/wordprocessingGroup" xmlns:wpi="http://schemas.microsoft.com/office/word/2010/wordprocessingInk" xmlns:wne="http://schemas.microsoft.com/office/word/2006/wordml" xmlns:wps="http://schemas.microsoft.com/office/word/2010/wordprocessingShape" mc:Ignorable="w14 w15 w16se w16cid w16 w16cex w16sdtdh wp14">
   <w:abstractNum w:abstractNumId="0" w15:restartNumberingAfterBreak="0">
+    <w:nsid w:val="2A970C18"/>
+    <w:multiLevelType w:val="hybridMultilevel"/>
+    <w:tmpl w:val="ECE6EA08"/>
+    <w:lvl w:ilvl="0" w:tplc="3809000F">
+      <w:start w:val="1"/>
+      <w:numFmt w:val="decimal"/>
+      <w:lvlText w:val="%1."/>
+      <w:lvlJc w:val="left"/>
+      <w:pPr>
+        <w:ind w:left="720" w:hanging="360"/>
+      </w:pPr>
+      <w:rPr>
+        <w:rFonts w:hint="default"/>
+      </w:rPr>
+    </w:lvl>
+    <w:lvl w:ilvl="1" w:tplc="38090019" w:tentative="1">
+      <w:start w:val="1"/>
+      <w:numFmt w:val="lowerLetter"/>
+      <w:lvlText w:val="%2."/>
+      <w:lvlJc w:val="left"/>
+      <w:pPr>
+        <w:ind w:left="1440" w:hanging="360"/>
+      </w:pPr>
+    </w:lvl>
+    <w:lvl w:ilvl="2" w:tplc="3809001B" w:tentative="1">
+      <w:start w:val="1"/>
+      <w:numFmt w:val="lowerRoman"/>
+      <w:lvlText w:val="%3."/>
+      <w:lvlJc w:val="right"/>
+      <w:pPr>
+        <w:ind w:left="2160" w:hanging="180"/>
+      </w:pPr>
+    </w:lvl>
+    <w:lvl w:ilvl="3" w:tplc="3809000F" w:tentative="1">
+      <w:start w:val="1"/>
+      <w:numFmt w:val="decimal"/>
+      <w:lvlText w:val="%4."/>
+      <w:lvlJc w:val="left"/>
+      <w:pPr>
+        <w:ind w:left="2880" w:hanging="360"/>
+      </w:pPr>
+    </w:lvl>
+    <w:lvl w:ilvl="4" w:tplc="38090019" w:tentative="1">
+      <w:start w:val="1"/>
+      <w:numFmt w:val="lowerLetter"/>
+      <w:lvlText w:val="%5."/>
+      <w:lvlJc w:val="left"/>
+      <w:pPr>
+        <w:ind w:left="3600" w:hanging="360"/>
+      </w:pPr>
+    </w:lvl>
+    <w:lvl w:ilvl="5" w:tplc="3809001B" w:tentative="1">
+      <w:start w:val="1"/>
+      <w:numFmt w:val="lowerRoman"/>
+      <w:lvlText w:val="%6."/>
+      <w:lvlJc w:val="right"/>
+      <w:pPr>
+        <w:ind w:left="4320" w:hanging="180"/>
+      </w:pPr>
+    </w:lvl>
+    <w:lvl w:ilvl="6" w:tplc="3809000F" w:tentative="1">
+      <w:start w:val="1"/>
+      <w:numFmt w:val="decimal"/>
+      <w:lvlText w:val="%7."/>
+      <w:lvlJc w:val="left"/>
+      <w:pPr>
+        <w:ind w:left="5040" w:hanging="360"/>
+      </w:pPr>
+    </w:lvl>
+    <w:lvl w:ilvl="7" w:tplc="38090019" w:tentative="1">
+      <w:start w:val="1"/>
+      <w:numFmt w:val="lowerLetter"/>
+      <w:lvlText w:val="%8."/>
+      <w:lvlJc w:val="left"/>
+      <w:pPr>
+        <w:ind w:left="5760" w:hanging="360"/>
+      </w:pPr>
+    </w:lvl>
+    <w:lvl w:ilvl="8" w:tplc="3809001B" w:tentative="1">
+      <w:start w:val="1"/>
+      <w:numFmt w:val="lowerRoman"/>
+      <w:lvlText w:val="%9."/>
+      <w:lvlJc w:val="right"/>
+      <w:pPr>
+        <w:ind w:left="6480" w:hanging="180"/>
+      </w:pPr>
+    </w:lvl>
+  </w:abstractNum>
+  <w:abstractNum w:abstractNumId="1" w15:restartNumberingAfterBreak="0">
+    <w:nsid w:val="45075729"/>
+    <w:multiLevelType w:val="hybridMultilevel"/>
+    <w:tmpl w:val="D6BCAD02"/>
+    <w:lvl w:ilvl="0" w:tplc="3809000F">
+      <w:start w:val="1"/>
+      <w:numFmt w:val="decimal"/>
+      <w:lvlText w:val="%1."/>
+      <w:lvlJc w:val="left"/>
+      <w:pPr>
+        <w:ind w:left="720" w:hanging="360"/>
+      </w:pPr>
+      <w:rPr>
+        <w:rFonts w:hint="default"/>
+      </w:rPr>
+    </w:lvl>
+    <w:lvl w:ilvl="1" w:tplc="38090019" w:tentative="1">
+      <w:start w:val="1"/>
+      <w:numFmt w:val="lowerLetter"/>
+      <w:lvlText w:val="%2."/>
+      <w:lvlJc w:val="left"/>
+      <w:pPr>
+        <w:ind w:left="1440" w:hanging="360"/>
+      </w:pPr>
+    </w:lvl>
+    <w:lvl w:ilvl="2" w:tplc="3809001B" w:tentative="1">
+      <w:start w:val="1"/>
+      <w:numFmt w:val="lowerRoman"/>
+      <w:lvlText w:val="%3."/>
+      <w:lvlJc w:val="right"/>
+      <w:pPr>
+        <w:ind w:left="2160" w:hanging="180"/>
+      </w:pPr>
+    </w:lvl>
+    <w:lvl w:ilvl="3" w:tplc="3809000F" w:tentative="1">
+      <w:start w:val="1"/>
+      <w:numFmt w:val="decimal"/>
+      <w:lvlText w:val="%4."/>
+      <w:lvlJc w:val="left"/>
+      <w:pPr>
+        <w:ind w:left="2880" w:hanging="360"/>
+      </w:pPr>
+    </w:lvl>
+    <w:lvl w:ilvl="4" w:tplc="38090019" w:tentative="1">
+      <w:start w:val="1"/>
+      <w:numFmt w:val="lowerLetter"/>
+      <w:lvlText w:val="%5."/>
+      <w:lvlJc w:val="left"/>
+      <w:pPr>
+        <w:ind w:left="3600" w:hanging="360"/>
+      </w:pPr>
+    </w:lvl>
+    <w:lvl w:ilvl="5" w:tplc="3809001B" w:tentative="1">
+      <w:start w:val="1"/>
+      <w:numFmt w:val="lowerRoman"/>
+      <w:lvlText w:val="%6."/>
+      <w:lvlJc w:val="right"/>
+      <w:pPr>
+        <w:ind w:left="4320" w:hanging="180"/>
+      </w:pPr>
+    </w:lvl>
+    <w:lvl w:ilvl="6" w:tplc="3809000F" w:tentative="1">
+      <w:start w:val="1"/>
+      <w:numFmt w:val="decimal"/>
+      <w:lvlText w:val="%7."/>
+      <w:lvlJc w:val="left"/>
+      <w:pPr>
+        <w:ind w:left="5040" w:hanging="360"/>
+      </w:pPr>
+    </w:lvl>
+    <w:lvl w:ilvl="7" w:tplc="38090019" w:tentative="1">
+      <w:start w:val="1"/>
+      <w:numFmt w:val="lowerLetter"/>
+      <w:lvlText w:val="%8."/>
+      <w:lvlJc w:val="left"/>
+      <w:pPr>
+        <w:ind w:left="5760" w:hanging="360"/>
+      </w:pPr>
+    </w:lvl>
+    <w:lvl w:ilvl="8" w:tplc="3809001B" w:tentative="1">
+      <w:start w:val="1"/>
+      <w:numFmt w:val="lowerRoman"/>
+      <w:lvlText w:val="%9."/>
+      <w:lvlJc w:val="right"/>
+      <w:pPr>
+        <w:ind w:left="6480" w:hanging="180"/>
+      </w:pPr>
+    </w:lvl>
+  </w:abstractNum>
+  <w:abstractNum w:abstractNumId="2" w15:restartNumberingAfterBreak="0">
     <w:nsid w:val="75CA1C9E"/>
     <w:multiLevelType w:val="hybridMultilevel"/>
     <w:tmpl w:val="D178A122"/>
@@ -838,6 +1826,12 @@
     </w:lvl>
   </w:abstractNum>
   <w:num w:numId="1">
+    <w:abstractNumId w:val="2"/>
+  </w:num>
+  <w:num w:numId="2">
+    <w:abstractNumId w:val="1"/>
+  </w:num>
+  <w:num w:numId="3">
     <w:abstractNumId w:val="0"/>
   </w:num>
 </w:numbering>
@@ -1281,6 +2275,29 @@
       <w:contextualSpacing/>
     </w:pPr>
   </w:style>
+  <w:style w:type="character" w:styleId="Hyperlink">
+    <w:name w:val="Hyperlink"/>
+    <w:basedOn w:val="DefaultParagraphFont"/>
+    <w:uiPriority w:val="99"/>
+    <w:unhideWhenUsed/>
+    <w:rsid w:val="00FC6471"/>
+    <w:rPr>
+      <w:color w:val="0563C1" w:themeColor="hyperlink"/>
+      <w:u w:val="single"/>
+    </w:rPr>
+  </w:style>
+  <w:style w:type="character" w:styleId="UnresolvedMention">
+    <w:name w:val="Unresolved Mention"/>
+    <w:basedOn w:val="DefaultParagraphFont"/>
+    <w:uiPriority w:val="99"/>
+    <w:semiHidden/>
+    <w:unhideWhenUsed/>
+    <w:rsid w:val="00FC6471"/>
+    <w:rPr>
+      <w:color w:val="605E5C"/>
+      <w:shd w:val="clear" w:color="auto" w:fill="E1DFDD"/>
+    </w:rPr>
+  </w:style>
 </w:styles>
 </file>
 

--- a/Jobsheet 10/Jobsheet 10.docx
+++ b/Jobsheet 10/Jobsheet 10.docx
@@ -14,6 +14,7 @@
           <w:lang w:eastAsia="en-ID"/>
         </w:rPr>
       </w:pPr>
+      <w:proofErr w:type="spellStart"/>
       <w:r>
         <w:rPr>
           <w:rFonts w:ascii="Times New Roman" w:eastAsia="Times New Roman" w:hAnsi="Times New Roman" w:cs="Times New Roman"/>
@@ -22,7 +23,18 @@
           <w:szCs w:val="58"/>
           <w:lang w:eastAsia="en-ID"/>
         </w:rPr>
-        <w:t>Jobsheet 10</w:t>
+        <w:t>Jobsheet</w:t>
+      </w:r>
+      <w:proofErr w:type="spellEnd"/>
+      <w:r>
+        <w:rPr>
+          <w:rFonts w:ascii="Times New Roman" w:eastAsia="Times New Roman" w:hAnsi="Times New Roman" w:cs="Times New Roman"/>
+          <w:color w:val="000000"/>
+          <w:sz w:val="58"/>
+          <w:szCs w:val="58"/>
+          <w:lang w:eastAsia="en-ID"/>
+        </w:rPr>
+        <w:t xml:space="preserve"> 10</w:t>
       </w:r>
     </w:p>
     <w:p>
@@ -36,6 +48,7 @@
           <w:lang w:eastAsia="en-ID"/>
         </w:rPr>
       </w:pPr>
+      <w:proofErr w:type="spellStart"/>
       <w:r>
         <w:rPr>
           <w:rFonts w:ascii="Times New Roman" w:eastAsia="Times New Roman" w:hAnsi="Times New Roman" w:cs="Times New Roman"/>
@@ -44,7 +57,62 @@
           <w:szCs w:val="58"/>
           <w:lang w:eastAsia="en-ID"/>
         </w:rPr>
-        <w:t>Praktikum Algoritma &amp; Struktur Data</w:t>
+        <w:t>Praktikum</w:t>
+      </w:r>
+      <w:proofErr w:type="spellEnd"/>
+      <w:r>
+        <w:rPr>
+          <w:rFonts w:ascii="Times New Roman" w:eastAsia="Times New Roman" w:hAnsi="Times New Roman" w:cs="Times New Roman"/>
+          <w:color w:val="000000"/>
+          <w:sz w:val="58"/>
+          <w:szCs w:val="58"/>
+          <w:lang w:eastAsia="en-ID"/>
+        </w:rPr>
+        <w:t xml:space="preserve"> </w:t>
+      </w:r>
+      <w:proofErr w:type="spellStart"/>
+      <w:r>
+        <w:rPr>
+          <w:rFonts w:ascii="Times New Roman" w:eastAsia="Times New Roman" w:hAnsi="Times New Roman" w:cs="Times New Roman"/>
+          <w:color w:val="000000"/>
+          <w:sz w:val="58"/>
+          <w:szCs w:val="58"/>
+          <w:lang w:eastAsia="en-ID"/>
+        </w:rPr>
+        <w:t>Algoritma</w:t>
+      </w:r>
+      <w:proofErr w:type="spellEnd"/>
+      <w:r>
+        <w:rPr>
+          <w:rFonts w:ascii="Times New Roman" w:eastAsia="Times New Roman" w:hAnsi="Times New Roman" w:cs="Times New Roman"/>
+          <w:color w:val="000000"/>
+          <w:sz w:val="58"/>
+          <w:szCs w:val="58"/>
+          <w:lang w:eastAsia="en-ID"/>
+        </w:rPr>
+        <w:t xml:space="preserve"> &amp; </w:t>
+      </w:r>
+      <w:proofErr w:type="spellStart"/>
+      <w:r>
+        <w:rPr>
+          <w:rFonts w:ascii="Times New Roman" w:eastAsia="Times New Roman" w:hAnsi="Times New Roman" w:cs="Times New Roman"/>
+          <w:color w:val="000000"/>
+          <w:sz w:val="58"/>
+          <w:szCs w:val="58"/>
+          <w:lang w:eastAsia="en-ID"/>
+        </w:rPr>
+        <w:t>Struktur</w:t>
+      </w:r>
+      <w:proofErr w:type="spellEnd"/>
+      <w:r>
+        <w:rPr>
+          <w:rFonts w:ascii="Times New Roman" w:eastAsia="Times New Roman" w:hAnsi="Times New Roman" w:cs="Times New Roman"/>
+          <w:color w:val="000000"/>
+          <w:sz w:val="58"/>
+          <w:szCs w:val="58"/>
+          <w:lang w:eastAsia="en-ID"/>
+        </w:rPr>
+        <w:t xml:space="preserve"> Data</w:t>
       </w:r>
     </w:p>
     <w:p>
@@ -291,8 +359,9 @@
           <w:szCs w:val="32"/>
           <w:lang w:eastAsia="en-ID"/>
         </w:rPr>
-        <w:t>Rafi Ody Prasetyo</w:t>
-      </w:r>
+        <w:t xml:space="preserve">Rafi </w:t>
+      </w:r>
+      <w:proofErr w:type="spellStart"/>
       <w:r>
         <w:rPr>
           <w:rFonts w:ascii="Times New Roman" w:eastAsia="Times New Roman" w:hAnsi="Times New Roman" w:cs="Times New Roman"/>
@@ -301,6 +370,39 @@
           <w:szCs w:val="32"/>
           <w:lang w:eastAsia="en-ID"/>
         </w:rPr>
+        <w:t>Ody</w:t>
+      </w:r>
+      <w:proofErr w:type="spellEnd"/>
+      <w:r>
+        <w:rPr>
+          <w:rFonts w:ascii="Times New Roman" w:eastAsia="Times New Roman" w:hAnsi="Times New Roman" w:cs="Times New Roman"/>
+          <w:color w:val="000000"/>
+          <w:sz w:val="32"/>
+          <w:szCs w:val="32"/>
+          <w:lang w:eastAsia="en-ID"/>
+        </w:rPr>
+        <w:t xml:space="preserve"> </w:t>
+      </w:r>
+      <w:proofErr w:type="spellStart"/>
+      <w:r>
+        <w:rPr>
+          <w:rFonts w:ascii="Times New Roman" w:eastAsia="Times New Roman" w:hAnsi="Times New Roman" w:cs="Times New Roman"/>
+          <w:color w:val="000000"/>
+          <w:sz w:val="32"/>
+          <w:szCs w:val="32"/>
+          <w:lang w:eastAsia="en-ID"/>
+        </w:rPr>
+        <w:t>Prasetyo</w:t>
+      </w:r>
+      <w:proofErr w:type="spellEnd"/>
+      <w:r>
+        <w:rPr>
+          <w:rFonts w:ascii="Times New Roman" w:eastAsia="Times New Roman" w:hAnsi="Times New Roman" w:cs="Times New Roman"/>
+          <w:color w:val="000000"/>
+          <w:sz w:val="32"/>
+          <w:szCs w:val="32"/>
+          <w:lang w:eastAsia="en-ID"/>
+        </w:rPr>
         <w:br/>
         <w:t>(2341720180)</w:t>
       </w:r>
@@ -336,8 +438,9 @@
           <w:szCs w:val="50"/>
           <w:lang w:eastAsia="en-ID"/>
         </w:rPr>
-        <w:t>D-IV Teknik Informatika</w:t>
-      </w:r>
+        <w:t xml:space="preserve">D-IV Teknik </w:t>
+      </w:r>
+      <w:proofErr w:type="spellStart"/>
       <w:r>
         <w:rPr>
           <w:rFonts w:ascii="Times New Roman" w:eastAsia="Times New Roman" w:hAnsi="Times New Roman" w:cs="Times New Roman"/>
@@ -346,9 +449,9 @@
           <w:szCs w:val="50"/>
           <w:lang w:eastAsia="en-ID"/>
         </w:rPr>
-        <w:br/>
-        <w:t>Politeknik Negeri Malang</w:t>
-      </w:r>
+        <w:t>Informatika</w:t>
+      </w:r>
+      <w:proofErr w:type="spellEnd"/>
       <w:r>
         <w:rPr>
           <w:rFonts w:ascii="Times New Roman" w:eastAsia="Times New Roman" w:hAnsi="Times New Roman" w:cs="Times New Roman"/>
@@ -358,8 +461,8 @@
           <w:lang w:eastAsia="en-ID"/>
         </w:rPr>
         <w:br/>
-        <w:t>Semester 2</w:t>
-      </w:r>
+      </w:r>
+      <w:proofErr w:type="spellStart"/>
       <w:r>
         <w:rPr>
           <w:rFonts w:ascii="Times New Roman" w:eastAsia="Times New Roman" w:hAnsi="Times New Roman" w:cs="Times New Roman"/>
@@ -368,6 +471,38 @@
           <w:szCs w:val="50"/>
           <w:lang w:eastAsia="en-ID"/>
         </w:rPr>
+        <w:t>Politeknik</w:t>
+      </w:r>
+      <w:proofErr w:type="spellEnd"/>
+      <w:r>
+        <w:rPr>
+          <w:rFonts w:ascii="Times New Roman" w:eastAsia="Times New Roman" w:hAnsi="Times New Roman" w:cs="Times New Roman"/>
+          <w:color w:val="000000"/>
+          <w:sz w:val="50"/>
+          <w:szCs w:val="50"/>
+          <w:lang w:eastAsia="en-ID"/>
+        </w:rPr>
+        <w:t xml:space="preserve"> Negeri Malang</w:t>
+      </w:r>
+      <w:r>
+        <w:rPr>
+          <w:rFonts w:ascii="Times New Roman" w:eastAsia="Times New Roman" w:hAnsi="Times New Roman" w:cs="Times New Roman"/>
+          <w:color w:val="000000"/>
+          <w:sz w:val="50"/>
+          <w:szCs w:val="50"/>
+          <w:lang w:eastAsia="en-ID"/>
+        </w:rPr>
+        <w:br/>
+        <w:t>Semester 2</w:t>
+      </w:r>
+      <w:r>
+        <w:rPr>
+          <w:rFonts w:ascii="Times New Roman" w:eastAsia="Times New Roman" w:hAnsi="Times New Roman" w:cs="Times New Roman"/>
+          <w:color w:val="000000"/>
+          <w:sz w:val="50"/>
+          <w:szCs w:val="50"/>
+          <w:lang w:eastAsia="en-ID"/>
+        </w:rPr>
         <w:br/>
         <w:t>2024</w:t>
       </w:r>
@@ -424,6 +559,7 @@
           <w:lang w:eastAsia="en-ID"/>
         </w:rPr>
       </w:pPr>
+      <w:proofErr w:type="spellStart"/>
       <w:r>
         <w:rPr>
           <w:rFonts w:ascii="Times New Roman" w:eastAsia="Times New Roman" w:hAnsi="Times New Roman" w:cs="Times New Roman"/>
@@ -435,7 +571,20 @@
           <w:lang w:eastAsia="en-ID"/>
         </w:rPr>
         <w:lastRenderedPageBreak/>
-        <w:t>Praktikum 1</w:t>
+        <w:t>Praktikum</w:t>
+      </w:r>
+      <w:proofErr w:type="spellEnd"/>
+      <w:r>
+        <w:rPr>
+          <w:rFonts w:ascii="Times New Roman" w:eastAsia="Times New Roman" w:hAnsi="Times New Roman" w:cs="Times New Roman"/>
+          <w:b/>
+          <w:bCs/>
+          <w:color w:val="000000"/>
+          <w:sz w:val="28"/>
+          <w:szCs w:val="28"/>
+          <w:lang w:eastAsia="en-ID"/>
+        </w:rPr>
+        <w:t xml:space="preserve"> 1</w:t>
       </w:r>
     </w:p>
     <w:p>
@@ -462,8 +611,20 @@
           <w:szCs w:val="24"/>
           <w:lang w:eastAsia="en-ID"/>
         </w:rPr>
-        <w:t>SS Hasil Percobaan</w:t>
-      </w:r>
+        <w:t xml:space="preserve">SS Hasil </w:t>
+      </w:r>
+      <w:proofErr w:type="spellStart"/>
+      <w:r>
+        <w:rPr>
+          <w:rFonts w:ascii="Times New Roman" w:eastAsia="Times New Roman" w:hAnsi="Times New Roman" w:cs="Times New Roman"/>
+          <w:color w:val="000000"/>
+          <w:sz w:val="24"/>
+          <w:szCs w:val="24"/>
+          <w:lang w:eastAsia="en-ID"/>
+        </w:rPr>
+        <w:t>Percobaan</w:t>
+      </w:r>
+      <w:proofErr w:type="spellEnd"/>
     </w:p>
     <w:p>
       <w:pPr>
@@ -539,6 +700,7 @@
           <w:lang w:eastAsia="en-ID"/>
         </w:rPr>
       </w:pPr>
+      <w:proofErr w:type="spellStart"/>
       <w:r>
         <w:rPr>
           <w:rFonts w:ascii="Times New Roman" w:eastAsia="Times New Roman" w:hAnsi="Times New Roman" w:cs="Times New Roman"/>
@@ -549,6 +711,7 @@
         </w:rPr>
         <w:t>Github</w:t>
       </w:r>
+      <w:proofErr w:type="spellEnd"/>
     </w:p>
     <w:p>
       <w:pPr>
@@ -598,6 +761,7 @@
           <w:lang w:eastAsia="en-ID"/>
         </w:rPr>
       </w:pPr>
+      <w:proofErr w:type="spellStart"/>
       <w:r>
         <w:rPr>
           <w:rFonts w:ascii="Times New Roman" w:eastAsia="Times New Roman" w:hAnsi="Times New Roman" w:cs="Times New Roman"/>
@@ -608,7 +772,46 @@
           <w:szCs w:val="28"/>
           <w:lang w:eastAsia="en-ID"/>
         </w:rPr>
-        <w:t>Pertanyaan Praktikum 1</w:t>
+        <w:t>Pertanyaan</w:t>
+      </w:r>
+      <w:proofErr w:type="spellEnd"/>
+      <w:r>
+        <w:rPr>
+          <w:rFonts w:ascii="Times New Roman" w:eastAsia="Times New Roman" w:hAnsi="Times New Roman" w:cs="Times New Roman"/>
+          <w:b/>
+          <w:bCs/>
+          <w:color w:val="000000"/>
+          <w:sz w:val="28"/>
+          <w:szCs w:val="28"/>
+          <w:lang w:eastAsia="en-ID"/>
+        </w:rPr>
+        <w:t xml:space="preserve"> </w:t>
+      </w:r>
+      <w:proofErr w:type="spellStart"/>
+      <w:r>
+        <w:rPr>
+          <w:rFonts w:ascii="Times New Roman" w:eastAsia="Times New Roman" w:hAnsi="Times New Roman" w:cs="Times New Roman"/>
+          <w:b/>
+          <w:bCs/>
+          <w:color w:val="000000"/>
+          <w:sz w:val="28"/>
+          <w:szCs w:val="28"/>
+          <w:lang w:eastAsia="en-ID"/>
+        </w:rPr>
+        <w:t>Praktikum</w:t>
+      </w:r>
+      <w:proofErr w:type="spellEnd"/>
+      <w:r>
+        <w:rPr>
+          <w:rFonts w:ascii="Times New Roman" w:eastAsia="Times New Roman" w:hAnsi="Times New Roman" w:cs="Times New Roman"/>
+          <w:b/>
+          <w:bCs/>
+          <w:color w:val="000000"/>
+          <w:sz w:val="28"/>
+          <w:szCs w:val="28"/>
+          <w:lang w:eastAsia="en-ID"/>
+        </w:rPr>
+        <w:t xml:space="preserve"> 1</w:t>
       </w:r>
     </w:p>
     <w:p>
@@ -629,17 +832,109 @@
           <w:lang w:eastAsia="en-ID"/>
         </w:rPr>
       </w:pPr>
-      <w:r>
-        <w:rPr>
-          <w:rFonts w:ascii="Times New Roman" w:eastAsia="Times New Roman" w:hAnsi="Times New Roman" w:cs="Times New Roman"/>
-          <w:b/>
-          <w:bCs/>
-          <w:color w:val="000000"/>
-          <w:sz w:val="24"/>
-          <w:szCs w:val="24"/>
-          <w:lang w:eastAsia="en-ID"/>
-        </w:rPr>
-        <w:t>Jelaskan perbedaan antara single linked list dengan double linked lists!</w:t>
+      <w:proofErr w:type="spellStart"/>
+      <w:r>
+        <w:rPr>
+          <w:rFonts w:ascii="Times New Roman" w:eastAsia="Times New Roman" w:hAnsi="Times New Roman" w:cs="Times New Roman"/>
+          <w:b/>
+          <w:bCs/>
+          <w:color w:val="000000"/>
+          <w:sz w:val="24"/>
+          <w:szCs w:val="24"/>
+          <w:lang w:eastAsia="en-ID"/>
+        </w:rPr>
+        <w:t>Jelaskan</w:t>
+      </w:r>
+      <w:proofErr w:type="spellEnd"/>
+      <w:r>
+        <w:rPr>
+          <w:rFonts w:ascii="Times New Roman" w:eastAsia="Times New Roman" w:hAnsi="Times New Roman" w:cs="Times New Roman"/>
+          <w:b/>
+          <w:bCs/>
+          <w:color w:val="000000"/>
+          <w:sz w:val="24"/>
+          <w:szCs w:val="24"/>
+          <w:lang w:eastAsia="en-ID"/>
+        </w:rPr>
+        <w:t xml:space="preserve"> </w:t>
+      </w:r>
+      <w:proofErr w:type="spellStart"/>
+      <w:r>
+        <w:rPr>
+          <w:rFonts w:ascii="Times New Roman" w:eastAsia="Times New Roman" w:hAnsi="Times New Roman" w:cs="Times New Roman"/>
+          <w:b/>
+          <w:bCs/>
+          <w:color w:val="000000"/>
+          <w:sz w:val="24"/>
+          <w:szCs w:val="24"/>
+          <w:lang w:eastAsia="en-ID"/>
+        </w:rPr>
+        <w:t>perbedaan</w:t>
+      </w:r>
+      <w:proofErr w:type="spellEnd"/>
+      <w:r>
+        <w:rPr>
+          <w:rFonts w:ascii="Times New Roman" w:eastAsia="Times New Roman" w:hAnsi="Times New Roman" w:cs="Times New Roman"/>
+          <w:b/>
+          <w:bCs/>
+          <w:color w:val="000000"/>
+          <w:sz w:val="24"/>
+          <w:szCs w:val="24"/>
+          <w:lang w:eastAsia="en-ID"/>
+        </w:rPr>
+        <w:t xml:space="preserve"> </w:t>
+      </w:r>
+      <w:proofErr w:type="spellStart"/>
+      <w:r>
+        <w:rPr>
+          <w:rFonts w:ascii="Times New Roman" w:eastAsia="Times New Roman" w:hAnsi="Times New Roman" w:cs="Times New Roman"/>
+          <w:b/>
+          <w:bCs/>
+          <w:color w:val="000000"/>
+          <w:sz w:val="24"/>
+          <w:szCs w:val="24"/>
+          <w:lang w:eastAsia="en-ID"/>
+        </w:rPr>
+        <w:t>antara</w:t>
+      </w:r>
+      <w:proofErr w:type="spellEnd"/>
+      <w:r>
+        <w:rPr>
+          <w:rFonts w:ascii="Times New Roman" w:eastAsia="Times New Roman" w:hAnsi="Times New Roman" w:cs="Times New Roman"/>
+          <w:b/>
+          <w:bCs/>
+          <w:color w:val="000000"/>
+          <w:sz w:val="24"/>
+          <w:szCs w:val="24"/>
+          <w:lang w:eastAsia="en-ID"/>
+        </w:rPr>
+        <w:t xml:space="preserve"> single linked list </w:t>
+      </w:r>
+      <w:proofErr w:type="spellStart"/>
+      <w:r>
+        <w:rPr>
+          <w:rFonts w:ascii="Times New Roman" w:eastAsia="Times New Roman" w:hAnsi="Times New Roman" w:cs="Times New Roman"/>
+          <w:b/>
+          <w:bCs/>
+          <w:color w:val="000000"/>
+          <w:sz w:val="24"/>
+          <w:szCs w:val="24"/>
+          <w:lang w:eastAsia="en-ID"/>
+        </w:rPr>
+        <w:t>dengan</w:t>
+      </w:r>
+      <w:proofErr w:type="spellEnd"/>
+      <w:r>
+        <w:rPr>
+          <w:rFonts w:ascii="Times New Roman" w:eastAsia="Times New Roman" w:hAnsi="Times New Roman" w:cs="Times New Roman"/>
+          <w:b/>
+          <w:bCs/>
+          <w:color w:val="000000"/>
+          <w:sz w:val="24"/>
+          <w:szCs w:val="24"/>
+          <w:lang w:eastAsia="en-ID"/>
+        </w:rPr>
+        <w:t xml:space="preserve"> double linked lists!</w:t>
       </w:r>
     </w:p>
     <w:p>
@@ -689,7 +984,271 @@
           <w:szCs w:val="24"/>
           <w:lang w:eastAsia="en-ID"/>
         </w:rPr>
-        <w:t>Jika single tidak dapat mengakses mundur ke node sebelumnya, sedangkan double dapat mengakses maju dan mundur antara node-node.</w:t>
+        <w:t xml:space="preserve">Jika single </w:t>
+      </w:r>
+      <w:proofErr w:type="spellStart"/>
+      <w:r>
+        <w:rPr>
+          <w:rFonts w:ascii="Times New Roman" w:eastAsia="Times New Roman" w:hAnsi="Times New Roman" w:cs="Times New Roman"/>
+          <w:color w:val="000000"/>
+          <w:sz w:val="24"/>
+          <w:szCs w:val="24"/>
+          <w:lang w:eastAsia="en-ID"/>
+        </w:rPr>
+        <w:t>tidak</w:t>
+      </w:r>
+      <w:proofErr w:type="spellEnd"/>
+      <w:r>
+        <w:rPr>
+          <w:rFonts w:ascii="Times New Roman" w:eastAsia="Times New Roman" w:hAnsi="Times New Roman" w:cs="Times New Roman"/>
+          <w:color w:val="000000"/>
+          <w:sz w:val="24"/>
+          <w:szCs w:val="24"/>
+          <w:lang w:eastAsia="en-ID"/>
+        </w:rPr>
+        <w:t xml:space="preserve"> </w:t>
+      </w:r>
+      <w:proofErr w:type="spellStart"/>
+      <w:r>
+        <w:rPr>
+          <w:rFonts w:ascii="Times New Roman" w:eastAsia="Times New Roman" w:hAnsi="Times New Roman" w:cs="Times New Roman"/>
+          <w:color w:val="000000"/>
+          <w:sz w:val="24"/>
+          <w:szCs w:val="24"/>
+          <w:lang w:eastAsia="en-ID"/>
+        </w:rPr>
+        <w:t>dapat</w:t>
+      </w:r>
+      <w:proofErr w:type="spellEnd"/>
+      <w:r>
+        <w:rPr>
+          <w:rFonts w:ascii="Times New Roman" w:eastAsia="Times New Roman" w:hAnsi="Times New Roman" w:cs="Times New Roman"/>
+          <w:color w:val="000000"/>
+          <w:sz w:val="24"/>
+          <w:szCs w:val="24"/>
+          <w:lang w:eastAsia="en-ID"/>
+        </w:rPr>
+        <w:t xml:space="preserve"> </w:t>
+      </w:r>
+      <w:proofErr w:type="spellStart"/>
+      <w:r>
+        <w:rPr>
+          <w:rFonts w:ascii="Times New Roman" w:eastAsia="Times New Roman" w:hAnsi="Times New Roman" w:cs="Times New Roman"/>
+          <w:color w:val="000000"/>
+          <w:sz w:val="24"/>
+          <w:szCs w:val="24"/>
+          <w:lang w:eastAsia="en-ID"/>
+        </w:rPr>
+        <w:t>mengakses</w:t>
+      </w:r>
+      <w:proofErr w:type="spellEnd"/>
+      <w:r>
+        <w:rPr>
+          <w:rFonts w:ascii="Times New Roman" w:eastAsia="Times New Roman" w:hAnsi="Times New Roman" w:cs="Times New Roman"/>
+          <w:color w:val="000000"/>
+          <w:sz w:val="24"/>
+          <w:szCs w:val="24"/>
+          <w:lang w:eastAsia="en-ID"/>
+        </w:rPr>
+        <w:t xml:space="preserve"> </w:t>
+      </w:r>
+      <w:proofErr w:type="spellStart"/>
+      <w:r>
+        <w:rPr>
+          <w:rFonts w:ascii="Times New Roman" w:eastAsia="Times New Roman" w:hAnsi="Times New Roman" w:cs="Times New Roman"/>
+          <w:color w:val="000000"/>
+          <w:sz w:val="24"/>
+          <w:szCs w:val="24"/>
+          <w:lang w:eastAsia="en-ID"/>
+        </w:rPr>
+        <w:t>mundur</w:t>
+      </w:r>
+      <w:proofErr w:type="spellEnd"/>
+      <w:r>
+        <w:rPr>
+          <w:rFonts w:ascii="Times New Roman" w:eastAsia="Times New Roman" w:hAnsi="Times New Roman" w:cs="Times New Roman"/>
+          <w:color w:val="000000"/>
+          <w:sz w:val="24"/>
+          <w:szCs w:val="24"/>
+          <w:lang w:eastAsia="en-ID"/>
+        </w:rPr>
+        <w:t xml:space="preserve"> </w:t>
+      </w:r>
+      <w:proofErr w:type="spellStart"/>
+      <w:r>
+        <w:rPr>
+          <w:rFonts w:ascii="Times New Roman" w:eastAsia="Times New Roman" w:hAnsi="Times New Roman" w:cs="Times New Roman"/>
+          <w:color w:val="000000"/>
+          <w:sz w:val="24"/>
+          <w:szCs w:val="24"/>
+          <w:lang w:eastAsia="en-ID"/>
+        </w:rPr>
+        <w:t>ke</w:t>
+      </w:r>
+      <w:proofErr w:type="spellEnd"/>
+      <w:r>
+        <w:rPr>
+          <w:rFonts w:ascii="Times New Roman" w:eastAsia="Times New Roman" w:hAnsi="Times New Roman" w:cs="Times New Roman"/>
+          <w:color w:val="000000"/>
+          <w:sz w:val="24"/>
+          <w:szCs w:val="24"/>
+          <w:lang w:eastAsia="en-ID"/>
+        </w:rPr>
+        <w:t xml:space="preserve"> node </w:t>
+      </w:r>
+      <w:proofErr w:type="spellStart"/>
+      <w:r>
+        <w:rPr>
+          <w:rFonts w:ascii="Times New Roman" w:eastAsia="Times New Roman" w:hAnsi="Times New Roman" w:cs="Times New Roman"/>
+          <w:color w:val="000000"/>
+          <w:sz w:val="24"/>
+          <w:szCs w:val="24"/>
+          <w:lang w:eastAsia="en-ID"/>
+        </w:rPr>
+        <w:t>sebelumnya</w:t>
+      </w:r>
+      <w:proofErr w:type="spellEnd"/>
+      <w:r>
+        <w:rPr>
+          <w:rFonts w:ascii="Times New Roman" w:eastAsia="Times New Roman" w:hAnsi="Times New Roman" w:cs="Times New Roman"/>
+          <w:color w:val="000000"/>
+          <w:sz w:val="24"/>
+          <w:szCs w:val="24"/>
+          <w:lang w:eastAsia="en-ID"/>
+        </w:rPr>
+        <w:t xml:space="preserve">, </w:t>
+      </w:r>
+      <w:proofErr w:type="spellStart"/>
+      <w:r>
+        <w:rPr>
+          <w:rFonts w:ascii="Times New Roman" w:eastAsia="Times New Roman" w:hAnsi="Times New Roman" w:cs="Times New Roman"/>
+          <w:color w:val="000000"/>
+          <w:sz w:val="24"/>
+          <w:szCs w:val="24"/>
+          <w:lang w:eastAsia="en-ID"/>
+        </w:rPr>
+        <w:t>sedangkan</w:t>
+      </w:r>
+      <w:proofErr w:type="spellEnd"/>
+      <w:r>
+        <w:rPr>
+          <w:rFonts w:ascii="Times New Roman" w:eastAsia="Times New Roman" w:hAnsi="Times New Roman" w:cs="Times New Roman"/>
+          <w:color w:val="000000"/>
+          <w:sz w:val="24"/>
+          <w:szCs w:val="24"/>
+          <w:lang w:eastAsia="en-ID"/>
+        </w:rPr>
+        <w:t xml:space="preserve"> double </w:t>
+      </w:r>
+      <w:proofErr w:type="spellStart"/>
+      <w:r>
+        <w:rPr>
+          <w:rFonts w:ascii="Times New Roman" w:eastAsia="Times New Roman" w:hAnsi="Times New Roman" w:cs="Times New Roman"/>
+          <w:color w:val="000000"/>
+          <w:sz w:val="24"/>
+          <w:szCs w:val="24"/>
+          <w:lang w:eastAsia="en-ID"/>
+        </w:rPr>
+        <w:t>dapat</w:t>
+      </w:r>
+      <w:proofErr w:type="spellEnd"/>
+      <w:r>
+        <w:rPr>
+          <w:rFonts w:ascii="Times New Roman" w:eastAsia="Times New Roman" w:hAnsi="Times New Roman" w:cs="Times New Roman"/>
+          <w:color w:val="000000"/>
+          <w:sz w:val="24"/>
+          <w:szCs w:val="24"/>
+          <w:lang w:eastAsia="en-ID"/>
+        </w:rPr>
+        <w:t xml:space="preserve"> </w:t>
+      </w:r>
+      <w:proofErr w:type="spellStart"/>
+      <w:r>
+        <w:rPr>
+          <w:rFonts w:ascii="Times New Roman" w:eastAsia="Times New Roman" w:hAnsi="Times New Roman" w:cs="Times New Roman"/>
+          <w:color w:val="000000"/>
+          <w:sz w:val="24"/>
+          <w:szCs w:val="24"/>
+          <w:lang w:eastAsia="en-ID"/>
+        </w:rPr>
+        <w:t>mengakses</w:t>
+      </w:r>
+      <w:proofErr w:type="spellEnd"/>
+      <w:r>
+        <w:rPr>
+          <w:rFonts w:ascii="Times New Roman" w:eastAsia="Times New Roman" w:hAnsi="Times New Roman" w:cs="Times New Roman"/>
+          <w:color w:val="000000"/>
+          <w:sz w:val="24"/>
+          <w:szCs w:val="24"/>
+          <w:lang w:eastAsia="en-ID"/>
+        </w:rPr>
+        <w:t xml:space="preserve"> </w:t>
+      </w:r>
+      <w:proofErr w:type="spellStart"/>
+      <w:r>
+        <w:rPr>
+          <w:rFonts w:ascii="Times New Roman" w:eastAsia="Times New Roman" w:hAnsi="Times New Roman" w:cs="Times New Roman"/>
+          <w:color w:val="000000"/>
+          <w:sz w:val="24"/>
+          <w:szCs w:val="24"/>
+          <w:lang w:eastAsia="en-ID"/>
+        </w:rPr>
+        <w:t>maju</w:t>
+      </w:r>
+      <w:proofErr w:type="spellEnd"/>
+      <w:r>
+        <w:rPr>
+          <w:rFonts w:ascii="Times New Roman" w:eastAsia="Times New Roman" w:hAnsi="Times New Roman" w:cs="Times New Roman"/>
+          <w:color w:val="000000"/>
+          <w:sz w:val="24"/>
+          <w:szCs w:val="24"/>
+          <w:lang w:eastAsia="en-ID"/>
+        </w:rPr>
+        <w:t xml:space="preserve"> dan </w:t>
+      </w:r>
+      <w:proofErr w:type="spellStart"/>
+      <w:r>
+        <w:rPr>
+          <w:rFonts w:ascii="Times New Roman" w:eastAsia="Times New Roman" w:hAnsi="Times New Roman" w:cs="Times New Roman"/>
+          <w:color w:val="000000"/>
+          <w:sz w:val="24"/>
+          <w:szCs w:val="24"/>
+          <w:lang w:eastAsia="en-ID"/>
+        </w:rPr>
+        <w:t>mundur</w:t>
+      </w:r>
+      <w:proofErr w:type="spellEnd"/>
+      <w:r>
+        <w:rPr>
+          <w:rFonts w:ascii="Times New Roman" w:eastAsia="Times New Roman" w:hAnsi="Times New Roman" w:cs="Times New Roman"/>
+          <w:color w:val="000000"/>
+          <w:sz w:val="24"/>
+          <w:szCs w:val="24"/>
+          <w:lang w:eastAsia="en-ID"/>
+        </w:rPr>
+        <w:t xml:space="preserve"> </w:t>
+      </w:r>
+      <w:proofErr w:type="spellStart"/>
+      <w:r>
+        <w:rPr>
+          <w:rFonts w:ascii="Times New Roman" w:eastAsia="Times New Roman" w:hAnsi="Times New Roman" w:cs="Times New Roman"/>
+          <w:color w:val="000000"/>
+          <w:sz w:val="24"/>
+          <w:szCs w:val="24"/>
+          <w:lang w:eastAsia="en-ID"/>
+        </w:rPr>
+        <w:t>antara</w:t>
+      </w:r>
+      <w:proofErr w:type="spellEnd"/>
+      <w:r>
+        <w:rPr>
+          <w:rFonts w:ascii="Times New Roman" w:eastAsia="Times New Roman" w:hAnsi="Times New Roman" w:cs="Times New Roman"/>
+          <w:color w:val="000000"/>
+          <w:sz w:val="24"/>
+          <w:szCs w:val="24"/>
+          <w:lang w:eastAsia="en-ID"/>
+        </w:rPr>
+        <w:t xml:space="preserve"> node-node.</w:t>
       </w:r>
     </w:p>
     <w:p>
@@ -710,41 +1269,213 @@
           <w:lang w:eastAsia="en-ID"/>
         </w:rPr>
       </w:pPr>
-      <w:r>
-        <w:rPr>
-          <w:rFonts w:ascii="Times New Roman" w:eastAsia="Times New Roman" w:hAnsi="Times New Roman" w:cs="Times New Roman"/>
-          <w:b/>
-          <w:bCs/>
-          <w:color w:val="000000"/>
-          <w:sz w:val="24"/>
-          <w:szCs w:val="24"/>
-          <w:lang w:eastAsia="en-ID"/>
-        </w:rPr>
-        <w:t>Perhatikan class Node, di dalamnya terdapat atribut next dan prev. Untuk apakah atribut</w:t>
-      </w:r>
-      <w:r>
-        <w:rPr>
-          <w:rFonts w:ascii="Times New Roman" w:eastAsia="Times New Roman" w:hAnsi="Times New Roman" w:cs="Times New Roman"/>
-          <w:b/>
-          <w:bCs/>
-          <w:color w:val="000000"/>
-          <w:sz w:val="24"/>
-          <w:szCs w:val="24"/>
-          <w:lang w:eastAsia="en-ID"/>
-        </w:rPr>
-        <w:t xml:space="preserve"> </w:t>
-      </w:r>
-      <w:r>
-        <w:rPr>
-          <w:rFonts w:ascii="Times New Roman" w:eastAsia="Times New Roman" w:hAnsi="Times New Roman" w:cs="Times New Roman"/>
-          <w:b/>
-          <w:bCs/>
-          <w:color w:val="000000"/>
-          <w:sz w:val="24"/>
-          <w:szCs w:val="24"/>
-          <w:lang w:eastAsia="en-ID"/>
-        </w:rPr>
-        <w:t>tersebut?</w:t>
+      <w:proofErr w:type="spellStart"/>
+      <w:r>
+        <w:rPr>
+          <w:rFonts w:ascii="Times New Roman" w:eastAsia="Times New Roman" w:hAnsi="Times New Roman" w:cs="Times New Roman"/>
+          <w:b/>
+          <w:bCs/>
+          <w:color w:val="000000"/>
+          <w:sz w:val="24"/>
+          <w:szCs w:val="24"/>
+          <w:lang w:eastAsia="en-ID"/>
+        </w:rPr>
+        <w:t>Perhatikan</w:t>
+      </w:r>
+      <w:proofErr w:type="spellEnd"/>
+      <w:r>
+        <w:rPr>
+          <w:rFonts w:ascii="Times New Roman" w:eastAsia="Times New Roman" w:hAnsi="Times New Roman" w:cs="Times New Roman"/>
+          <w:b/>
+          <w:bCs/>
+          <w:color w:val="000000"/>
+          <w:sz w:val="24"/>
+          <w:szCs w:val="24"/>
+          <w:lang w:eastAsia="en-ID"/>
+        </w:rPr>
+        <w:t xml:space="preserve"> class Node, di </w:t>
+      </w:r>
+      <w:proofErr w:type="spellStart"/>
+      <w:r>
+        <w:rPr>
+          <w:rFonts w:ascii="Times New Roman" w:eastAsia="Times New Roman" w:hAnsi="Times New Roman" w:cs="Times New Roman"/>
+          <w:b/>
+          <w:bCs/>
+          <w:color w:val="000000"/>
+          <w:sz w:val="24"/>
+          <w:szCs w:val="24"/>
+          <w:lang w:eastAsia="en-ID"/>
+        </w:rPr>
+        <w:t>dalamnya</w:t>
+      </w:r>
+      <w:proofErr w:type="spellEnd"/>
+      <w:r>
+        <w:rPr>
+          <w:rFonts w:ascii="Times New Roman" w:eastAsia="Times New Roman" w:hAnsi="Times New Roman" w:cs="Times New Roman"/>
+          <w:b/>
+          <w:bCs/>
+          <w:color w:val="000000"/>
+          <w:sz w:val="24"/>
+          <w:szCs w:val="24"/>
+          <w:lang w:eastAsia="en-ID"/>
+        </w:rPr>
+        <w:t xml:space="preserve"> </w:t>
+      </w:r>
+      <w:proofErr w:type="spellStart"/>
+      <w:r>
+        <w:rPr>
+          <w:rFonts w:ascii="Times New Roman" w:eastAsia="Times New Roman" w:hAnsi="Times New Roman" w:cs="Times New Roman"/>
+          <w:b/>
+          <w:bCs/>
+          <w:color w:val="000000"/>
+          <w:sz w:val="24"/>
+          <w:szCs w:val="24"/>
+          <w:lang w:eastAsia="en-ID"/>
+        </w:rPr>
+        <w:t>terdapat</w:t>
+      </w:r>
+      <w:proofErr w:type="spellEnd"/>
+      <w:r>
+        <w:rPr>
+          <w:rFonts w:ascii="Times New Roman" w:eastAsia="Times New Roman" w:hAnsi="Times New Roman" w:cs="Times New Roman"/>
+          <w:b/>
+          <w:bCs/>
+          <w:color w:val="000000"/>
+          <w:sz w:val="24"/>
+          <w:szCs w:val="24"/>
+          <w:lang w:eastAsia="en-ID"/>
+        </w:rPr>
+        <w:t xml:space="preserve"> </w:t>
+      </w:r>
+      <w:proofErr w:type="spellStart"/>
+      <w:r>
+        <w:rPr>
+          <w:rFonts w:ascii="Times New Roman" w:eastAsia="Times New Roman" w:hAnsi="Times New Roman" w:cs="Times New Roman"/>
+          <w:b/>
+          <w:bCs/>
+          <w:color w:val="000000"/>
+          <w:sz w:val="24"/>
+          <w:szCs w:val="24"/>
+          <w:lang w:eastAsia="en-ID"/>
+        </w:rPr>
+        <w:t>atribut</w:t>
+      </w:r>
+      <w:proofErr w:type="spellEnd"/>
+      <w:r>
+        <w:rPr>
+          <w:rFonts w:ascii="Times New Roman" w:eastAsia="Times New Roman" w:hAnsi="Times New Roman" w:cs="Times New Roman"/>
+          <w:b/>
+          <w:bCs/>
+          <w:color w:val="000000"/>
+          <w:sz w:val="24"/>
+          <w:szCs w:val="24"/>
+          <w:lang w:eastAsia="en-ID"/>
+        </w:rPr>
+        <w:t xml:space="preserve"> next dan prev. </w:t>
+      </w:r>
+      <w:proofErr w:type="spellStart"/>
+      <w:r>
+        <w:rPr>
+          <w:rFonts w:ascii="Times New Roman" w:eastAsia="Times New Roman" w:hAnsi="Times New Roman" w:cs="Times New Roman"/>
+          <w:b/>
+          <w:bCs/>
+          <w:color w:val="000000"/>
+          <w:sz w:val="24"/>
+          <w:szCs w:val="24"/>
+          <w:lang w:eastAsia="en-ID"/>
+        </w:rPr>
+        <w:t>Untuk</w:t>
+      </w:r>
+      <w:proofErr w:type="spellEnd"/>
+      <w:r>
+        <w:rPr>
+          <w:rFonts w:ascii="Times New Roman" w:eastAsia="Times New Roman" w:hAnsi="Times New Roman" w:cs="Times New Roman"/>
+          <w:b/>
+          <w:bCs/>
+          <w:color w:val="000000"/>
+          <w:sz w:val="24"/>
+          <w:szCs w:val="24"/>
+          <w:lang w:eastAsia="en-ID"/>
+        </w:rPr>
+        <w:t xml:space="preserve"> </w:t>
+      </w:r>
+      <w:proofErr w:type="spellStart"/>
+      <w:r>
+        <w:rPr>
+          <w:rFonts w:ascii="Times New Roman" w:eastAsia="Times New Roman" w:hAnsi="Times New Roman" w:cs="Times New Roman"/>
+          <w:b/>
+          <w:bCs/>
+          <w:color w:val="000000"/>
+          <w:sz w:val="24"/>
+          <w:szCs w:val="24"/>
+          <w:lang w:eastAsia="en-ID"/>
+        </w:rPr>
+        <w:t>apakah</w:t>
+      </w:r>
+      <w:proofErr w:type="spellEnd"/>
+      <w:r>
+        <w:rPr>
+          <w:rFonts w:ascii="Times New Roman" w:eastAsia="Times New Roman" w:hAnsi="Times New Roman" w:cs="Times New Roman"/>
+          <w:b/>
+          <w:bCs/>
+          <w:color w:val="000000"/>
+          <w:sz w:val="24"/>
+          <w:szCs w:val="24"/>
+          <w:lang w:eastAsia="en-ID"/>
+        </w:rPr>
+        <w:t xml:space="preserve"> </w:t>
+      </w:r>
+      <w:proofErr w:type="spellStart"/>
+      <w:r>
+        <w:rPr>
+          <w:rFonts w:ascii="Times New Roman" w:eastAsia="Times New Roman" w:hAnsi="Times New Roman" w:cs="Times New Roman"/>
+          <w:b/>
+          <w:bCs/>
+          <w:color w:val="000000"/>
+          <w:sz w:val="24"/>
+          <w:szCs w:val="24"/>
+          <w:lang w:eastAsia="en-ID"/>
+        </w:rPr>
+        <w:t>atribut</w:t>
+      </w:r>
+      <w:proofErr w:type="spellEnd"/>
+      <w:r>
+        <w:rPr>
+          <w:rFonts w:ascii="Times New Roman" w:eastAsia="Times New Roman" w:hAnsi="Times New Roman" w:cs="Times New Roman"/>
+          <w:b/>
+          <w:bCs/>
+          <w:color w:val="000000"/>
+          <w:sz w:val="24"/>
+          <w:szCs w:val="24"/>
+          <w:lang w:eastAsia="en-ID"/>
+        </w:rPr>
+        <w:t xml:space="preserve"> </w:t>
+      </w:r>
+      <w:proofErr w:type="spellStart"/>
+      <w:r>
+        <w:rPr>
+          <w:rFonts w:ascii="Times New Roman" w:eastAsia="Times New Roman" w:hAnsi="Times New Roman" w:cs="Times New Roman"/>
+          <w:b/>
+          <w:bCs/>
+          <w:color w:val="000000"/>
+          <w:sz w:val="24"/>
+          <w:szCs w:val="24"/>
+          <w:lang w:eastAsia="en-ID"/>
+        </w:rPr>
+        <w:t>tersebut</w:t>
+      </w:r>
+      <w:proofErr w:type="spellEnd"/>
+      <w:r>
+        <w:rPr>
+          <w:rFonts w:ascii="Times New Roman" w:eastAsia="Times New Roman" w:hAnsi="Times New Roman" w:cs="Times New Roman"/>
+          <w:b/>
+          <w:bCs/>
+          <w:color w:val="000000"/>
+          <w:sz w:val="24"/>
+          <w:szCs w:val="24"/>
+          <w:lang w:eastAsia="en-ID"/>
+        </w:rPr>
+        <w:t>?</w:t>
       </w:r>
     </w:p>
     <w:p>
@@ -786,15 +1517,49 @@
           <w:lang w:eastAsia="en-ID"/>
         </w:rPr>
       </w:pPr>
-      <w:r>
-        <w:rPr>
-          <w:rFonts w:ascii="Times New Roman" w:eastAsia="Times New Roman" w:hAnsi="Times New Roman" w:cs="Times New Roman"/>
-          <w:color w:val="000000"/>
-          <w:sz w:val="24"/>
-          <w:szCs w:val="24"/>
-          <w:lang w:eastAsia="en-ID"/>
-        </w:rPr>
-        <w:t>Sebagai pointer penunjuk node.</w:t>
+      <w:proofErr w:type="spellStart"/>
+      <w:r>
+        <w:rPr>
+          <w:rFonts w:ascii="Times New Roman" w:eastAsia="Times New Roman" w:hAnsi="Times New Roman" w:cs="Times New Roman"/>
+          <w:color w:val="000000"/>
+          <w:sz w:val="24"/>
+          <w:szCs w:val="24"/>
+          <w:lang w:eastAsia="en-ID"/>
+        </w:rPr>
+        <w:t>Sebagai</w:t>
+      </w:r>
+      <w:proofErr w:type="spellEnd"/>
+      <w:r>
+        <w:rPr>
+          <w:rFonts w:ascii="Times New Roman" w:eastAsia="Times New Roman" w:hAnsi="Times New Roman" w:cs="Times New Roman"/>
+          <w:color w:val="000000"/>
+          <w:sz w:val="24"/>
+          <w:szCs w:val="24"/>
+          <w:lang w:eastAsia="en-ID"/>
+        </w:rPr>
+        <w:t xml:space="preserve"> pointer </w:t>
+      </w:r>
+      <w:proofErr w:type="spellStart"/>
+      <w:r>
+        <w:rPr>
+          <w:rFonts w:ascii="Times New Roman" w:eastAsia="Times New Roman" w:hAnsi="Times New Roman" w:cs="Times New Roman"/>
+          <w:color w:val="000000"/>
+          <w:sz w:val="24"/>
+          <w:szCs w:val="24"/>
+          <w:lang w:eastAsia="en-ID"/>
+        </w:rPr>
+        <w:t>penunjuk</w:t>
+      </w:r>
+      <w:proofErr w:type="spellEnd"/>
+      <w:r>
+        <w:rPr>
+          <w:rFonts w:ascii="Times New Roman" w:eastAsia="Times New Roman" w:hAnsi="Times New Roman" w:cs="Times New Roman"/>
+          <w:color w:val="000000"/>
+          <w:sz w:val="24"/>
+          <w:szCs w:val="24"/>
+          <w:lang w:eastAsia="en-ID"/>
+        </w:rPr>
+        <w:t xml:space="preserve"> node.</w:t>
       </w:r>
     </w:p>
     <w:p>
@@ -815,17 +1580,291 @@
           <w:lang w:eastAsia="en-ID"/>
         </w:rPr>
       </w:pPr>
-      <w:r>
-        <w:rPr>
-          <w:rFonts w:ascii="Times New Roman" w:eastAsia="Times New Roman" w:hAnsi="Times New Roman" w:cs="Times New Roman"/>
-          <w:b/>
-          <w:bCs/>
-          <w:color w:val="000000"/>
-          <w:sz w:val="24"/>
-          <w:szCs w:val="24"/>
-          <w:lang w:eastAsia="en-ID"/>
-        </w:rPr>
-        <w:t>Perhatikan konstruktor pada class DoubleLinkedLists. Apa kegunaan inisialisasi atribut head dan size seperti pada gambar berikut ini?</w:t>
+      <w:proofErr w:type="spellStart"/>
+      <w:r>
+        <w:rPr>
+          <w:rFonts w:ascii="Times New Roman" w:eastAsia="Times New Roman" w:hAnsi="Times New Roman" w:cs="Times New Roman"/>
+          <w:b/>
+          <w:bCs/>
+          <w:color w:val="000000"/>
+          <w:sz w:val="24"/>
+          <w:szCs w:val="24"/>
+          <w:lang w:eastAsia="en-ID"/>
+        </w:rPr>
+        <w:t>Perhatikan</w:t>
+      </w:r>
+      <w:proofErr w:type="spellEnd"/>
+      <w:r>
+        <w:rPr>
+          <w:rFonts w:ascii="Times New Roman" w:eastAsia="Times New Roman" w:hAnsi="Times New Roman" w:cs="Times New Roman"/>
+          <w:b/>
+          <w:bCs/>
+          <w:color w:val="000000"/>
+          <w:sz w:val="24"/>
+          <w:szCs w:val="24"/>
+          <w:lang w:eastAsia="en-ID"/>
+        </w:rPr>
+        <w:t xml:space="preserve"> </w:t>
+      </w:r>
+      <w:proofErr w:type="spellStart"/>
+      <w:r>
+        <w:rPr>
+          <w:rFonts w:ascii="Times New Roman" w:eastAsia="Times New Roman" w:hAnsi="Times New Roman" w:cs="Times New Roman"/>
+          <w:b/>
+          <w:bCs/>
+          <w:color w:val="000000"/>
+          <w:sz w:val="24"/>
+          <w:szCs w:val="24"/>
+          <w:lang w:eastAsia="en-ID"/>
+        </w:rPr>
+        <w:t>konstruktor</w:t>
+      </w:r>
+      <w:proofErr w:type="spellEnd"/>
+      <w:r>
+        <w:rPr>
+          <w:rFonts w:ascii="Times New Roman" w:eastAsia="Times New Roman" w:hAnsi="Times New Roman" w:cs="Times New Roman"/>
+          <w:b/>
+          <w:bCs/>
+          <w:color w:val="000000"/>
+          <w:sz w:val="24"/>
+          <w:szCs w:val="24"/>
+          <w:lang w:eastAsia="en-ID"/>
+        </w:rPr>
+        <w:t xml:space="preserve"> pada class </w:t>
+      </w:r>
+      <w:proofErr w:type="spellStart"/>
+      <w:r>
+        <w:rPr>
+          <w:rFonts w:ascii="Times New Roman" w:eastAsia="Times New Roman" w:hAnsi="Times New Roman" w:cs="Times New Roman"/>
+          <w:b/>
+          <w:bCs/>
+          <w:color w:val="000000"/>
+          <w:sz w:val="24"/>
+          <w:szCs w:val="24"/>
+          <w:lang w:eastAsia="en-ID"/>
+        </w:rPr>
+        <w:t>DoubleLinkedLists</w:t>
+      </w:r>
+      <w:proofErr w:type="spellEnd"/>
+      <w:r>
+        <w:rPr>
+          <w:rFonts w:ascii="Times New Roman" w:eastAsia="Times New Roman" w:hAnsi="Times New Roman" w:cs="Times New Roman"/>
+          <w:b/>
+          <w:bCs/>
+          <w:color w:val="000000"/>
+          <w:sz w:val="24"/>
+          <w:szCs w:val="24"/>
+          <w:lang w:eastAsia="en-ID"/>
+        </w:rPr>
+        <w:t xml:space="preserve">. </w:t>
+      </w:r>
+      <w:proofErr w:type="spellStart"/>
+      <w:r>
+        <w:rPr>
+          <w:rFonts w:ascii="Times New Roman" w:eastAsia="Times New Roman" w:hAnsi="Times New Roman" w:cs="Times New Roman"/>
+          <w:b/>
+          <w:bCs/>
+          <w:color w:val="000000"/>
+          <w:sz w:val="24"/>
+          <w:szCs w:val="24"/>
+          <w:lang w:eastAsia="en-ID"/>
+        </w:rPr>
+        <w:t>Apa</w:t>
+      </w:r>
+      <w:proofErr w:type="spellEnd"/>
+      <w:r>
+        <w:rPr>
+          <w:rFonts w:ascii="Times New Roman" w:eastAsia="Times New Roman" w:hAnsi="Times New Roman" w:cs="Times New Roman"/>
+          <w:b/>
+          <w:bCs/>
+          <w:color w:val="000000"/>
+          <w:sz w:val="24"/>
+          <w:szCs w:val="24"/>
+          <w:lang w:eastAsia="en-ID"/>
+        </w:rPr>
+        <w:t xml:space="preserve"> </w:t>
+      </w:r>
+      <w:proofErr w:type="spellStart"/>
+      <w:r>
+        <w:rPr>
+          <w:rFonts w:ascii="Times New Roman" w:eastAsia="Times New Roman" w:hAnsi="Times New Roman" w:cs="Times New Roman"/>
+          <w:b/>
+          <w:bCs/>
+          <w:color w:val="000000"/>
+          <w:sz w:val="24"/>
+          <w:szCs w:val="24"/>
+          <w:lang w:eastAsia="en-ID"/>
+        </w:rPr>
+        <w:t>kegunaan</w:t>
+      </w:r>
+      <w:proofErr w:type="spellEnd"/>
+      <w:r>
+        <w:rPr>
+          <w:rFonts w:ascii="Times New Roman" w:eastAsia="Times New Roman" w:hAnsi="Times New Roman" w:cs="Times New Roman"/>
+          <w:b/>
+          <w:bCs/>
+          <w:color w:val="000000"/>
+          <w:sz w:val="24"/>
+          <w:szCs w:val="24"/>
+          <w:lang w:eastAsia="en-ID"/>
+        </w:rPr>
+        <w:t xml:space="preserve"> </w:t>
+      </w:r>
+      <w:proofErr w:type="spellStart"/>
+      <w:r>
+        <w:rPr>
+          <w:rFonts w:ascii="Times New Roman" w:eastAsia="Times New Roman" w:hAnsi="Times New Roman" w:cs="Times New Roman"/>
+          <w:b/>
+          <w:bCs/>
+          <w:color w:val="000000"/>
+          <w:sz w:val="24"/>
+          <w:szCs w:val="24"/>
+          <w:lang w:eastAsia="en-ID"/>
+        </w:rPr>
+        <w:t>inisialisasi</w:t>
+      </w:r>
+      <w:proofErr w:type="spellEnd"/>
+      <w:r>
+        <w:rPr>
+          <w:rFonts w:ascii="Times New Roman" w:eastAsia="Times New Roman" w:hAnsi="Times New Roman" w:cs="Times New Roman"/>
+          <w:b/>
+          <w:bCs/>
+          <w:color w:val="000000"/>
+          <w:sz w:val="24"/>
+          <w:szCs w:val="24"/>
+          <w:lang w:eastAsia="en-ID"/>
+        </w:rPr>
+        <w:t xml:space="preserve"> </w:t>
+      </w:r>
+      <w:proofErr w:type="spellStart"/>
+      <w:r>
+        <w:rPr>
+          <w:rFonts w:ascii="Times New Roman" w:eastAsia="Times New Roman" w:hAnsi="Times New Roman" w:cs="Times New Roman"/>
+          <w:b/>
+          <w:bCs/>
+          <w:color w:val="000000"/>
+          <w:sz w:val="24"/>
+          <w:szCs w:val="24"/>
+          <w:lang w:eastAsia="en-ID"/>
+        </w:rPr>
+        <w:t>atribut</w:t>
+      </w:r>
+      <w:proofErr w:type="spellEnd"/>
+      <w:r>
+        <w:rPr>
+          <w:rFonts w:ascii="Times New Roman" w:eastAsia="Times New Roman" w:hAnsi="Times New Roman" w:cs="Times New Roman"/>
+          <w:b/>
+          <w:bCs/>
+          <w:color w:val="000000"/>
+          <w:sz w:val="24"/>
+          <w:szCs w:val="24"/>
+          <w:lang w:eastAsia="en-ID"/>
+        </w:rPr>
+        <w:t xml:space="preserve"> head dan size </w:t>
+      </w:r>
+      <w:proofErr w:type="spellStart"/>
+      <w:r>
+        <w:rPr>
+          <w:rFonts w:ascii="Times New Roman" w:eastAsia="Times New Roman" w:hAnsi="Times New Roman" w:cs="Times New Roman"/>
+          <w:b/>
+          <w:bCs/>
+          <w:color w:val="000000"/>
+          <w:sz w:val="24"/>
+          <w:szCs w:val="24"/>
+          <w:lang w:eastAsia="en-ID"/>
+        </w:rPr>
+        <w:t>seperti</w:t>
+      </w:r>
+      <w:proofErr w:type="spellEnd"/>
+      <w:r>
+        <w:rPr>
+          <w:rFonts w:ascii="Times New Roman" w:eastAsia="Times New Roman" w:hAnsi="Times New Roman" w:cs="Times New Roman"/>
+          <w:b/>
+          <w:bCs/>
+          <w:color w:val="000000"/>
+          <w:sz w:val="24"/>
+          <w:szCs w:val="24"/>
+          <w:lang w:eastAsia="en-ID"/>
+        </w:rPr>
+        <w:t xml:space="preserve"> pada </w:t>
+      </w:r>
+      <w:proofErr w:type="spellStart"/>
+      <w:r>
+        <w:rPr>
+          <w:rFonts w:ascii="Times New Roman" w:eastAsia="Times New Roman" w:hAnsi="Times New Roman" w:cs="Times New Roman"/>
+          <w:b/>
+          <w:bCs/>
+          <w:color w:val="000000"/>
+          <w:sz w:val="24"/>
+          <w:szCs w:val="24"/>
+          <w:lang w:eastAsia="en-ID"/>
+        </w:rPr>
+        <w:t>gambar</w:t>
+      </w:r>
+      <w:proofErr w:type="spellEnd"/>
+      <w:r>
+        <w:rPr>
+          <w:rFonts w:ascii="Times New Roman" w:eastAsia="Times New Roman" w:hAnsi="Times New Roman" w:cs="Times New Roman"/>
+          <w:b/>
+          <w:bCs/>
+          <w:color w:val="000000"/>
+          <w:sz w:val="24"/>
+          <w:szCs w:val="24"/>
+          <w:lang w:eastAsia="en-ID"/>
+        </w:rPr>
+        <w:t xml:space="preserve"> </w:t>
+      </w:r>
+      <w:proofErr w:type="spellStart"/>
+      <w:r>
+        <w:rPr>
+          <w:rFonts w:ascii="Times New Roman" w:eastAsia="Times New Roman" w:hAnsi="Times New Roman" w:cs="Times New Roman"/>
+          <w:b/>
+          <w:bCs/>
+          <w:color w:val="000000"/>
+          <w:sz w:val="24"/>
+          <w:szCs w:val="24"/>
+          <w:lang w:eastAsia="en-ID"/>
+        </w:rPr>
+        <w:t>berikut</w:t>
+      </w:r>
+      <w:proofErr w:type="spellEnd"/>
+      <w:r>
+        <w:rPr>
+          <w:rFonts w:ascii="Times New Roman" w:eastAsia="Times New Roman" w:hAnsi="Times New Roman" w:cs="Times New Roman"/>
+          <w:b/>
+          <w:bCs/>
+          <w:color w:val="000000"/>
+          <w:sz w:val="24"/>
+          <w:szCs w:val="24"/>
+          <w:lang w:eastAsia="en-ID"/>
+        </w:rPr>
+        <w:t xml:space="preserve"> </w:t>
+      </w:r>
+      <w:proofErr w:type="spellStart"/>
+      <w:r>
+        <w:rPr>
+          <w:rFonts w:ascii="Times New Roman" w:eastAsia="Times New Roman" w:hAnsi="Times New Roman" w:cs="Times New Roman"/>
+          <w:b/>
+          <w:bCs/>
+          <w:color w:val="000000"/>
+          <w:sz w:val="24"/>
+          <w:szCs w:val="24"/>
+          <w:lang w:eastAsia="en-ID"/>
+        </w:rPr>
+        <w:t>ini</w:t>
+      </w:r>
+      <w:proofErr w:type="spellEnd"/>
+      <w:r>
+        <w:rPr>
+          <w:rFonts w:ascii="Times New Roman" w:eastAsia="Times New Roman" w:hAnsi="Times New Roman" w:cs="Times New Roman"/>
+          <w:b/>
+          <w:bCs/>
+          <w:color w:val="000000"/>
+          <w:sz w:val="24"/>
+          <w:szCs w:val="24"/>
+          <w:lang w:eastAsia="en-ID"/>
+        </w:rPr>
+        <w:t>?</w:t>
       </w:r>
     </w:p>
     <w:p>
@@ -930,15 +1969,181 @@
           <w:lang w:eastAsia="en-ID"/>
         </w:rPr>
       </w:pPr>
-      <w:r>
-        <w:rPr>
-          <w:rFonts w:ascii="Times New Roman" w:eastAsia="Times New Roman" w:hAnsi="Times New Roman" w:cs="Times New Roman"/>
-          <w:color w:val="000000"/>
-          <w:sz w:val="24"/>
-          <w:szCs w:val="24"/>
-          <w:lang w:eastAsia="en-ID"/>
-        </w:rPr>
-        <w:t>Atribut head digunakan untuk node pertama pada linked list, sedangkan size untuk menghitung jumlah node pada linked list.</w:t>
+      <w:proofErr w:type="spellStart"/>
+      <w:r>
+        <w:rPr>
+          <w:rFonts w:ascii="Times New Roman" w:eastAsia="Times New Roman" w:hAnsi="Times New Roman" w:cs="Times New Roman"/>
+          <w:color w:val="000000"/>
+          <w:sz w:val="24"/>
+          <w:szCs w:val="24"/>
+          <w:lang w:eastAsia="en-ID"/>
+        </w:rPr>
+        <w:t>Atribut</w:t>
+      </w:r>
+      <w:proofErr w:type="spellEnd"/>
+      <w:r>
+        <w:rPr>
+          <w:rFonts w:ascii="Times New Roman" w:eastAsia="Times New Roman" w:hAnsi="Times New Roman" w:cs="Times New Roman"/>
+          <w:color w:val="000000"/>
+          <w:sz w:val="24"/>
+          <w:szCs w:val="24"/>
+          <w:lang w:eastAsia="en-ID"/>
+        </w:rPr>
+        <w:t xml:space="preserve"> head </w:t>
+      </w:r>
+      <w:proofErr w:type="spellStart"/>
+      <w:r>
+        <w:rPr>
+          <w:rFonts w:ascii="Times New Roman" w:eastAsia="Times New Roman" w:hAnsi="Times New Roman" w:cs="Times New Roman"/>
+          <w:color w:val="000000"/>
+          <w:sz w:val="24"/>
+          <w:szCs w:val="24"/>
+          <w:lang w:eastAsia="en-ID"/>
+        </w:rPr>
+        <w:t>digunakan</w:t>
+      </w:r>
+      <w:proofErr w:type="spellEnd"/>
+      <w:r>
+        <w:rPr>
+          <w:rFonts w:ascii="Times New Roman" w:eastAsia="Times New Roman" w:hAnsi="Times New Roman" w:cs="Times New Roman"/>
+          <w:color w:val="000000"/>
+          <w:sz w:val="24"/>
+          <w:szCs w:val="24"/>
+          <w:lang w:eastAsia="en-ID"/>
+        </w:rPr>
+        <w:t xml:space="preserve"> </w:t>
+      </w:r>
+      <w:proofErr w:type="spellStart"/>
+      <w:r>
+        <w:rPr>
+          <w:rFonts w:ascii="Times New Roman" w:eastAsia="Times New Roman" w:hAnsi="Times New Roman" w:cs="Times New Roman"/>
+          <w:color w:val="000000"/>
+          <w:sz w:val="24"/>
+          <w:szCs w:val="24"/>
+          <w:lang w:eastAsia="en-ID"/>
+        </w:rPr>
+        <w:t>untuk</w:t>
+      </w:r>
+      <w:proofErr w:type="spellEnd"/>
+      <w:r>
+        <w:rPr>
+          <w:rFonts w:ascii="Times New Roman" w:eastAsia="Times New Roman" w:hAnsi="Times New Roman" w:cs="Times New Roman"/>
+          <w:color w:val="000000"/>
+          <w:sz w:val="24"/>
+          <w:szCs w:val="24"/>
+          <w:lang w:eastAsia="en-ID"/>
+        </w:rPr>
+        <w:t xml:space="preserve"> node </w:t>
+      </w:r>
+      <w:proofErr w:type="spellStart"/>
+      <w:r>
+        <w:rPr>
+          <w:rFonts w:ascii="Times New Roman" w:eastAsia="Times New Roman" w:hAnsi="Times New Roman" w:cs="Times New Roman"/>
+          <w:color w:val="000000"/>
+          <w:sz w:val="24"/>
+          <w:szCs w:val="24"/>
+          <w:lang w:eastAsia="en-ID"/>
+        </w:rPr>
+        <w:t>pertama</w:t>
+      </w:r>
+      <w:proofErr w:type="spellEnd"/>
+      <w:r>
+        <w:rPr>
+          <w:rFonts w:ascii="Times New Roman" w:eastAsia="Times New Roman" w:hAnsi="Times New Roman" w:cs="Times New Roman"/>
+          <w:color w:val="000000"/>
+          <w:sz w:val="24"/>
+          <w:szCs w:val="24"/>
+          <w:lang w:eastAsia="en-ID"/>
+        </w:rPr>
+        <w:t xml:space="preserve"> pada linked list, </w:t>
+      </w:r>
+      <w:proofErr w:type="spellStart"/>
+      <w:r>
+        <w:rPr>
+          <w:rFonts w:ascii="Times New Roman" w:eastAsia="Times New Roman" w:hAnsi="Times New Roman" w:cs="Times New Roman"/>
+          <w:color w:val="000000"/>
+          <w:sz w:val="24"/>
+          <w:szCs w:val="24"/>
+          <w:lang w:eastAsia="en-ID"/>
+        </w:rPr>
+        <w:t>sedangkan</w:t>
+      </w:r>
+      <w:proofErr w:type="spellEnd"/>
+      <w:r>
+        <w:rPr>
+          <w:rFonts w:ascii="Times New Roman" w:eastAsia="Times New Roman" w:hAnsi="Times New Roman" w:cs="Times New Roman"/>
+          <w:color w:val="000000"/>
+          <w:sz w:val="24"/>
+          <w:szCs w:val="24"/>
+          <w:lang w:eastAsia="en-ID"/>
+        </w:rPr>
+        <w:t xml:space="preserve"> size </w:t>
+      </w:r>
+      <w:proofErr w:type="spellStart"/>
+      <w:r>
+        <w:rPr>
+          <w:rFonts w:ascii="Times New Roman" w:eastAsia="Times New Roman" w:hAnsi="Times New Roman" w:cs="Times New Roman"/>
+          <w:color w:val="000000"/>
+          <w:sz w:val="24"/>
+          <w:szCs w:val="24"/>
+          <w:lang w:eastAsia="en-ID"/>
+        </w:rPr>
+        <w:t>untuk</w:t>
+      </w:r>
+      <w:proofErr w:type="spellEnd"/>
+      <w:r>
+        <w:rPr>
+          <w:rFonts w:ascii="Times New Roman" w:eastAsia="Times New Roman" w:hAnsi="Times New Roman" w:cs="Times New Roman"/>
+          <w:color w:val="000000"/>
+          <w:sz w:val="24"/>
+          <w:szCs w:val="24"/>
+          <w:lang w:eastAsia="en-ID"/>
+        </w:rPr>
+        <w:t xml:space="preserve"> </w:t>
+      </w:r>
+      <w:proofErr w:type="spellStart"/>
+      <w:r>
+        <w:rPr>
+          <w:rFonts w:ascii="Times New Roman" w:eastAsia="Times New Roman" w:hAnsi="Times New Roman" w:cs="Times New Roman"/>
+          <w:color w:val="000000"/>
+          <w:sz w:val="24"/>
+          <w:szCs w:val="24"/>
+          <w:lang w:eastAsia="en-ID"/>
+        </w:rPr>
+        <w:t>menghitung</w:t>
+      </w:r>
+      <w:proofErr w:type="spellEnd"/>
+      <w:r>
+        <w:rPr>
+          <w:rFonts w:ascii="Times New Roman" w:eastAsia="Times New Roman" w:hAnsi="Times New Roman" w:cs="Times New Roman"/>
+          <w:color w:val="000000"/>
+          <w:sz w:val="24"/>
+          <w:szCs w:val="24"/>
+          <w:lang w:eastAsia="en-ID"/>
+        </w:rPr>
+        <w:t xml:space="preserve"> </w:t>
+      </w:r>
+      <w:proofErr w:type="spellStart"/>
+      <w:r>
+        <w:rPr>
+          <w:rFonts w:ascii="Times New Roman" w:eastAsia="Times New Roman" w:hAnsi="Times New Roman" w:cs="Times New Roman"/>
+          <w:color w:val="000000"/>
+          <w:sz w:val="24"/>
+          <w:szCs w:val="24"/>
+          <w:lang w:eastAsia="en-ID"/>
+        </w:rPr>
+        <w:t>jumlah</w:t>
+      </w:r>
+      <w:proofErr w:type="spellEnd"/>
+      <w:r>
+        <w:rPr>
+          <w:rFonts w:ascii="Times New Roman" w:eastAsia="Times New Roman" w:hAnsi="Times New Roman" w:cs="Times New Roman"/>
+          <w:color w:val="000000"/>
+          <w:sz w:val="24"/>
+          <w:szCs w:val="24"/>
+          <w:lang w:eastAsia="en-ID"/>
+        </w:rPr>
+        <w:t xml:space="preserve"> node pada linked list.</w:t>
       </w:r>
     </w:p>
     <w:p>
@@ -969,7 +2174,281 @@
           <w:szCs w:val="24"/>
           <w:lang w:eastAsia="en-ID"/>
         </w:rPr>
-        <w:t>Pada method addFirst(), kenapa dalam pembuatan object dari konstruktor class Node prev dianggap sama dengan null?</w:t>
+        <w:t xml:space="preserve">Pada method </w:t>
+      </w:r>
+      <w:proofErr w:type="spellStart"/>
+      <w:proofErr w:type="gramStart"/>
+      <w:r>
+        <w:rPr>
+          <w:rFonts w:ascii="Times New Roman" w:eastAsia="Times New Roman" w:hAnsi="Times New Roman" w:cs="Times New Roman"/>
+          <w:b/>
+          <w:bCs/>
+          <w:color w:val="000000"/>
+          <w:sz w:val="24"/>
+          <w:szCs w:val="24"/>
+          <w:lang w:eastAsia="en-ID"/>
+        </w:rPr>
+        <w:t>addFirst</w:t>
+      </w:r>
+      <w:proofErr w:type="spellEnd"/>
+      <w:r>
+        <w:rPr>
+          <w:rFonts w:ascii="Times New Roman" w:eastAsia="Times New Roman" w:hAnsi="Times New Roman" w:cs="Times New Roman"/>
+          <w:b/>
+          <w:bCs/>
+          <w:color w:val="000000"/>
+          <w:sz w:val="24"/>
+          <w:szCs w:val="24"/>
+          <w:lang w:eastAsia="en-ID"/>
+        </w:rPr>
+        <w:t>(</w:t>
+      </w:r>
+      <w:proofErr w:type="gramEnd"/>
+      <w:r>
+        <w:rPr>
+          <w:rFonts w:ascii="Times New Roman" w:eastAsia="Times New Roman" w:hAnsi="Times New Roman" w:cs="Times New Roman"/>
+          <w:b/>
+          <w:bCs/>
+          <w:color w:val="000000"/>
+          <w:sz w:val="24"/>
+          <w:szCs w:val="24"/>
+          <w:lang w:eastAsia="en-ID"/>
+        </w:rPr>
+        <w:t xml:space="preserve">), </w:t>
+      </w:r>
+      <w:proofErr w:type="spellStart"/>
+      <w:r>
+        <w:rPr>
+          <w:rFonts w:ascii="Times New Roman" w:eastAsia="Times New Roman" w:hAnsi="Times New Roman" w:cs="Times New Roman"/>
+          <w:b/>
+          <w:bCs/>
+          <w:color w:val="000000"/>
+          <w:sz w:val="24"/>
+          <w:szCs w:val="24"/>
+          <w:lang w:eastAsia="en-ID"/>
+        </w:rPr>
+        <w:t>kenapa</w:t>
+      </w:r>
+      <w:proofErr w:type="spellEnd"/>
+      <w:r>
+        <w:rPr>
+          <w:rFonts w:ascii="Times New Roman" w:eastAsia="Times New Roman" w:hAnsi="Times New Roman" w:cs="Times New Roman"/>
+          <w:b/>
+          <w:bCs/>
+          <w:color w:val="000000"/>
+          <w:sz w:val="24"/>
+          <w:szCs w:val="24"/>
+          <w:lang w:eastAsia="en-ID"/>
+        </w:rPr>
+        <w:t xml:space="preserve"> </w:t>
+      </w:r>
+      <w:proofErr w:type="spellStart"/>
+      <w:r>
+        <w:rPr>
+          <w:rFonts w:ascii="Times New Roman" w:eastAsia="Times New Roman" w:hAnsi="Times New Roman" w:cs="Times New Roman"/>
+          <w:b/>
+          <w:bCs/>
+          <w:color w:val="000000"/>
+          <w:sz w:val="24"/>
+          <w:szCs w:val="24"/>
+          <w:lang w:eastAsia="en-ID"/>
+        </w:rPr>
+        <w:t>dalam</w:t>
+      </w:r>
+      <w:proofErr w:type="spellEnd"/>
+      <w:r>
+        <w:rPr>
+          <w:rFonts w:ascii="Times New Roman" w:eastAsia="Times New Roman" w:hAnsi="Times New Roman" w:cs="Times New Roman"/>
+          <w:b/>
+          <w:bCs/>
+          <w:color w:val="000000"/>
+          <w:sz w:val="24"/>
+          <w:szCs w:val="24"/>
+          <w:lang w:eastAsia="en-ID"/>
+        </w:rPr>
+        <w:t xml:space="preserve"> </w:t>
+      </w:r>
+      <w:proofErr w:type="spellStart"/>
+      <w:r>
+        <w:rPr>
+          <w:rFonts w:ascii="Times New Roman" w:eastAsia="Times New Roman" w:hAnsi="Times New Roman" w:cs="Times New Roman"/>
+          <w:b/>
+          <w:bCs/>
+          <w:color w:val="000000"/>
+          <w:sz w:val="24"/>
+          <w:szCs w:val="24"/>
+          <w:lang w:eastAsia="en-ID"/>
+        </w:rPr>
+        <w:t>pembuatan</w:t>
+      </w:r>
+      <w:proofErr w:type="spellEnd"/>
+      <w:r>
+        <w:rPr>
+          <w:rFonts w:ascii="Times New Roman" w:eastAsia="Times New Roman" w:hAnsi="Times New Roman" w:cs="Times New Roman"/>
+          <w:b/>
+          <w:bCs/>
+          <w:color w:val="000000"/>
+          <w:sz w:val="24"/>
+          <w:szCs w:val="24"/>
+          <w:lang w:eastAsia="en-ID"/>
+        </w:rPr>
+        <w:t xml:space="preserve"> object </w:t>
+      </w:r>
+      <w:proofErr w:type="spellStart"/>
+      <w:r>
+        <w:rPr>
+          <w:rFonts w:ascii="Times New Roman" w:eastAsia="Times New Roman" w:hAnsi="Times New Roman" w:cs="Times New Roman"/>
+          <w:b/>
+          <w:bCs/>
+          <w:color w:val="000000"/>
+          <w:sz w:val="24"/>
+          <w:szCs w:val="24"/>
+          <w:lang w:eastAsia="en-ID"/>
+        </w:rPr>
+        <w:t>dari</w:t>
+      </w:r>
+      <w:proofErr w:type="spellEnd"/>
+      <w:r>
+        <w:rPr>
+          <w:rFonts w:ascii="Times New Roman" w:eastAsia="Times New Roman" w:hAnsi="Times New Roman" w:cs="Times New Roman"/>
+          <w:b/>
+          <w:bCs/>
+          <w:color w:val="000000"/>
+          <w:sz w:val="24"/>
+          <w:szCs w:val="24"/>
+          <w:lang w:eastAsia="en-ID"/>
+        </w:rPr>
+        <w:t xml:space="preserve"> </w:t>
+      </w:r>
+      <w:proofErr w:type="spellStart"/>
+      <w:r>
+        <w:rPr>
+          <w:rFonts w:ascii="Times New Roman" w:eastAsia="Times New Roman" w:hAnsi="Times New Roman" w:cs="Times New Roman"/>
+          <w:b/>
+          <w:bCs/>
+          <w:color w:val="000000"/>
+          <w:sz w:val="24"/>
+          <w:szCs w:val="24"/>
+          <w:lang w:eastAsia="en-ID"/>
+        </w:rPr>
+        <w:t>konstruktor</w:t>
+      </w:r>
+      <w:proofErr w:type="spellEnd"/>
+      <w:r>
+        <w:rPr>
+          <w:rFonts w:ascii="Times New Roman" w:eastAsia="Times New Roman" w:hAnsi="Times New Roman" w:cs="Times New Roman"/>
+          <w:b/>
+          <w:bCs/>
+          <w:color w:val="000000"/>
+          <w:sz w:val="24"/>
+          <w:szCs w:val="24"/>
+          <w:lang w:eastAsia="en-ID"/>
+        </w:rPr>
+        <w:t xml:space="preserve"> class Node </w:t>
+      </w:r>
+      <w:proofErr w:type="spellStart"/>
+      <w:r>
+        <w:rPr>
+          <w:rFonts w:ascii="Times New Roman" w:eastAsia="Times New Roman" w:hAnsi="Times New Roman" w:cs="Times New Roman"/>
+          <w:b/>
+          <w:bCs/>
+          <w:color w:val="000000"/>
+          <w:sz w:val="24"/>
+          <w:szCs w:val="24"/>
+          <w:lang w:eastAsia="en-ID"/>
+        </w:rPr>
+        <w:t>prev</w:t>
+      </w:r>
+      <w:proofErr w:type="spellEnd"/>
+      <w:r>
+        <w:rPr>
+          <w:rFonts w:ascii="Times New Roman" w:eastAsia="Times New Roman" w:hAnsi="Times New Roman" w:cs="Times New Roman"/>
+          <w:b/>
+          <w:bCs/>
+          <w:color w:val="000000"/>
+          <w:sz w:val="24"/>
+          <w:szCs w:val="24"/>
+          <w:lang w:eastAsia="en-ID"/>
+        </w:rPr>
+        <w:t xml:space="preserve"> </w:t>
+      </w:r>
+      <w:proofErr w:type="spellStart"/>
+      <w:r>
+        <w:rPr>
+          <w:rFonts w:ascii="Times New Roman" w:eastAsia="Times New Roman" w:hAnsi="Times New Roman" w:cs="Times New Roman"/>
+          <w:b/>
+          <w:bCs/>
+          <w:color w:val="000000"/>
+          <w:sz w:val="24"/>
+          <w:szCs w:val="24"/>
+          <w:lang w:eastAsia="en-ID"/>
+        </w:rPr>
+        <w:t>dianggap</w:t>
+      </w:r>
+      <w:proofErr w:type="spellEnd"/>
+      <w:r>
+        <w:rPr>
+          <w:rFonts w:ascii="Times New Roman" w:eastAsia="Times New Roman" w:hAnsi="Times New Roman" w:cs="Times New Roman"/>
+          <w:b/>
+          <w:bCs/>
+          <w:color w:val="000000"/>
+          <w:sz w:val="24"/>
+          <w:szCs w:val="24"/>
+          <w:lang w:eastAsia="en-ID"/>
+        </w:rPr>
+        <w:t xml:space="preserve"> </w:t>
+      </w:r>
+      <w:proofErr w:type="spellStart"/>
+      <w:r>
+        <w:rPr>
+          <w:rFonts w:ascii="Times New Roman" w:eastAsia="Times New Roman" w:hAnsi="Times New Roman" w:cs="Times New Roman"/>
+          <w:b/>
+          <w:bCs/>
+          <w:color w:val="000000"/>
+          <w:sz w:val="24"/>
+          <w:szCs w:val="24"/>
+          <w:lang w:eastAsia="en-ID"/>
+        </w:rPr>
+        <w:t>sama</w:t>
+      </w:r>
+      <w:proofErr w:type="spellEnd"/>
+      <w:r>
+        <w:rPr>
+          <w:rFonts w:ascii="Times New Roman" w:eastAsia="Times New Roman" w:hAnsi="Times New Roman" w:cs="Times New Roman"/>
+          <w:b/>
+          <w:bCs/>
+          <w:color w:val="000000"/>
+          <w:sz w:val="24"/>
+          <w:szCs w:val="24"/>
+          <w:lang w:eastAsia="en-ID"/>
+        </w:rPr>
+        <w:t xml:space="preserve"> </w:t>
+      </w:r>
+      <w:proofErr w:type="spellStart"/>
+      <w:r>
+        <w:rPr>
+          <w:rFonts w:ascii="Times New Roman" w:eastAsia="Times New Roman" w:hAnsi="Times New Roman" w:cs="Times New Roman"/>
+          <w:b/>
+          <w:bCs/>
+          <w:color w:val="000000"/>
+          <w:sz w:val="24"/>
+          <w:szCs w:val="24"/>
+          <w:lang w:eastAsia="en-ID"/>
+        </w:rPr>
+        <w:t>dengan</w:t>
+      </w:r>
+      <w:proofErr w:type="spellEnd"/>
+      <w:r>
+        <w:rPr>
+          <w:rFonts w:ascii="Times New Roman" w:eastAsia="Times New Roman" w:hAnsi="Times New Roman" w:cs="Times New Roman"/>
+          <w:b/>
+          <w:bCs/>
+          <w:color w:val="000000"/>
+          <w:sz w:val="24"/>
+          <w:szCs w:val="24"/>
+          <w:lang w:eastAsia="en-ID"/>
+        </w:rPr>
+        <w:t xml:space="preserve"> null?</w:t>
       </w:r>
     </w:p>
     <w:p>
@@ -996,7 +2475,59 @@
           <w:szCs w:val="24"/>
           <w:lang w:eastAsia="en-ID"/>
         </w:rPr>
-        <w:t>Node newNode = new Node(null, item, head);</w:t>
+        <w:t xml:space="preserve">Node </w:t>
+      </w:r>
+      <w:proofErr w:type="spellStart"/>
+      <w:r>
+        <w:rPr>
+          <w:rFonts w:ascii="Times New Roman" w:eastAsia="Times New Roman" w:hAnsi="Times New Roman" w:cs="Times New Roman"/>
+          <w:b/>
+          <w:bCs/>
+          <w:color w:val="000000"/>
+          <w:sz w:val="24"/>
+          <w:szCs w:val="24"/>
+          <w:lang w:eastAsia="en-ID"/>
+        </w:rPr>
+        <w:t>newNode</w:t>
+      </w:r>
+      <w:proofErr w:type="spellEnd"/>
+      <w:r>
+        <w:rPr>
+          <w:rFonts w:ascii="Times New Roman" w:eastAsia="Times New Roman" w:hAnsi="Times New Roman" w:cs="Times New Roman"/>
+          <w:b/>
+          <w:bCs/>
+          <w:color w:val="000000"/>
+          <w:sz w:val="24"/>
+          <w:szCs w:val="24"/>
+          <w:lang w:eastAsia="en-ID"/>
+        </w:rPr>
+        <w:t xml:space="preserve"> = new </w:t>
+      </w:r>
+      <w:proofErr w:type="gramStart"/>
+      <w:r>
+        <w:rPr>
+          <w:rFonts w:ascii="Times New Roman" w:eastAsia="Times New Roman" w:hAnsi="Times New Roman" w:cs="Times New Roman"/>
+          <w:b/>
+          <w:bCs/>
+          <w:color w:val="000000"/>
+          <w:sz w:val="24"/>
+          <w:szCs w:val="24"/>
+          <w:lang w:eastAsia="en-ID"/>
+        </w:rPr>
+        <w:t>Node(</w:t>
+      </w:r>
+      <w:proofErr w:type="gramEnd"/>
+      <w:r>
+        <w:rPr>
+          <w:rFonts w:ascii="Times New Roman" w:eastAsia="Times New Roman" w:hAnsi="Times New Roman" w:cs="Times New Roman"/>
+          <w:b/>
+          <w:bCs/>
+          <w:color w:val="000000"/>
+          <w:sz w:val="24"/>
+          <w:szCs w:val="24"/>
+          <w:lang w:eastAsia="en-ID"/>
+        </w:rPr>
+        <w:t>null, item, head);</w:t>
       </w:r>
     </w:p>
     <w:p>
@@ -1046,7 +2577,271 @@
           <w:szCs w:val="24"/>
           <w:lang w:eastAsia="en-ID"/>
         </w:rPr>
-        <w:t>Karena digunakan untuk menentukan node pertama, jadi sebelum node pertama belum ada nilai node yang tersimpan di linked list atau null.</w:t>
+        <w:t xml:space="preserve">Karena </w:t>
+      </w:r>
+      <w:proofErr w:type="spellStart"/>
+      <w:r>
+        <w:rPr>
+          <w:rFonts w:ascii="Times New Roman" w:eastAsia="Times New Roman" w:hAnsi="Times New Roman" w:cs="Times New Roman"/>
+          <w:color w:val="000000"/>
+          <w:sz w:val="24"/>
+          <w:szCs w:val="24"/>
+          <w:lang w:eastAsia="en-ID"/>
+        </w:rPr>
+        <w:t>digunakan</w:t>
+      </w:r>
+      <w:proofErr w:type="spellEnd"/>
+      <w:r>
+        <w:rPr>
+          <w:rFonts w:ascii="Times New Roman" w:eastAsia="Times New Roman" w:hAnsi="Times New Roman" w:cs="Times New Roman"/>
+          <w:color w:val="000000"/>
+          <w:sz w:val="24"/>
+          <w:szCs w:val="24"/>
+          <w:lang w:eastAsia="en-ID"/>
+        </w:rPr>
+        <w:t xml:space="preserve"> </w:t>
+      </w:r>
+      <w:proofErr w:type="spellStart"/>
+      <w:r>
+        <w:rPr>
+          <w:rFonts w:ascii="Times New Roman" w:eastAsia="Times New Roman" w:hAnsi="Times New Roman" w:cs="Times New Roman"/>
+          <w:color w:val="000000"/>
+          <w:sz w:val="24"/>
+          <w:szCs w:val="24"/>
+          <w:lang w:eastAsia="en-ID"/>
+        </w:rPr>
+        <w:t>untuk</w:t>
+      </w:r>
+      <w:proofErr w:type="spellEnd"/>
+      <w:r>
+        <w:rPr>
+          <w:rFonts w:ascii="Times New Roman" w:eastAsia="Times New Roman" w:hAnsi="Times New Roman" w:cs="Times New Roman"/>
+          <w:color w:val="000000"/>
+          <w:sz w:val="24"/>
+          <w:szCs w:val="24"/>
+          <w:lang w:eastAsia="en-ID"/>
+        </w:rPr>
+        <w:t xml:space="preserve"> </w:t>
+      </w:r>
+      <w:proofErr w:type="spellStart"/>
+      <w:r>
+        <w:rPr>
+          <w:rFonts w:ascii="Times New Roman" w:eastAsia="Times New Roman" w:hAnsi="Times New Roman" w:cs="Times New Roman"/>
+          <w:color w:val="000000"/>
+          <w:sz w:val="24"/>
+          <w:szCs w:val="24"/>
+          <w:lang w:eastAsia="en-ID"/>
+        </w:rPr>
+        <w:t>menentukan</w:t>
+      </w:r>
+      <w:proofErr w:type="spellEnd"/>
+      <w:r>
+        <w:rPr>
+          <w:rFonts w:ascii="Times New Roman" w:eastAsia="Times New Roman" w:hAnsi="Times New Roman" w:cs="Times New Roman"/>
+          <w:color w:val="000000"/>
+          <w:sz w:val="24"/>
+          <w:szCs w:val="24"/>
+          <w:lang w:eastAsia="en-ID"/>
+        </w:rPr>
+        <w:t xml:space="preserve"> node </w:t>
+      </w:r>
+      <w:proofErr w:type="spellStart"/>
+      <w:r>
+        <w:rPr>
+          <w:rFonts w:ascii="Times New Roman" w:eastAsia="Times New Roman" w:hAnsi="Times New Roman" w:cs="Times New Roman"/>
+          <w:color w:val="000000"/>
+          <w:sz w:val="24"/>
+          <w:szCs w:val="24"/>
+          <w:lang w:eastAsia="en-ID"/>
+        </w:rPr>
+        <w:t>pertama</w:t>
+      </w:r>
+      <w:proofErr w:type="spellEnd"/>
+      <w:r>
+        <w:rPr>
+          <w:rFonts w:ascii="Times New Roman" w:eastAsia="Times New Roman" w:hAnsi="Times New Roman" w:cs="Times New Roman"/>
+          <w:color w:val="000000"/>
+          <w:sz w:val="24"/>
+          <w:szCs w:val="24"/>
+          <w:lang w:eastAsia="en-ID"/>
+        </w:rPr>
+        <w:t xml:space="preserve">, </w:t>
+      </w:r>
+      <w:proofErr w:type="spellStart"/>
+      <w:r>
+        <w:rPr>
+          <w:rFonts w:ascii="Times New Roman" w:eastAsia="Times New Roman" w:hAnsi="Times New Roman" w:cs="Times New Roman"/>
+          <w:color w:val="000000"/>
+          <w:sz w:val="24"/>
+          <w:szCs w:val="24"/>
+          <w:lang w:eastAsia="en-ID"/>
+        </w:rPr>
+        <w:t>jadi</w:t>
+      </w:r>
+      <w:proofErr w:type="spellEnd"/>
+      <w:r>
+        <w:rPr>
+          <w:rFonts w:ascii="Times New Roman" w:eastAsia="Times New Roman" w:hAnsi="Times New Roman" w:cs="Times New Roman"/>
+          <w:color w:val="000000"/>
+          <w:sz w:val="24"/>
+          <w:szCs w:val="24"/>
+          <w:lang w:eastAsia="en-ID"/>
+        </w:rPr>
+        <w:t xml:space="preserve"> </w:t>
+      </w:r>
+      <w:proofErr w:type="spellStart"/>
+      <w:r>
+        <w:rPr>
+          <w:rFonts w:ascii="Times New Roman" w:eastAsia="Times New Roman" w:hAnsi="Times New Roman" w:cs="Times New Roman"/>
+          <w:color w:val="000000"/>
+          <w:sz w:val="24"/>
+          <w:szCs w:val="24"/>
+          <w:lang w:eastAsia="en-ID"/>
+        </w:rPr>
+        <w:t>sebelum</w:t>
+      </w:r>
+      <w:proofErr w:type="spellEnd"/>
+      <w:r>
+        <w:rPr>
+          <w:rFonts w:ascii="Times New Roman" w:eastAsia="Times New Roman" w:hAnsi="Times New Roman" w:cs="Times New Roman"/>
+          <w:color w:val="000000"/>
+          <w:sz w:val="24"/>
+          <w:szCs w:val="24"/>
+          <w:lang w:eastAsia="en-ID"/>
+        </w:rPr>
+        <w:t xml:space="preserve"> node </w:t>
+      </w:r>
+      <w:proofErr w:type="spellStart"/>
+      <w:r>
+        <w:rPr>
+          <w:rFonts w:ascii="Times New Roman" w:eastAsia="Times New Roman" w:hAnsi="Times New Roman" w:cs="Times New Roman"/>
+          <w:color w:val="000000"/>
+          <w:sz w:val="24"/>
+          <w:szCs w:val="24"/>
+          <w:lang w:eastAsia="en-ID"/>
+        </w:rPr>
+        <w:t>pertama</w:t>
+      </w:r>
+      <w:proofErr w:type="spellEnd"/>
+      <w:r>
+        <w:rPr>
+          <w:rFonts w:ascii="Times New Roman" w:eastAsia="Times New Roman" w:hAnsi="Times New Roman" w:cs="Times New Roman"/>
+          <w:color w:val="000000"/>
+          <w:sz w:val="24"/>
+          <w:szCs w:val="24"/>
+          <w:lang w:eastAsia="en-ID"/>
+        </w:rPr>
+        <w:t xml:space="preserve"> </w:t>
+      </w:r>
+      <w:proofErr w:type="spellStart"/>
+      <w:r>
+        <w:rPr>
+          <w:rFonts w:ascii="Times New Roman" w:eastAsia="Times New Roman" w:hAnsi="Times New Roman" w:cs="Times New Roman"/>
+          <w:color w:val="000000"/>
+          <w:sz w:val="24"/>
+          <w:szCs w:val="24"/>
+          <w:lang w:eastAsia="en-ID"/>
+        </w:rPr>
+        <w:t>belum</w:t>
+      </w:r>
+      <w:proofErr w:type="spellEnd"/>
+      <w:r>
+        <w:rPr>
+          <w:rFonts w:ascii="Times New Roman" w:eastAsia="Times New Roman" w:hAnsi="Times New Roman" w:cs="Times New Roman"/>
+          <w:color w:val="000000"/>
+          <w:sz w:val="24"/>
+          <w:szCs w:val="24"/>
+          <w:lang w:eastAsia="en-ID"/>
+        </w:rPr>
+        <w:t xml:space="preserve"> </w:t>
+      </w:r>
+      <w:proofErr w:type="spellStart"/>
+      <w:r>
+        <w:rPr>
+          <w:rFonts w:ascii="Times New Roman" w:eastAsia="Times New Roman" w:hAnsi="Times New Roman" w:cs="Times New Roman"/>
+          <w:color w:val="000000"/>
+          <w:sz w:val="24"/>
+          <w:szCs w:val="24"/>
+          <w:lang w:eastAsia="en-ID"/>
+        </w:rPr>
+        <w:t>ada</w:t>
+      </w:r>
+      <w:proofErr w:type="spellEnd"/>
+      <w:r>
+        <w:rPr>
+          <w:rFonts w:ascii="Times New Roman" w:eastAsia="Times New Roman" w:hAnsi="Times New Roman" w:cs="Times New Roman"/>
+          <w:color w:val="000000"/>
+          <w:sz w:val="24"/>
+          <w:szCs w:val="24"/>
+          <w:lang w:eastAsia="en-ID"/>
+        </w:rPr>
+        <w:t xml:space="preserve"> </w:t>
+      </w:r>
+      <w:proofErr w:type="spellStart"/>
+      <w:r>
+        <w:rPr>
+          <w:rFonts w:ascii="Times New Roman" w:eastAsia="Times New Roman" w:hAnsi="Times New Roman" w:cs="Times New Roman"/>
+          <w:color w:val="000000"/>
+          <w:sz w:val="24"/>
+          <w:szCs w:val="24"/>
+          <w:lang w:eastAsia="en-ID"/>
+        </w:rPr>
+        <w:t>nilai</w:t>
+      </w:r>
+      <w:proofErr w:type="spellEnd"/>
+      <w:r>
+        <w:rPr>
+          <w:rFonts w:ascii="Times New Roman" w:eastAsia="Times New Roman" w:hAnsi="Times New Roman" w:cs="Times New Roman"/>
+          <w:color w:val="000000"/>
+          <w:sz w:val="24"/>
+          <w:szCs w:val="24"/>
+          <w:lang w:eastAsia="en-ID"/>
+        </w:rPr>
+        <w:t xml:space="preserve"> node yang </w:t>
+      </w:r>
+      <w:proofErr w:type="spellStart"/>
+      <w:r>
+        <w:rPr>
+          <w:rFonts w:ascii="Times New Roman" w:eastAsia="Times New Roman" w:hAnsi="Times New Roman" w:cs="Times New Roman"/>
+          <w:color w:val="000000"/>
+          <w:sz w:val="24"/>
+          <w:szCs w:val="24"/>
+          <w:lang w:eastAsia="en-ID"/>
+        </w:rPr>
+        <w:t>tersimpan</w:t>
+      </w:r>
+      <w:proofErr w:type="spellEnd"/>
+      <w:r>
+        <w:rPr>
+          <w:rFonts w:ascii="Times New Roman" w:eastAsia="Times New Roman" w:hAnsi="Times New Roman" w:cs="Times New Roman"/>
+          <w:color w:val="000000"/>
+          <w:sz w:val="24"/>
+          <w:szCs w:val="24"/>
+          <w:lang w:eastAsia="en-ID"/>
+        </w:rPr>
+        <w:t xml:space="preserve"> di linked list </w:t>
+      </w:r>
+      <w:proofErr w:type="spellStart"/>
+      <w:r>
+        <w:rPr>
+          <w:rFonts w:ascii="Times New Roman" w:eastAsia="Times New Roman" w:hAnsi="Times New Roman" w:cs="Times New Roman"/>
+          <w:color w:val="000000"/>
+          <w:sz w:val="24"/>
+          <w:szCs w:val="24"/>
+          <w:lang w:eastAsia="en-ID"/>
+        </w:rPr>
+        <w:t>atau</w:t>
+      </w:r>
+      <w:proofErr w:type="spellEnd"/>
+      <w:r>
+        <w:rPr>
+          <w:rFonts w:ascii="Times New Roman" w:eastAsia="Times New Roman" w:hAnsi="Times New Roman" w:cs="Times New Roman"/>
+          <w:color w:val="000000"/>
+          <w:sz w:val="24"/>
+          <w:szCs w:val="24"/>
+          <w:lang w:eastAsia="en-ID"/>
+        </w:rPr>
+        <w:t xml:space="preserve"> null.</w:t>
       </w:r>
     </w:p>
     <w:p>
@@ -1067,17 +2862,151 @@
           <w:lang w:eastAsia="en-ID"/>
         </w:rPr>
       </w:pPr>
-      <w:r>
-        <w:rPr>
-          <w:rFonts w:ascii="Times New Roman" w:eastAsia="Times New Roman" w:hAnsi="Times New Roman" w:cs="Times New Roman"/>
-          <w:b/>
-          <w:bCs/>
-          <w:color w:val="000000"/>
-          <w:sz w:val="24"/>
-          <w:szCs w:val="24"/>
-          <w:lang w:eastAsia="en-ID"/>
-        </w:rPr>
-        <w:t>Perhatikan pada method addFirst(). Apakah arti statement head.prev = newNode ?</w:t>
+      <w:proofErr w:type="spellStart"/>
+      <w:r>
+        <w:rPr>
+          <w:rFonts w:ascii="Times New Roman" w:eastAsia="Times New Roman" w:hAnsi="Times New Roman" w:cs="Times New Roman"/>
+          <w:b/>
+          <w:bCs/>
+          <w:color w:val="000000"/>
+          <w:sz w:val="24"/>
+          <w:szCs w:val="24"/>
+          <w:lang w:eastAsia="en-ID"/>
+        </w:rPr>
+        <w:t>Perhatikan</w:t>
+      </w:r>
+      <w:proofErr w:type="spellEnd"/>
+      <w:r>
+        <w:rPr>
+          <w:rFonts w:ascii="Times New Roman" w:eastAsia="Times New Roman" w:hAnsi="Times New Roman" w:cs="Times New Roman"/>
+          <w:b/>
+          <w:bCs/>
+          <w:color w:val="000000"/>
+          <w:sz w:val="24"/>
+          <w:szCs w:val="24"/>
+          <w:lang w:eastAsia="en-ID"/>
+        </w:rPr>
+        <w:t xml:space="preserve"> pada method </w:t>
+      </w:r>
+      <w:proofErr w:type="spellStart"/>
+      <w:proofErr w:type="gramStart"/>
+      <w:r>
+        <w:rPr>
+          <w:rFonts w:ascii="Times New Roman" w:eastAsia="Times New Roman" w:hAnsi="Times New Roman" w:cs="Times New Roman"/>
+          <w:b/>
+          <w:bCs/>
+          <w:color w:val="000000"/>
+          <w:sz w:val="24"/>
+          <w:szCs w:val="24"/>
+          <w:lang w:eastAsia="en-ID"/>
+        </w:rPr>
+        <w:t>addFirst</w:t>
+      </w:r>
+      <w:proofErr w:type="spellEnd"/>
+      <w:r>
+        <w:rPr>
+          <w:rFonts w:ascii="Times New Roman" w:eastAsia="Times New Roman" w:hAnsi="Times New Roman" w:cs="Times New Roman"/>
+          <w:b/>
+          <w:bCs/>
+          <w:color w:val="000000"/>
+          <w:sz w:val="24"/>
+          <w:szCs w:val="24"/>
+          <w:lang w:eastAsia="en-ID"/>
+        </w:rPr>
+        <w:t>(</w:t>
+      </w:r>
+      <w:proofErr w:type="gramEnd"/>
+      <w:r>
+        <w:rPr>
+          <w:rFonts w:ascii="Times New Roman" w:eastAsia="Times New Roman" w:hAnsi="Times New Roman" w:cs="Times New Roman"/>
+          <w:b/>
+          <w:bCs/>
+          <w:color w:val="000000"/>
+          <w:sz w:val="24"/>
+          <w:szCs w:val="24"/>
+          <w:lang w:eastAsia="en-ID"/>
+        </w:rPr>
+        <w:t xml:space="preserve">). </w:t>
+      </w:r>
+      <w:proofErr w:type="spellStart"/>
+      <w:r>
+        <w:rPr>
+          <w:rFonts w:ascii="Times New Roman" w:eastAsia="Times New Roman" w:hAnsi="Times New Roman" w:cs="Times New Roman"/>
+          <w:b/>
+          <w:bCs/>
+          <w:color w:val="000000"/>
+          <w:sz w:val="24"/>
+          <w:szCs w:val="24"/>
+          <w:lang w:eastAsia="en-ID"/>
+        </w:rPr>
+        <w:t>Apakah</w:t>
+      </w:r>
+      <w:proofErr w:type="spellEnd"/>
+      <w:r>
+        <w:rPr>
+          <w:rFonts w:ascii="Times New Roman" w:eastAsia="Times New Roman" w:hAnsi="Times New Roman" w:cs="Times New Roman"/>
+          <w:b/>
+          <w:bCs/>
+          <w:color w:val="000000"/>
+          <w:sz w:val="24"/>
+          <w:szCs w:val="24"/>
+          <w:lang w:eastAsia="en-ID"/>
+        </w:rPr>
+        <w:t xml:space="preserve"> arti statement </w:t>
+      </w:r>
+      <w:proofErr w:type="spellStart"/>
+      <w:proofErr w:type="gramStart"/>
+      <w:r>
+        <w:rPr>
+          <w:rFonts w:ascii="Times New Roman" w:eastAsia="Times New Roman" w:hAnsi="Times New Roman" w:cs="Times New Roman"/>
+          <w:b/>
+          <w:bCs/>
+          <w:color w:val="000000"/>
+          <w:sz w:val="24"/>
+          <w:szCs w:val="24"/>
+          <w:lang w:eastAsia="en-ID"/>
+        </w:rPr>
+        <w:t>head.prev</w:t>
+      </w:r>
+      <w:proofErr w:type="spellEnd"/>
+      <w:proofErr w:type="gramEnd"/>
+      <w:r>
+        <w:rPr>
+          <w:rFonts w:ascii="Times New Roman" w:eastAsia="Times New Roman" w:hAnsi="Times New Roman" w:cs="Times New Roman"/>
+          <w:b/>
+          <w:bCs/>
+          <w:color w:val="000000"/>
+          <w:sz w:val="24"/>
+          <w:szCs w:val="24"/>
+          <w:lang w:eastAsia="en-ID"/>
+        </w:rPr>
+        <w:t xml:space="preserve"> = </w:t>
+      </w:r>
+      <w:proofErr w:type="spellStart"/>
+      <w:r>
+        <w:rPr>
+          <w:rFonts w:ascii="Times New Roman" w:eastAsia="Times New Roman" w:hAnsi="Times New Roman" w:cs="Times New Roman"/>
+          <w:b/>
+          <w:bCs/>
+          <w:color w:val="000000"/>
+          <w:sz w:val="24"/>
+          <w:szCs w:val="24"/>
+          <w:lang w:eastAsia="en-ID"/>
+        </w:rPr>
+        <w:t>newNode</w:t>
+      </w:r>
+      <w:proofErr w:type="spellEnd"/>
+      <w:r>
+        <w:rPr>
+          <w:rFonts w:ascii="Times New Roman" w:eastAsia="Times New Roman" w:hAnsi="Times New Roman" w:cs="Times New Roman"/>
+          <w:b/>
+          <w:bCs/>
+          <w:color w:val="000000"/>
+          <w:sz w:val="24"/>
+          <w:szCs w:val="24"/>
+          <w:lang w:eastAsia="en-ID"/>
+        </w:rPr>
+        <w:t xml:space="preserve"> ?</w:t>
       </w:r>
     </w:p>
     <w:p>
@@ -1119,15 +3048,159 @@
           <w:lang w:eastAsia="en-ID"/>
         </w:rPr>
       </w:pPr>
-      <w:r>
-        <w:rPr>
-          <w:rFonts w:ascii="Times New Roman" w:eastAsia="Times New Roman" w:hAnsi="Times New Roman" w:cs="Times New Roman"/>
-          <w:color w:val="000000"/>
-          <w:sz w:val="24"/>
-          <w:szCs w:val="24"/>
-          <w:lang w:eastAsia="en-ID"/>
-        </w:rPr>
-        <w:t>Untuk menyimpan nilai node addFirst pada posisi sebelum/prev head.</w:t>
+      <w:proofErr w:type="spellStart"/>
+      <w:r>
+        <w:rPr>
+          <w:rFonts w:ascii="Times New Roman" w:eastAsia="Times New Roman" w:hAnsi="Times New Roman" w:cs="Times New Roman"/>
+          <w:color w:val="000000"/>
+          <w:sz w:val="24"/>
+          <w:szCs w:val="24"/>
+          <w:lang w:eastAsia="en-ID"/>
+        </w:rPr>
+        <w:t>Untuk</w:t>
+      </w:r>
+      <w:proofErr w:type="spellEnd"/>
+      <w:r>
+        <w:rPr>
+          <w:rFonts w:ascii="Times New Roman" w:eastAsia="Times New Roman" w:hAnsi="Times New Roman" w:cs="Times New Roman"/>
+          <w:color w:val="000000"/>
+          <w:sz w:val="24"/>
+          <w:szCs w:val="24"/>
+          <w:lang w:eastAsia="en-ID"/>
+        </w:rPr>
+        <w:t xml:space="preserve"> </w:t>
+      </w:r>
+      <w:proofErr w:type="spellStart"/>
+      <w:r>
+        <w:rPr>
+          <w:rFonts w:ascii="Times New Roman" w:eastAsia="Times New Roman" w:hAnsi="Times New Roman" w:cs="Times New Roman"/>
+          <w:color w:val="000000"/>
+          <w:sz w:val="24"/>
+          <w:szCs w:val="24"/>
+          <w:lang w:eastAsia="en-ID"/>
+        </w:rPr>
+        <w:t>menyimpan</w:t>
+      </w:r>
+      <w:proofErr w:type="spellEnd"/>
+      <w:r>
+        <w:rPr>
+          <w:rFonts w:ascii="Times New Roman" w:eastAsia="Times New Roman" w:hAnsi="Times New Roman" w:cs="Times New Roman"/>
+          <w:color w:val="000000"/>
+          <w:sz w:val="24"/>
+          <w:szCs w:val="24"/>
+          <w:lang w:eastAsia="en-ID"/>
+        </w:rPr>
+        <w:t xml:space="preserve"> </w:t>
+      </w:r>
+      <w:proofErr w:type="spellStart"/>
+      <w:r>
+        <w:rPr>
+          <w:rFonts w:ascii="Times New Roman" w:eastAsia="Times New Roman" w:hAnsi="Times New Roman" w:cs="Times New Roman"/>
+          <w:color w:val="000000"/>
+          <w:sz w:val="24"/>
+          <w:szCs w:val="24"/>
+          <w:lang w:eastAsia="en-ID"/>
+        </w:rPr>
+        <w:t>nilai</w:t>
+      </w:r>
+      <w:proofErr w:type="spellEnd"/>
+      <w:r>
+        <w:rPr>
+          <w:rFonts w:ascii="Times New Roman" w:eastAsia="Times New Roman" w:hAnsi="Times New Roman" w:cs="Times New Roman"/>
+          <w:color w:val="000000"/>
+          <w:sz w:val="24"/>
+          <w:szCs w:val="24"/>
+          <w:lang w:eastAsia="en-ID"/>
+        </w:rPr>
+        <w:t xml:space="preserve"> node </w:t>
+      </w:r>
+      <w:proofErr w:type="spellStart"/>
+      <w:r>
+        <w:rPr>
+          <w:rFonts w:ascii="Times New Roman" w:eastAsia="Times New Roman" w:hAnsi="Times New Roman" w:cs="Times New Roman"/>
+          <w:color w:val="000000"/>
+          <w:sz w:val="24"/>
+          <w:szCs w:val="24"/>
+          <w:lang w:eastAsia="en-ID"/>
+        </w:rPr>
+        <w:t>addFirst</w:t>
+      </w:r>
+      <w:proofErr w:type="spellEnd"/>
+      <w:r>
+        <w:rPr>
+          <w:rFonts w:ascii="Times New Roman" w:eastAsia="Times New Roman" w:hAnsi="Times New Roman" w:cs="Times New Roman"/>
+          <w:color w:val="000000"/>
+          <w:sz w:val="24"/>
+          <w:szCs w:val="24"/>
+          <w:lang w:eastAsia="en-ID"/>
+        </w:rPr>
+        <w:t xml:space="preserve"> pada </w:t>
+      </w:r>
+      <w:proofErr w:type="spellStart"/>
+      <w:r>
+        <w:rPr>
+          <w:rFonts w:ascii="Times New Roman" w:eastAsia="Times New Roman" w:hAnsi="Times New Roman" w:cs="Times New Roman"/>
+          <w:color w:val="000000"/>
+          <w:sz w:val="24"/>
+          <w:szCs w:val="24"/>
+          <w:lang w:eastAsia="en-ID"/>
+        </w:rPr>
+        <w:t>posisi</w:t>
+      </w:r>
+      <w:proofErr w:type="spellEnd"/>
+      <w:r>
+        <w:rPr>
+          <w:rFonts w:ascii="Times New Roman" w:eastAsia="Times New Roman" w:hAnsi="Times New Roman" w:cs="Times New Roman"/>
+          <w:color w:val="000000"/>
+          <w:sz w:val="24"/>
+          <w:szCs w:val="24"/>
+          <w:lang w:eastAsia="en-ID"/>
+        </w:rPr>
+        <w:t xml:space="preserve"> </w:t>
+      </w:r>
+      <w:proofErr w:type="spellStart"/>
+      <w:r>
+        <w:rPr>
+          <w:rFonts w:ascii="Times New Roman" w:eastAsia="Times New Roman" w:hAnsi="Times New Roman" w:cs="Times New Roman"/>
+          <w:color w:val="000000"/>
+          <w:sz w:val="24"/>
+          <w:szCs w:val="24"/>
+          <w:lang w:eastAsia="en-ID"/>
+        </w:rPr>
+        <w:t>sebelum</w:t>
+      </w:r>
+      <w:proofErr w:type="spellEnd"/>
+      <w:r>
+        <w:rPr>
+          <w:rFonts w:ascii="Times New Roman" w:eastAsia="Times New Roman" w:hAnsi="Times New Roman" w:cs="Times New Roman"/>
+          <w:color w:val="000000"/>
+          <w:sz w:val="24"/>
+          <w:szCs w:val="24"/>
+          <w:lang w:eastAsia="en-ID"/>
+        </w:rPr>
+        <w:t>/</w:t>
+      </w:r>
+      <w:proofErr w:type="spellStart"/>
+      <w:r>
+        <w:rPr>
+          <w:rFonts w:ascii="Times New Roman" w:eastAsia="Times New Roman" w:hAnsi="Times New Roman" w:cs="Times New Roman"/>
+          <w:color w:val="000000"/>
+          <w:sz w:val="24"/>
+          <w:szCs w:val="24"/>
+          <w:lang w:eastAsia="en-ID"/>
+        </w:rPr>
+        <w:t>prev</w:t>
+      </w:r>
+      <w:proofErr w:type="spellEnd"/>
+      <w:r>
+        <w:rPr>
+          <w:rFonts w:ascii="Times New Roman" w:eastAsia="Times New Roman" w:hAnsi="Times New Roman" w:cs="Times New Roman"/>
+          <w:color w:val="000000"/>
+          <w:sz w:val="24"/>
+          <w:szCs w:val="24"/>
+          <w:lang w:eastAsia="en-ID"/>
+        </w:rPr>
+        <w:t xml:space="preserve"> head.</w:t>
       </w:r>
     </w:p>
     <w:p>
@@ -1148,17 +3221,305 @@
           <w:lang w:eastAsia="en-ID"/>
         </w:rPr>
       </w:pPr>
-      <w:r>
-        <w:rPr>
-          <w:rFonts w:ascii="Times New Roman" w:eastAsia="Times New Roman" w:hAnsi="Times New Roman" w:cs="Times New Roman"/>
-          <w:b/>
-          <w:bCs/>
-          <w:color w:val="000000"/>
-          <w:sz w:val="24"/>
-          <w:szCs w:val="24"/>
-          <w:lang w:eastAsia="en-ID"/>
-        </w:rPr>
-        <w:t>Perhatikan isi method addLast(), apa arti dari pembuatan object Node dengan mengisikan parameter prev dengan current, dan next dengan null?</w:t>
+      <w:proofErr w:type="spellStart"/>
+      <w:r>
+        <w:rPr>
+          <w:rFonts w:ascii="Times New Roman" w:eastAsia="Times New Roman" w:hAnsi="Times New Roman" w:cs="Times New Roman"/>
+          <w:b/>
+          <w:bCs/>
+          <w:color w:val="000000"/>
+          <w:sz w:val="24"/>
+          <w:szCs w:val="24"/>
+          <w:lang w:eastAsia="en-ID"/>
+        </w:rPr>
+        <w:t>Perhatikan</w:t>
+      </w:r>
+      <w:proofErr w:type="spellEnd"/>
+      <w:r>
+        <w:rPr>
+          <w:rFonts w:ascii="Times New Roman" w:eastAsia="Times New Roman" w:hAnsi="Times New Roman" w:cs="Times New Roman"/>
+          <w:b/>
+          <w:bCs/>
+          <w:color w:val="000000"/>
+          <w:sz w:val="24"/>
+          <w:szCs w:val="24"/>
+          <w:lang w:eastAsia="en-ID"/>
+        </w:rPr>
+        <w:t xml:space="preserve"> </w:t>
+      </w:r>
+      <w:proofErr w:type="spellStart"/>
+      <w:r>
+        <w:rPr>
+          <w:rFonts w:ascii="Times New Roman" w:eastAsia="Times New Roman" w:hAnsi="Times New Roman" w:cs="Times New Roman"/>
+          <w:b/>
+          <w:bCs/>
+          <w:color w:val="000000"/>
+          <w:sz w:val="24"/>
+          <w:szCs w:val="24"/>
+          <w:lang w:eastAsia="en-ID"/>
+        </w:rPr>
+        <w:t>isi</w:t>
+      </w:r>
+      <w:proofErr w:type="spellEnd"/>
+      <w:r>
+        <w:rPr>
+          <w:rFonts w:ascii="Times New Roman" w:eastAsia="Times New Roman" w:hAnsi="Times New Roman" w:cs="Times New Roman"/>
+          <w:b/>
+          <w:bCs/>
+          <w:color w:val="000000"/>
+          <w:sz w:val="24"/>
+          <w:szCs w:val="24"/>
+          <w:lang w:eastAsia="en-ID"/>
+        </w:rPr>
+        <w:t xml:space="preserve"> method </w:t>
+      </w:r>
+      <w:proofErr w:type="spellStart"/>
+      <w:proofErr w:type="gramStart"/>
+      <w:r>
+        <w:rPr>
+          <w:rFonts w:ascii="Times New Roman" w:eastAsia="Times New Roman" w:hAnsi="Times New Roman" w:cs="Times New Roman"/>
+          <w:b/>
+          <w:bCs/>
+          <w:color w:val="000000"/>
+          <w:sz w:val="24"/>
+          <w:szCs w:val="24"/>
+          <w:lang w:eastAsia="en-ID"/>
+        </w:rPr>
+        <w:t>addLast</w:t>
+      </w:r>
+      <w:proofErr w:type="spellEnd"/>
+      <w:r>
+        <w:rPr>
+          <w:rFonts w:ascii="Times New Roman" w:eastAsia="Times New Roman" w:hAnsi="Times New Roman" w:cs="Times New Roman"/>
+          <w:b/>
+          <w:bCs/>
+          <w:color w:val="000000"/>
+          <w:sz w:val="24"/>
+          <w:szCs w:val="24"/>
+          <w:lang w:eastAsia="en-ID"/>
+        </w:rPr>
+        <w:t>(</w:t>
+      </w:r>
+      <w:proofErr w:type="gramEnd"/>
+      <w:r>
+        <w:rPr>
+          <w:rFonts w:ascii="Times New Roman" w:eastAsia="Times New Roman" w:hAnsi="Times New Roman" w:cs="Times New Roman"/>
+          <w:b/>
+          <w:bCs/>
+          <w:color w:val="000000"/>
+          <w:sz w:val="24"/>
+          <w:szCs w:val="24"/>
+          <w:lang w:eastAsia="en-ID"/>
+        </w:rPr>
+        <w:t xml:space="preserve">), </w:t>
+      </w:r>
+      <w:proofErr w:type="spellStart"/>
+      <w:r>
+        <w:rPr>
+          <w:rFonts w:ascii="Times New Roman" w:eastAsia="Times New Roman" w:hAnsi="Times New Roman" w:cs="Times New Roman"/>
+          <w:b/>
+          <w:bCs/>
+          <w:color w:val="000000"/>
+          <w:sz w:val="24"/>
+          <w:szCs w:val="24"/>
+          <w:lang w:eastAsia="en-ID"/>
+        </w:rPr>
+        <w:t>apa</w:t>
+      </w:r>
+      <w:proofErr w:type="spellEnd"/>
+      <w:r>
+        <w:rPr>
+          <w:rFonts w:ascii="Times New Roman" w:eastAsia="Times New Roman" w:hAnsi="Times New Roman" w:cs="Times New Roman"/>
+          <w:b/>
+          <w:bCs/>
+          <w:color w:val="000000"/>
+          <w:sz w:val="24"/>
+          <w:szCs w:val="24"/>
+          <w:lang w:eastAsia="en-ID"/>
+        </w:rPr>
+        <w:t xml:space="preserve"> arti </w:t>
+      </w:r>
+      <w:proofErr w:type="spellStart"/>
+      <w:r>
+        <w:rPr>
+          <w:rFonts w:ascii="Times New Roman" w:eastAsia="Times New Roman" w:hAnsi="Times New Roman" w:cs="Times New Roman"/>
+          <w:b/>
+          <w:bCs/>
+          <w:color w:val="000000"/>
+          <w:sz w:val="24"/>
+          <w:szCs w:val="24"/>
+          <w:lang w:eastAsia="en-ID"/>
+        </w:rPr>
+        <w:t>dari</w:t>
+      </w:r>
+      <w:proofErr w:type="spellEnd"/>
+      <w:r>
+        <w:rPr>
+          <w:rFonts w:ascii="Times New Roman" w:eastAsia="Times New Roman" w:hAnsi="Times New Roman" w:cs="Times New Roman"/>
+          <w:b/>
+          <w:bCs/>
+          <w:color w:val="000000"/>
+          <w:sz w:val="24"/>
+          <w:szCs w:val="24"/>
+          <w:lang w:eastAsia="en-ID"/>
+        </w:rPr>
+        <w:t xml:space="preserve"> </w:t>
+      </w:r>
+      <w:proofErr w:type="spellStart"/>
+      <w:r>
+        <w:rPr>
+          <w:rFonts w:ascii="Times New Roman" w:eastAsia="Times New Roman" w:hAnsi="Times New Roman" w:cs="Times New Roman"/>
+          <w:b/>
+          <w:bCs/>
+          <w:color w:val="000000"/>
+          <w:sz w:val="24"/>
+          <w:szCs w:val="24"/>
+          <w:lang w:eastAsia="en-ID"/>
+        </w:rPr>
+        <w:t>pembuatan</w:t>
+      </w:r>
+      <w:proofErr w:type="spellEnd"/>
+      <w:r>
+        <w:rPr>
+          <w:rFonts w:ascii="Times New Roman" w:eastAsia="Times New Roman" w:hAnsi="Times New Roman" w:cs="Times New Roman"/>
+          <w:b/>
+          <w:bCs/>
+          <w:color w:val="000000"/>
+          <w:sz w:val="24"/>
+          <w:szCs w:val="24"/>
+          <w:lang w:eastAsia="en-ID"/>
+        </w:rPr>
+        <w:t xml:space="preserve"> object Node </w:t>
+      </w:r>
+      <w:proofErr w:type="spellStart"/>
+      <w:r>
+        <w:rPr>
+          <w:rFonts w:ascii="Times New Roman" w:eastAsia="Times New Roman" w:hAnsi="Times New Roman" w:cs="Times New Roman"/>
+          <w:b/>
+          <w:bCs/>
+          <w:color w:val="000000"/>
+          <w:sz w:val="24"/>
+          <w:szCs w:val="24"/>
+          <w:lang w:eastAsia="en-ID"/>
+        </w:rPr>
+        <w:t>dengan</w:t>
+      </w:r>
+      <w:proofErr w:type="spellEnd"/>
+      <w:r>
+        <w:rPr>
+          <w:rFonts w:ascii="Times New Roman" w:eastAsia="Times New Roman" w:hAnsi="Times New Roman" w:cs="Times New Roman"/>
+          <w:b/>
+          <w:bCs/>
+          <w:color w:val="000000"/>
+          <w:sz w:val="24"/>
+          <w:szCs w:val="24"/>
+          <w:lang w:eastAsia="en-ID"/>
+        </w:rPr>
+        <w:t xml:space="preserve"> </w:t>
+      </w:r>
+      <w:proofErr w:type="spellStart"/>
+      <w:r>
+        <w:rPr>
+          <w:rFonts w:ascii="Times New Roman" w:eastAsia="Times New Roman" w:hAnsi="Times New Roman" w:cs="Times New Roman"/>
+          <w:b/>
+          <w:bCs/>
+          <w:color w:val="000000"/>
+          <w:sz w:val="24"/>
+          <w:szCs w:val="24"/>
+          <w:lang w:eastAsia="en-ID"/>
+        </w:rPr>
+        <w:t>mengisikan</w:t>
+      </w:r>
+      <w:proofErr w:type="spellEnd"/>
+      <w:r>
+        <w:rPr>
+          <w:rFonts w:ascii="Times New Roman" w:eastAsia="Times New Roman" w:hAnsi="Times New Roman" w:cs="Times New Roman"/>
+          <w:b/>
+          <w:bCs/>
+          <w:color w:val="000000"/>
+          <w:sz w:val="24"/>
+          <w:szCs w:val="24"/>
+          <w:lang w:eastAsia="en-ID"/>
+        </w:rPr>
+        <w:t xml:space="preserve"> parameter </w:t>
+      </w:r>
+      <w:proofErr w:type="spellStart"/>
+      <w:r>
+        <w:rPr>
+          <w:rFonts w:ascii="Times New Roman" w:eastAsia="Times New Roman" w:hAnsi="Times New Roman" w:cs="Times New Roman"/>
+          <w:b/>
+          <w:bCs/>
+          <w:color w:val="000000"/>
+          <w:sz w:val="24"/>
+          <w:szCs w:val="24"/>
+          <w:lang w:eastAsia="en-ID"/>
+        </w:rPr>
+        <w:t>prev</w:t>
+      </w:r>
+      <w:proofErr w:type="spellEnd"/>
+      <w:r>
+        <w:rPr>
+          <w:rFonts w:ascii="Times New Roman" w:eastAsia="Times New Roman" w:hAnsi="Times New Roman" w:cs="Times New Roman"/>
+          <w:b/>
+          <w:bCs/>
+          <w:color w:val="000000"/>
+          <w:sz w:val="24"/>
+          <w:szCs w:val="24"/>
+          <w:lang w:eastAsia="en-ID"/>
+        </w:rPr>
+        <w:t xml:space="preserve"> </w:t>
+      </w:r>
+      <w:proofErr w:type="spellStart"/>
+      <w:r>
+        <w:rPr>
+          <w:rFonts w:ascii="Times New Roman" w:eastAsia="Times New Roman" w:hAnsi="Times New Roman" w:cs="Times New Roman"/>
+          <w:b/>
+          <w:bCs/>
+          <w:color w:val="000000"/>
+          <w:sz w:val="24"/>
+          <w:szCs w:val="24"/>
+          <w:lang w:eastAsia="en-ID"/>
+        </w:rPr>
+        <w:t>dengan</w:t>
+      </w:r>
+      <w:proofErr w:type="spellEnd"/>
+      <w:r>
+        <w:rPr>
+          <w:rFonts w:ascii="Times New Roman" w:eastAsia="Times New Roman" w:hAnsi="Times New Roman" w:cs="Times New Roman"/>
+          <w:b/>
+          <w:bCs/>
+          <w:color w:val="000000"/>
+          <w:sz w:val="24"/>
+          <w:szCs w:val="24"/>
+          <w:lang w:eastAsia="en-ID"/>
+        </w:rPr>
+        <w:t xml:space="preserve"> current, dan next </w:t>
+      </w:r>
+      <w:proofErr w:type="spellStart"/>
+      <w:r>
+        <w:rPr>
+          <w:rFonts w:ascii="Times New Roman" w:eastAsia="Times New Roman" w:hAnsi="Times New Roman" w:cs="Times New Roman"/>
+          <w:b/>
+          <w:bCs/>
+          <w:color w:val="000000"/>
+          <w:sz w:val="24"/>
+          <w:szCs w:val="24"/>
+          <w:lang w:eastAsia="en-ID"/>
+        </w:rPr>
+        <w:t>dengan</w:t>
+      </w:r>
+      <w:proofErr w:type="spellEnd"/>
+      <w:r>
+        <w:rPr>
+          <w:rFonts w:ascii="Times New Roman" w:eastAsia="Times New Roman" w:hAnsi="Times New Roman" w:cs="Times New Roman"/>
+          <w:b/>
+          <w:bCs/>
+          <w:color w:val="000000"/>
+          <w:sz w:val="24"/>
+          <w:szCs w:val="24"/>
+          <w:lang w:eastAsia="en-ID"/>
+        </w:rPr>
+        <w:t xml:space="preserve"> null?</w:t>
       </w:r>
     </w:p>
     <w:p>
@@ -1185,7 +3546,59 @@
           <w:szCs w:val="24"/>
           <w:lang w:eastAsia="en-ID"/>
         </w:rPr>
-        <w:t>Node newNode = new Node(current, item, null);</w:t>
+        <w:t xml:space="preserve">Node </w:t>
+      </w:r>
+      <w:proofErr w:type="spellStart"/>
+      <w:r>
+        <w:rPr>
+          <w:rFonts w:ascii="Times New Roman" w:eastAsia="Times New Roman" w:hAnsi="Times New Roman" w:cs="Times New Roman"/>
+          <w:b/>
+          <w:bCs/>
+          <w:color w:val="000000"/>
+          <w:sz w:val="24"/>
+          <w:szCs w:val="24"/>
+          <w:lang w:eastAsia="en-ID"/>
+        </w:rPr>
+        <w:t>newNode</w:t>
+      </w:r>
+      <w:proofErr w:type="spellEnd"/>
+      <w:r>
+        <w:rPr>
+          <w:rFonts w:ascii="Times New Roman" w:eastAsia="Times New Roman" w:hAnsi="Times New Roman" w:cs="Times New Roman"/>
+          <w:b/>
+          <w:bCs/>
+          <w:color w:val="000000"/>
+          <w:sz w:val="24"/>
+          <w:szCs w:val="24"/>
+          <w:lang w:eastAsia="en-ID"/>
+        </w:rPr>
+        <w:t xml:space="preserve"> = new </w:t>
+      </w:r>
+      <w:proofErr w:type="gramStart"/>
+      <w:r>
+        <w:rPr>
+          <w:rFonts w:ascii="Times New Roman" w:eastAsia="Times New Roman" w:hAnsi="Times New Roman" w:cs="Times New Roman"/>
+          <w:b/>
+          <w:bCs/>
+          <w:color w:val="000000"/>
+          <w:sz w:val="24"/>
+          <w:szCs w:val="24"/>
+          <w:lang w:eastAsia="en-ID"/>
+        </w:rPr>
+        <w:t>Node(</w:t>
+      </w:r>
+      <w:proofErr w:type="gramEnd"/>
+      <w:r>
+        <w:rPr>
+          <w:rFonts w:ascii="Times New Roman" w:eastAsia="Times New Roman" w:hAnsi="Times New Roman" w:cs="Times New Roman"/>
+          <w:b/>
+          <w:bCs/>
+          <w:color w:val="000000"/>
+          <w:sz w:val="24"/>
+          <w:szCs w:val="24"/>
+          <w:lang w:eastAsia="en-ID"/>
+        </w:rPr>
+        <w:t>current, item, null);</w:t>
       </w:r>
     </w:p>
     <w:p>
@@ -1227,15 +3640,247 @@
           <w:lang w:eastAsia="en-ID"/>
         </w:rPr>
       </w:pPr>
-      <w:r>
-        <w:rPr>
-          <w:rFonts w:ascii="Times New Roman" w:eastAsia="Times New Roman" w:hAnsi="Times New Roman" w:cs="Times New Roman"/>
-          <w:color w:val="000000"/>
-          <w:sz w:val="24"/>
-          <w:szCs w:val="24"/>
-          <w:lang w:eastAsia="en-ID"/>
-        </w:rPr>
-        <w:t>Untuk menyimpan Node baru apabila node selanjutnya bernilai null, dan node baru akan disimpan di posisi tersebut.</w:t>
+      <w:proofErr w:type="spellStart"/>
+      <w:r>
+        <w:rPr>
+          <w:rFonts w:ascii="Times New Roman" w:eastAsia="Times New Roman" w:hAnsi="Times New Roman" w:cs="Times New Roman"/>
+          <w:color w:val="000000"/>
+          <w:sz w:val="24"/>
+          <w:szCs w:val="24"/>
+          <w:lang w:eastAsia="en-ID"/>
+        </w:rPr>
+        <w:t>Untuk</w:t>
+      </w:r>
+      <w:proofErr w:type="spellEnd"/>
+      <w:r>
+        <w:rPr>
+          <w:rFonts w:ascii="Times New Roman" w:eastAsia="Times New Roman" w:hAnsi="Times New Roman" w:cs="Times New Roman"/>
+          <w:color w:val="000000"/>
+          <w:sz w:val="24"/>
+          <w:szCs w:val="24"/>
+          <w:lang w:eastAsia="en-ID"/>
+        </w:rPr>
+        <w:t xml:space="preserve"> </w:t>
+      </w:r>
+      <w:proofErr w:type="spellStart"/>
+      <w:r>
+        <w:rPr>
+          <w:rFonts w:ascii="Times New Roman" w:eastAsia="Times New Roman" w:hAnsi="Times New Roman" w:cs="Times New Roman"/>
+          <w:color w:val="000000"/>
+          <w:sz w:val="24"/>
+          <w:szCs w:val="24"/>
+          <w:lang w:eastAsia="en-ID"/>
+        </w:rPr>
+        <w:t>menyimpan</w:t>
+      </w:r>
+      <w:proofErr w:type="spellEnd"/>
+      <w:r>
+        <w:rPr>
+          <w:rFonts w:ascii="Times New Roman" w:eastAsia="Times New Roman" w:hAnsi="Times New Roman" w:cs="Times New Roman"/>
+          <w:color w:val="000000"/>
+          <w:sz w:val="24"/>
+          <w:szCs w:val="24"/>
+          <w:lang w:eastAsia="en-ID"/>
+        </w:rPr>
+        <w:t xml:space="preserve"> Node </w:t>
+      </w:r>
+      <w:proofErr w:type="spellStart"/>
+      <w:r>
+        <w:rPr>
+          <w:rFonts w:ascii="Times New Roman" w:eastAsia="Times New Roman" w:hAnsi="Times New Roman" w:cs="Times New Roman"/>
+          <w:color w:val="000000"/>
+          <w:sz w:val="24"/>
+          <w:szCs w:val="24"/>
+          <w:lang w:eastAsia="en-ID"/>
+        </w:rPr>
+        <w:t>baru</w:t>
+      </w:r>
+      <w:proofErr w:type="spellEnd"/>
+      <w:r>
+        <w:rPr>
+          <w:rFonts w:ascii="Times New Roman" w:eastAsia="Times New Roman" w:hAnsi="Times New Roman" w:cs="Times New Roman"/>
+          <w:color w:val="000000"/>
+          <w:sz w:val="24"/>
+          <w:szCs w:val="24"/>
+          <w:lang w:eastAsia="en-ID"/>
+        </w:rPr>
+        <w:t xml:space="preserve"> </w:t>
+      </w:r>
+      <w:proofErr w:type="spellStart"/>
+      <w:r>
+        <w:rPr>
+          <w:rFonts w:ascii="Times New Roman" w:eastAsia="Times New Roman" w:hAnsi="Times New Roman" w:cs="Times New Roman"/>
+          <w:color w:val="000000"/>
+          <w:sz w:val="24"/>
+          <w:szCs w:val="24"/>
+          <w:lang w:eastAsia="en-ID"/>
+        </w:rPr>
+        <w:t>apabila</w:t>
+      </w:r>
+      <w:proofErr w:type="spellEnd"/>
+      <w:r>
+        <w:rPr>
+          <w:rFonts w:ascii="Times New Roman" w:eastAsia="Times New Roman" w:hAnsi="Times New Roman" w:cs="Times New Roman"/>
+          <w:color w:val="000000"/>
+          <w:sz w:val="24"/>
+          <w:szCs w:val="24"/>
+          <w:lang w:eastAsia="en-ID"/>
+        </w:rPr>
+        <w:t xml:space="preserve"> node </w:t>
+      </w:r>
+      <w:proofErr w:type="spellStart"/>
+      <w:r>
+        <w:rPr>
+          <w:rFonts w:ascii="Times New Roman" w:eastAsia="Times New Roman" w:hAnsi="Times New Roman" w:cs="Times New Roman"/>
+          <w:color w:val="000000"/>
+          <w:sz w:val="24"/>
+          <w:szCs w:val="24"/>
+          <w:lang w:eastAsia="en-ID"/>
+        </w:rPr>
+        <w:t>selanjutnya</w:t>
+      </w:r>
+      <w:proofErr w:type="spellEnd"/>
+      <w:r>
+        <w:rPr>
+          <w:rFonts w:ascii="Times New Roman" w:eastAsia="Times New Roman" w:hAnsi="Times New Roman" w:cs="Times New Roman"/>
+          <w:color w:val="000000"/>
+          <w:sz w:val="24"/>
+          <w:szCs w:val="24"/>
+          <w:lang w:eastAsia="en-ID"/>
+        </w:rPr>
+        <w:t xml:space="preserve"> </w:t>
+      </w:r>
+      <w:proofErr w:type="spellStart"/>
+      <w:r>
+        <w:rPr>
+          <w:rFonts w:ascii="Times New Roman" w:eastAsia="Times New Roman" w:hAnsi="Times New Roman" w:cs="Times New Roman"/>
+          <w:color w:val="000000"/>
+          <w:sz w:val="24"/>
+          <w:szCs w:val="24"/>
+          <w:lang w:eastAsia="en-ID"/>
+        </w:rPr>
+        <w:t>bernilai</w:t>
+      </w:r>
+      <w:proofErr w:type="spellEnd"/>
+      <w:r>
+        <w:rPr>
+          <w:rFonts w:ascii="Times New Roman" w:eastAsia="Times New Roman" w:hAnsi="Times New Roman" w:cs="Times New Roman"/>
+          <w:color w:val="000000"/>
+          <w:sz w:val="24"/>
+          <w:szCs w:val="24"/>
+          <w:lang w:eastAsia="en-ID"/>
+        </w:rPr>
+        <w:t xml:space="preserve"> null, dan node </w:t>
+      </w:r>
+      <w:proofErr w:type="spellStart"/>
+      <w:r>
+        <w:rPr>
+          <w:rFonts w:ascii="Times New Roman" w:eastAsia="Times New Roman" w:hAnsi="Times New Roman" w:cs="Times New Roman"/>
+          <w:color w:val="000000"/>
+          <w:sz w:val="24"/>
+          <w:szCs w:val="24"/>
+          <w:lang w:eastAsia="en-ID"/>
+        </w:rPr>
+        <w:t>baru</w:t>
+      </w:r>
+      <w:proofErr w:type="spellEnd"/>
+      <w:r>
+        <w:rPr>
+          <w:rFonts w:ascii="Times New Roman" w:eastAsia="Times New Roman" w:hAnsi="Times New Roman" w:cs="Times New Roman"/>
+          <w:color w:val="000000"/>
+          <w:sz w:val="24"/>
+          <w:szCs w:val="24"/>
+          <w:lang w:eastAsia="en-ID"/>
+        </w:rPr>
+        <w:t xml:space="preserve"> </w:t>
+      </w:r>
+      <w:proofErr w:type="spellStart"/>
+      <w:r>
+        <w:rPr>
+          <w:rFonts w:ascii="Times New Roman" w:eastAsia="Times New Roman" w:hAnsi="Times New Roman" w:cs="Times New Roman"/>
+          <w:color w:val="000000"/>
+          <w:sz w:val="24"/>
+          <w:szCs w:val="24"/>
+          <w:lang w:eastAsia="en-ID"/>
+        </w:rPr>
+        <w:t>akan</w:t>
+      </w:r>
+      <w:proofErr w:type="spellEnd"/>
+      <w:r>
+        <w:rPr>
+          <w:rFonts w:ascii="Times New Roman" w:eastAsia="Times New Roman" w:hAnsi="Times New Roman" w:cs="Times New Roman"/>
+          <w:color w:val="000000"/>
+          <w:sz w:val="24"/>
+          <w:szCs w:val="24"/>
+          <w:lang w:eastAsia="en-ID"/>
+        </w:rPr>
+        <w:t xml:space="preserve"> </w:t>
+      </w:r>
+      <w:proofErr w:type="spellStart"/>
+      <w:r>
+        <w:rPr>
+          <w:rFonts w:ascii="Times New Roman" w:eastAsia="Times New Roman" w:hAnsi="Times New Roman" w:cs="Times New Roman"/>
+          <w:color w:val="000000"/>
+          <w:sz w:val="24"/>
+          <w:szCs w:val="24"/>
+          <w:lang w:eastAsia="en-ID"/>
+        </w:rPr>
+        <w:t>disimpan</w:t>
+      </w:r>
+      <w:proofErr w:type="spellEnd"/>
+      <w:r>
+        <w:rPr>
+          <w:rFonts w:ascii="Times New Roman" w:eastAsia="Times New Roman" w:hAnsi="Times New Roman" w:cs="Times New Roman"/>
+          <w:color w:val="000000"/>
+          <w:sz w:val="24"/>
+          <w:szCs w:val="24"/>
+          <w:lang w:eastAsia="en-ID"/>
+        </w:rPr>
+        <w:t xml:space="preserve"> di </w:t>
+      </w:r>
+      <w:proofErr w:type="spellStart"/>
+      <w:r>
+        <w:rPr>
+          <w:rFonts w:ascii="Times New Roman" w:eastAsia="Times New Roman" w:hAnsi="Times New Roman" w:cs="Times New Roman"/>
+          <w:color w:val="000000"/>
+          <w:sz w:val="24"/>
+          <w:szCs w:val="24"/>
+          <w:lang w:eastAsia="en-ID"/>
+        </w:rPr>
+        <w:t>posisi</w:t>
+      </w:r>
+      <w:proofErr w:type="spellEnd"/>
+      <w:r>
+        <w:rPr>
+          <w:rFonts w:ascii="Times New Roman" w:eastAsia="Times New Roman" w:hAnsi="Times New Roman" w:cs="Times New Roman"/>
+          <w:color w:val="000000"/>
+          <w:sz w:val="24"/>
+          <w:szCs w:val="24"/>
+          <w:lang w:eastAsia="en-ID"/>
+        </w:rPr>
+        <w:t xml:space="preserve"> </w:t>
+      </w:r>
+      <w:proofErr w:type="spellStart"/>
+      <w:r>
+        <w:rPr>
+          <w:rFonts w:ascii="Times New Roman" w:eastAsia="Times New Roman" w:hAnsi="Times New Roman" w:cs="Times New Roman"/>
+          <w:color w:val="000000"/>
+          <w:sz w:val="24"/>
+          <w:szCs w:val="24"/>
+          <w:lang w:eastAsia="en-ID"/>
+        </w:rPr>
+        <w:t>tersebut</w:t>
+      </w:r>
+      <w:proofErr w:type="spellEnd"/>
+      <w:r>
+        <w:rPr>
+          <w:rFonts w:ascii="Times New Roman" w:eastAsia="Times New Roman" w:hAnsi="Times New Roman" w:cs="Times New Roman"/>
+          <w:color w:val="000000"/>
+          <w:sz w:val="24"/>
+          <w:szCs w:val="24"/>
+          <w:lang w:eastAsia="en-ID"/>
+        </w:rPr>
+        <w:t>.</w:t>
       </w:r>
     </w:p>
     <w:p>
@@ -1266,7 +3911,163 @@
           <w:szCs w:val="24"/>
           <w:lang w:eastAsia="en-ID"/>
         </w:rPr>
-        <w:t>Pada method add(), terdapat potongan kode program sebagai berikut:</w:t>
+        <w:t xml:space="preserve">Pada method </w:t>
+      </w:r>
+      <w:proofErr w:type="gramStart"/>
+      <w:r>
+        <w:rPr>
+          <w:rFonts w:ascii="Times New Roman" w:eastAsia="Times New Roman" w:hAnsi="Times New Roman" w:cs="Times New Roman"/>
+          <w:b/>
+          <w:bCs/>
+          <w:color w:val="000000"/>
+          <w:sz w:val="24"/>
+          <w:szCs w:val="24"/>
+          <w:lang w:eastAsia="en-ID"/>
+        </w:rPr>
+        <w:t>add(</w:t>
+      </w:r>
+      <w:proofErr w:type="gramEnd"/>
+      <w:r>
+        <w:rPr>
+          <w:rFonts w:ascii="Times New Roman" w:eastAsia="Times New Roman" w:hAnsi="Times New Roman" w:cs="Times New Roman"/>
+          <w:b/>
+          <w:bCs/>
+          <w:color w:val="000000"/>
+          <w:sz w:val="24"/>
+          <w:szCs w:val="24"/>
+          <w:lang w:eastAsia="en-ID"/>
+        </w:rPr>
+        <w:t xml:space="preserve">), </w:t>
+      </w:r>
+      <w:proofErr w:type="spellStart"/>
+      <w:r>
+        <w:rPr>
+          <w:rFonts w:ascii="Times New Roman" w:eastAsia="Times New Roman" w:hAnsi="Times New Roman" w:cs="Times New Roman"/>
+          <w:b/>
+          <w:bCs/>
+          <w:color w:val="000000"/>
+          <w:sz w:val="24"/>
+          <w:szCs w:val="24"/>
+          <w:lang w:eastAsia="en-ID"/>
+        </w:rPr>
+        <w:t>terdapat</w:t>
+      </w:r>
+      <w:proofErr w:type="spellEnd"/>
+      <w:r>
+        <w:rPr>
+          <w:rFonts w:ascii="Times New Roman" w:eastAsia="Times New Roman" w:hAnsi="Times New Roman" w:cs="Times New Roman"/>
+          <w:b/>
+          <w:bCs/>
+          <w:color w:val="000000"/>
+          <w:sz w:val="24"/>
+          <w:szCs w:val="24"/>
+          <w:lang w:eastAsia="en-ID"/>
+        </w:rPr>
+        <w:t xml:space="preserve"> </w:t>
+      </w:r>
+      <w:proofErr w:type="spellStart"/>
+      <w:r>
+        <w:rPr>
+          <w:rFonts w:ascii="Times New Roman" w:eastAsia="Times New Roman" w:hAnsi="Times New Roman" w:cs="Times New Roman"/>
+          <w:b/>
+          <w:bCs/>
+          <w:color w:val="000000"/>
+          <w:sz w:val="24"/>
+          <w:szCs w:val="24"/>
+          <w:lang w:eastAsia="en-ID"/>
+        </w:rPr>
+        <w:t>potongan</w:t>
+      </w:r>
+      <w:proofErr w:type="spellEnd"/>
+      <w:r>
+        <w:rPr>
+          <w:rFonts w:ascii="Times New Roman" w:eastAsia="Times New Roman" w:hAnsi="Times New Roman" w:cs="Times New Roman"/>
+          <w:b/>
+          <w:bCs/>
+          <w:color w:val="000000"/>
+          <w:sz w:val="24"/>
+          <w:szCs w:val="24"/>
+          <w:lang w:eastAsia="en-ID"/>
+        </w:rPr>
+        <w:t xml:space="preserve"> </w:t>
+      </w:r>
+      <w:proofErr w:type="spellStart"/>
+      <w:r>
+        <w:rPr>
+          <w:rFonts w:ascii="Times New Roman" w:eastAsia="Times New Roman" w:hAnsi="Times New Roman" w:cs="Times New Roman"/>
+          <w:b/>
+          <w:bCs/>
+          <w:color w:val="000000"/>
+          <w:sz w:val="24"/>
+          <w:szCs w:val="24"/>
+          <w:lang w:eastAsia="en-ID"/>
+        </w:rPr>
+        <w:t>kode</w:t>
+      </w:r>
+      <w:proofErr w:type="spellEnd"/>
+      <w:r>
+        <w:rPr>
+          <w:rFonts w:ascii="Times New Roman" w:eastAsia="Times New Roman" w:hAnsi="Times New Roman" w:cs="Times New Roman"/>
+          <w:b/>
+          <w:bCs/>
+          <w:color w:val="000000"/>
+          <w:sz w:val="24"/>
+          <w:szCs w:val="24"/>
+          <w:lang w:eastAsia="en-ID"/>
+        </w:rPr>
+        <w:t xml:space="preserve"> program </w:t>
+      </w:r>
+      <w:proofErr w:type="spellStart"/>
+      <w:r>
+        <w:rPr>
+          <w:rFonts w:ascii="Times New Roman" w:eastAsia="Times New Roman" w:hAnsi="Times New Roman" w:cs="Times New Roman"/>
+          <w:b/>
+          <w:bCs/>
+          <w:color w:val="000000"/>
+          <w:sz w:val="24"/>
+          <w:szCs w:val="24"/>
+          <w:lang w:eastAsia="en-ID"/>
+        </w:rPr>
+        <w:t>sebagai</w:t>
+      </w:r>
+      <w:proofErr w:type="spellEnd"/>
+      <w:r>
+        <w:rPr>
+          <w:rFonts w:ascii="Times New Roman" w:eastAsia="Times New Roman" w:hAnsi="Times New Roman" w:cs="Times New Roman"/>
+          <w:b/>
+          <w:bCs/>
+          <w:color w:val="000000"/>
+          <w:sz w:val="24"/>
+          <w:szCs w:val="24"/>
+          <w:lang w:eastAsia="en-ID"/>
+        </w:rPr>
+        <w:t xml:space="preserve"> </w:t>
+      </w:r>
+      <w:proofErr w:type="spellStart"/>
+      <w:r>
+        <w:rPr>
+          <w:rFonts w:ascii="Times New Roman" w:eastAsia="Times New Roman" w:hAnsi="Times New Roman" w:cs="Times New Roman"/>
+          <w:b/>
+          <w:bCs/>
+          <w:color w:val="000000"/>
+          <w:sz w:val="24"/>
+          <w:szCs w:val="24"/>
+          <w:lang w:eastAsia="en-ID"/>
+        </w:rPr>
+        <w:t>berikut</w:t>
+      </w:r>
+      <w:proofErr w:type="spellEnd"/>
+      <w:r>
+        <w:rPr>
+          <w:rFonts w:ascii="Times New Roman" w:eastAsia="Times New Roman" w:hAnsi="Times New Roman" w:cs="Times New Roman"/>
+          <w:b/>
+          <w:bCs/>
+          <w:color w:val="000000"/>
+          <w:sz w:val="24"/>
+          <w:szCs w:val="24"/>
+          <w:lang w:eastAsia="en-ID"/>
+        </w:rPr>
+        <w:t>:</w:t>
       </w:r>
     </w:p>
     <w:p>
@@ -1378,7 +4179,293 @@
           <w:szCs w:val="24"/>
           <w:lang w:eastAsia="en-ID"/>
         </w:rPr>
-        <w:t>Jika nilai pada pointer sebelum sekarang bernilai null, maka newNode akan disimpan diposisi pertama atau node tersebut menjadi head.</w:t>
+        <w:t xml:space="preserve">Jika </w:t>
+      </w:r>
+      <w:proofErr w:type="spellStart"/>
+      <w:r>
+        <w:rPr>
+          <w:rFonts w:ascii="Times New Roman" w:eastAsia="Times New Roman" w:hAnsi="Times New Roman" w:cs="Times New Roman"/>
+          <w:color w:val="000000"/>
+          <w:sz w:val="24"/>
+          <w:szCs w:val="24"/>
+          <w:lang w:eastAsia="en-ID"/>
+        </w:rPr>
+        <w:t>nilai</w:t>
+      </w:r>
+      <w:proofErr w:type="spellEnd"/>
+      <w:r>
+        <w:rPr>
+          <w:rFonts w:ascii="Times New Roman" w:eastAsia="Times New Roman" w:hAnsi="Times New Roman" w:cs="Times New Roman"/>
+          <w:color w:val="000000"/>
+          <w:sz w:val="24"/>
+          <w:szCs w:val="24"/>
+          <w:lang w:eastAsia="en-ID"/>
+        </w:rPr>
+        <w:t xml:space="preserve"> pada pointer </w:t>
+      </w:r>
+      <w:proofErr w:type="spellStart"/>
+      <w:r>
+        <w:rPr>
+          <w:rFonts w:ascii="Times New Roman" w:eastAsia="Times New Roman" w:hAnsi="Times New Roman" w:cs="Times New Roman"/>
+          <w:color w:val="000000"/>
+          <w:sz w:val="24"/>
+          <w:szCs w:val="24"/>
+          <w:lang w:eastAsia="en-ID"/>
+        </w:rPr>
+        <w:t>sebelum</w:t>
+      </w:r>
+      <w:proofErr w:type="spellEnd"/>
+      <w:r>
+        <w:rPr>
+          <w:rFonts w:ascii="Times New Roman" w:eastAsia="Times New Roman" w:hAnsi="Times New Roman" w:cs="Times New Roman"/>
+          <w:color w:val="000000"/>
+          <w:sz w:val="24"/>
+          <w:szCs w:val="24"/>
+          <w:lang w:eastAsia="en-ID"/>
+        </w:rPr>
+        <w:t xml:space="preserve"> </w:t>
+      </w:r>
+      <w:proofErr w:type="spellStart"/>
+      <w:r>
+        <w:rPr>
+          <w:rFonts w:ascii="Times New Roman" w:eastAsia="Times New Roman" w:hAnsi="Times New Roman" w:cs="Times New Roman"/>
+          <w:color w:val="000000"/>
+          <w:sz w:val="24"/>
+          <w:szCs w:val="24"/>
+          <w:lang w:eastAsia="en-ID"/>
+        </w:rPr>
+        <w:t>sekarang</w:t>
+      </w:r>
+      <w:proofErr w:type="spellEnd"/>
+      <w:r>
+        <w:rPr>
+          <w:rFonts w:ascii="Times New Roman" w:eastAsia="Times New Roman" w:hAnsi="Times New Roman" w:cs="Times New Roman"/>
+          <w:color w:val="000000"/>
+          <w:sz w:val="24"/>
+          <w:szCs w:val="24"/>
+          <w:lang w:eastAsia="en-ID"/>
+        </w:rPr>
+        <w:t xml:space="preserve"> </w:t>
+      </w:r>
+      <w:proofErr w:type="spellStart"/>
+      <w:r>
+        <w:rPr>
+          <w:rFonts w:ascii="Times New Roman" w:eastAsia="Times New Roman" w:hAnsi="Times New Roman" w:cs="Times New Roman"/>
+          <w:color w:val="000000"/>
+          <w:sz w:val="24"/>
+          <w:szCs w:val="24"/>
+          <w:lang w:eastAsia="en-ID"/>
+        </w:rPr>
+        <w:t>bernilai</w:t>
+      </w:r>
+      <w:proofErr w:type="spellEnd"/>
+      <w:r>
+        <w:rPr>
+          <w:rFonts w:ascii="Times New Roman" w:eastAsia="Times New Roman" w:hAnsi="Times New Roman" w:cs="Times New Roman"/>
+          <w:color w:val="000000"/>
+          <w:sz w:val="24"/>
+          <w:szCs w:val="24"/>
+          <w:lang w:eastAsia="en-ID"/>
+        </w:rPr>
+        <w:t xml:space="preserve"> null, </w:t>
+      </w:r>
+      <w:proofErr w:type="spellStart"/>
+      <w:r>
+        <w:rPr>
+          <w:rFonts w:ascii="Times New Roman" w:eastAsia="Times New Roman" w:hAnsi="Times New Roman" w:cs="Times New Roman"/>
+          <w:color w:val="000000"/>
+          <w:sz w:val="24"/>
+          <w:szCs w:val="24"/>
+          <w:lang w:eastAsia="en-ID"/>
+        </w:rPr>
+        <w:t>maka</w:t>
+      </w:r>
+      <w:proofErr w:type="spellEnd"/>
+      <w:r>
+        <w:rPr>
+          <w:rFonts w:ascii="Times New Roman" w:eastAsia="Times New Roman" w:hAnsi="Times New Roman" w:cs="Times New Roman"/>
+          <w:color w:val="000000"/>
+          <w:sz w:val="24"/>
+          <w:szCs w:val="24"/>
+          <w:lang w:eastAsia="en-ID"/>
+        </w:rPr>
+        <w:t xml:space="preserve"> </w:t>
+      </w:r>
+      <w:proofErr w:type="spellStart"/>
+      <w:r>
+        <w:rPr>
+          <w:rFonts w:ascii="Times New Roman" w:eastAsia="Times New Roman" w:hAnsi="Times New Roman" w:cs="Times New Roman"/>
+          <w:color w:val="000000"/>
+          <w:sz w:val="24"/>
+          <w:szCs w:val="24"/>
+          <w:lang w:eastAsia="en-ID"/>
+        </w:rPr>
+        <w:t>newNode</w:t>
+      </w:r>
+      <w:proofErr w:type="spellEnd"/>
+      <w:r>
+        <w:rPr>
+          <w:rFonts w:ascii="Times New Roman" w:eastAsia="Times New Roman" w:hAnsi="Times New Roman" w:cs="Times New Roman"/>
+          <w:color w:val="000000"/>
+          <w:sz w:val="24"/>
+          <w:szCs w:val="24"/>
+          <w:lang w:eastAsia="en-ID"/>
+        </w:rPr>
+        <w:t xml:space="preserve"> </w:t>
+      </w:r>
+      <w:proofErr w:type="spellStart"/>
+      <w:r>
+        <w:rPr>
+          <w:rFonts w:ascii="Times New Roman" w:eastAsia="Times New Roman" w:hAnsi="Times New Roman" w:cs="Times New Roman"/>
+          <w:color w:val="000000"/>
+          <w:sz w:val="24"/>
+          <w:szCs w:val="24"/>
+          <w:lang w:eastAsia="en-ID"/>
+        </w:rPr>
+        <w:t>akan</w:t>
+      </w:r>
+      <w:proofErr w:type="spellEnd"/>
+      <w:r>
+        <w:rPr>
+          <w:rFonts w:ascii="Times New Roman" w:eastAsia="Times New Roman" w:hAnsi="Times New Roman" w:cs="Times New Roman"/>
+          <w:color w:val="000000"/>
+          <w:sz w:val="24"/>
+          <w:szCs w:val="24"/>
+          <w:lang w:eastAsia="en-ID"/>
+        </w:rPr>
+        <w:t xml:space="preserve"> </w:t>
+      </w:r>
+      <w:proofErr w:type="spellStart"/>
+      <w:r>
+        <w:rPr>
+          <w:rFonts w:ascii="Times New Roman" w:eastAsia="Times New Roman" w:hAnsi="Times New Roman" w:cs="Times New Roman"/>
+          <w:color w:val="000000"/>
+          <w:sz w:val="24"/>
+          <w:szCs w:val="24"/>
+          <w:lang w:eastAsia="en-ID"/>
+        </w:rPr>
+        <w:t>disimpan</w:t>
+      </w:r>
+      <w:proofErr w:type="spellEnd"/>
+      <w:r>
+        <w:rPr>
+          <w:rFonts w:ascii="Times New Roman" w:eastAsia="Times New Roman" w:hAnsi="Times New Roman" w:cs="Times New Roman"/>
+          <w:color w:val="000000"/>
+          <w:sz w:val="24"/>
+          <w:szCs w:val="24"/>
+          <w:lang w:eastAsia="en-ID"/>
+        </w:rPr>
+        <w:t xml:space="preserve"> </w:t>
+      </w:r>
+      <w:proofErr w:type="spellStart"/>
+      <w:r>
+        <w:rPr>
+          <w:rFonts w:ascii="Times New Roman" w:eastAsia="Times New Roman" w:hAnsi="Times New Roman" w:cs="Times New Roman"/>
+          <w:color w:val="000000"/>
+          <w:sz w:val="24"/>
+          <w:szCs w:val="24"/>
+          <w:lang w:eastAsia="en-ID"/>
+        </w:rPr>
+        <w:t>diposisi</w:t>
+      </w:r>
+      <w:proofErr w:type="spellEnd"/>
+      <w:r>
+        <w:rPr>
+          <w:rFonts w:ascii="Times New Roman" w:eastAsia="Times New Roman" w:hAnsi="Times New Roman" w:cs="Times New Roman"/>
+          <w:color w:val="000000"/>
+          <w:sz w:val="24"/>
+          <w:szCs w:val="24"/>
+          <w:lang w:eastAsia="en-ID"/>
+        </w:rPr>
+        <w:t xml:space="preserve"> </w:t>
+      </w:r>
+      <w:proofErr w:type="spellStart"/>
+      <w:r>
+        <w:rPr>
+          <w:rFonts w:ascii="Times New Roman" w:eastAsia="Times New Roman" w:hAnsi="Times New Roman" w:cs="Times New Roman"/>
+          <w:color w:val="000000"/>
+          <w:sz w:val="24"/>
+          <w:szCs w:val="24"/>
+          <w:lang w:eastAsia="en-ID"/>
+        </w:rPr>
+        <w:t>pertama</w:t>
+      </w:r>
+      <w:proofErr w:type="spellEnd"/>
+      <w:r>
+        <w:rPr>
+          <w:rFonts w:ascii="Times New Roman" w:eastAsia="Times New Roman" w:hAnsi="Times New Roman" w:cs="Times New Roman"/>
+          <w:color w:val="000000"/>
+          <w:sz w:val="24"/>
+          <w:szCs w:val="24"/>
+          <w:lang w:eastAsia="en-ID"/>
+        </w:rPr>
+        <w:t xml:space="preserve"> </w:t>
+      </w:r>
+      <w:proofErr w:type="spellStart"/>
+      <w:r>
+        <w:rPr>
+          <w:rFonts w:ascii="Times New Roman" w:eastAsia="Times New Roman" w:hAnsi="Times New Roman" w:cs="Times New Roman"/>
+          <w:color w:val="000000"/>
+          <w:sz w:val="24"/>
+          <w:szCs w:val="24"/>
+          <w:lang w:eastAsia="en-ID"/>
+        </w:rPr>
+        <w:t>atau</w:t>
+      </w:r>
+      <w:proofErr w:type="spellEnd"/>
+      <w:r>
+        <w:rPr>
+          <w:rFonts w:ascii="Times New Roman" w:eastAsia="Times New Roman" w:hAnsi="Times New Roman" w:cs="Times New Roman"/>
+          <w:color w:val="000000"/>
+          <w:sz w:val="24"/>
+          <w:szCs w:val="24"/>
+          <w:lang w:eastAsia="en-ID"/>
+        </w:rPr>
+        <w:t xml:space="preserve"> node </w:t>
+      </w:r>
+      <w:proofErr w:type="spellStart"/>
+      <w:r>
+        <w:rPr>
+          <w:rFonts w:ascii="Times New Roman" w:eastAsia="Times New Roman" w:hAnsi="Times New Roman" w:cs="Times New Roman"/>
+          <w:color w:val="000000"/>
+          <w:sz w:val="24"/>
+          <w:szCs w:val="24"/>
+          <w:lang w:eastAsia="en-ID"/>
+        </w:rPr>
+        <w:t>tersebut</w:t>
+      </w:r>
+      <w:proofErr w:type="spellEnd"/>
+      <w:r>
+        <w:rPr>
+          <w:rFonts w:ascii="Times New Roman" w:eastAsia="Times New Roman" w:hAnsi="Times New Roman" w:cs="Times New Roman"/>
+          <w:color w:val="000000"/>
+          <w:sz w:val="24"/>
+          <w:szCs w:val="24"/>
+          <w:lang w:eastAsia="en-ID"/>
+        </w:rPr>
+        <w:t xml:space="preserve"> </w:t>
+      </w:r>
+      <w:proofErr w:type="spellStart"/>
+      <w:r>
+        <w:rPr>
+          <w:rFonts w:ascii="Times New Roman" w:eastAsia="Times New Roman" w:hAnsi="Times New Roman" w:cs="Times New Roman"/>
+          <w:color w:val="000000"/>
+          <w:sz w:val="24"/>
+          <w:szCs w:val="24"/>
+          <w:lang w:eastAsia="en-ID"/>
+        </w:rPr>
+        <w:t>menjadi</w:t>
+      </w:r>
+      <w:proofErr w:type="spellEnd"/>
+      <w:r>
+        <w:rPr>
+          <w:rFonts w:ascii="Times New Roman" w:eastAsia="Times New Roman" w:hAnsi="Times New Roman" w:cs="Times New Roman"/>
+          <w:color w:val="000000"/>
+          <w:sz w:val="24"/>
+          <w:szCs w:val="24"/>
+          <w:lang w:eastAsia="en-ID"/>
+        </w:rPr>
+        <w:t xml:space="preserve"> head.</w:t>
       </w:r>
     </w:p>
     <w:p>
@@ -1418,6 +4505,7 @@
           <w:lang w:eastAsia="en-ID"/>
         </w:rPr>
       </w:pPr>
+      <w:proofErr w:type="spellStart"/>
       <w:r>
         <w:rPr>
           <w:rFonts w:ascii="Times New Roman" w:eastAsia="Times New Roman" w:hAnsi="Times New Roman" w:cs="Times New Roman"/>
@@ -1429,7 +4517,20 @@
           <w:lang w:eastAsia="en-ID"/>
         </w:rPr>
         <w:lastRenderedPageBreak/>
-        <w:t>Praktikum 2</w:t>
+        <w:t>Praktikum</w:t>
+      </w:r>
+      <w:proofErr w:type="spellEnd"/>
+      <w:r>
+        <w:rPr>
+          <w:rFonts w:ascii="Times New Roman" w:eastAsia="Times New Roman" w:hAnsi="Times New Roman" w:cs="Times New Roman"/>
+          <w:b/>
+          <w:bCs/>
+          <w:color w:val="000000"/>
+          <w:sz w:val="28"/>
+          <w:szCs w:val="28"/>
+          <w:lang w:eastAsia="en-ID"/>
+        </w:rPr>
+        <w:t xml:space="preserve"> 2</w:t>
       </w:r>
     </w:p>
     <w:p>
@@ -1456,8 +4557,20 @@
           <w:szCs w:val="24"/>
           <w:lang w:eastAsia="en-ID"/>
         </w:rPr>
-        <w:t>SS Hasil Praktikum</w:t>
-      </w:r>
+        <w:t xml:space="preserve">SS Hasil </w:t>
+      </w:r>
+      <w:proofErr w:type="spellStart"/>
+      <w:r>
+        <w:rPr>
+          <w:rFonts w:ascii="Times New Roman" w:eastAsia="Times New Roman" w:hAnsi="Times New Roman" w:cs="Times New Roman"/>
+          <w:color w:val="000000"/>
+          <w:sz w:val="24"/>
+          <w:szCs w:val="24"/>
+          <w:lang w:eastAsia="en-ID"/>
+        </w:rPr>
+        <w:t>Praktikum</w:t>
+      </w:r>
+      <w:proofErr w:type="spellEnd"/>
     </w:p>
     <w:p>
       <w:pPr>
@@ -1480,10 +4593,10 @@
           <w:lang w:eastAsia="en-ID"/>
         </w:rPr>
         <w:drawing>
-          <wp:inline distT="0" distB="0" distL="0" distR="0" wp14:anchorId="2E6F7670" wp14:editId="7A3284E8">
-            <wp:extent cx="4391025" cy="3866852"/>
-            <wp:effectExtent l="0" t="0" r="0" b="635"/>
-            <wp:docPr id="5" name="Picture 5"/>
+          <wp:inline distT="0" distB="0" distL="0" distR="0" wp14:anchorId="0EA98F57" wp14:editId="7BEBA725">
+            <wp:extent cx="3676650" cy="2954569"/>
+            <wp:effectExtent l="0" t="0" r="0" b="0"/>
+            <wp:docPr id="6" name="Picture 6"/>
             <wp:cNvGraphicFramePr>
               <a:graphicFrameLocks xmlns:a="http://schemas.openxmlformats.org/drawingml/2006/main" noChangeAspect="1"/>
             </wp:cNvGraphicFramePr>
@@ -1503,7 +4616,7 @@
                   <pic:spPr>
                     <a:xfrm>
                       <a:off x="0" y="0"/>
-                      <a:ext cx="4395629" cy="3870906"/>
+                      <a:ext cx="3687455" cy="2963252"/>
                     </a:xfrm>
                     <a:prstGeom prst="rect">
                       <a:avLst/>
@@ -1515,6 +4628,3300 @@
           </wp:inline>
         </w:drawing>
       </w:r>
+    </w:p>
+    <w:p>
+      <w:pPr>
+        <w:pStyle w:val="ListParagraph"/>
+        <w:numPr>
+          <w:ilvl w:val="0"/>
+          <w:numId w:val="3"/>
+        </w:numPr>
+        <w:spacing w:before="240" w:after="0" w:line="360" w:lineRule="auto"/>
+        <w:rPr>
+          <w:rFonts w:ascii="Times New Roman" w:eastAsia="Times New Roman" w:hAnsi="Times New Roman" w:cs="Times New Roman"/>
+          <w:color w:val="000000"/>
+          <w:sz w:val="24"/>
+          <w:szCs w:val="24"/>
+          <w:lang w:eastAsia="en-ID"/>
+        </w:rPr>
+      </w:pPr>
+      <w:proofErr w:type="spellStart"/>
+      <w:r>
+        <w:rPr>
+          <w:rFonts w:ascii="Times New Roman" w:eastAsia="Times New Roman" w:hAnsi="Times New Roman" w:cs="Times New Roman"/>
+          <w:color w:val="000000"/>
+          <w:sz w:val="24"/>
+          <w:szCs w:val="24"/>
+          <w:lang w:eastAsia="en-ID"/>
+        </w:rPr>
+        <w:t>Github</w:t>
+      </w:r>
+      <w:proofErr w:type="spellEnd"/>
+    </w:p>
+    <w:p>
+      <w:pPr>
+        <w:pStyle w:val="ListParagraph"/>
+        <w:spacing w:before="240" w:after="0" w:line="360" w:lineRule="auto"/>
+        <w:rPr>
+          <w:rFonts w:ascii="Times New Roman" w:eastAsia="Times New Roman" w:hAnsi="Times New Roman" w:cs="Times New Roman"/>
+          <w:color w:val="000000"/>
+          <w:sz w:val="24"/>
+          <w:szCs w:val="24"/>
+          <w:lang w:eastAsia="en-ID"/>
+        </w:rPr>
+      </w:pPr>
+      <w:hyperlink r:id="rId11" w:history="1">
+        <w:r>
+          <w:rPr>
+            <w:rStyle w:val="Hyperlink"/>
+            <w:rFonts w:ascii="Times New Roman" w:eastAsia="Times New Roman" w:hAnsi="Times New Roman" w:cs="Times New Roman"/>
+            <w:sz w:val="24"/>
+            <w:szCs w:val="24"/>
+            <w:lang w:eastAsia="en-ID"/>
+          </w:rPr>
+          <w:t>https://github.com/rafiody16/Praktikum-Algoritma-dan-Struktur-Data--smt-2-/tree/main/Jobsheet%2010/Praktikum2</w:t>
+        </w:r>
+      </w:hyperlink>
+      <w:r>
+        <w:rPr>
+          <w:rFonts w:ascii="Times New Roman" w:eastAsia="Times New Roman" w:hAnsi="Times New Roman" w:cs="Times New Roman"/>
+          <w:color w:val="000000"/>
+          <w:sz w:val="24"/>
+          <w:szCs w:val="24"/>
+          <w:lang w:eastAsia="en-ID"/>
+        </w:rPr>
+        <w:t xml:space="preserve"> </w:t>
+      </w:r>
+    </w:p>
+    <w:p>
+      <w:pPr>
+        <w:pStyle w:val="ListParagraph"/>
+        <w:spacing w:before="240" w:after="0" w:line="360" w:lineRule="auto"/>
+        <w:rPr>
+          <w:rFonts w:ascii="Times New Roman" w:eastAsia="Times New Roman" w:hAnsi="Times New Roman" w:cs="Times New Roman"/>
+          <w:color w:val="000000"/>
+          <w:sz w:val="24"/>
+          <w:szCs w:val="24"/>
+          <w:lang w:eastAsia="en-ID"/>
+        </w:rPr>
+      </w:pPr>
+    </w:p>
+    <w:p>
+      <w:pPr>
+        <w:spacing w:before="240" w:after="0" w:line="360" w:lineRule="auto"/>
+        <w:rPr>
+          <w:rFonts w:ascii="Times New Roman" w:eastAsia="Times New Roman" w:hAnsi="Times New Roman" w:cs="Times New Roman"/>
+          <w:b/>
+          <w:bCs/>
+          <w:color w:val="000000"/>
+          <w:sz w:val="28"/>
+          <w:szCs w:val="28"/>
+          <w:lang w:eastAsia="en-ID"/>
+        </w:rPr>
+      </w:pPr>
+      <w:proofErr w:type="spellStart"/>
+      <w:r>
+        <w:rPr>
+          <w:rFonts w:ascii="Times New Roman" w:eastAsia="Times New Roman" w:hAnsi="Times New Roman" w:cs="Times New Roman"/>
+          <w:b/>
+          <w:bCs/>
+          <w:color w:val="000000"/>
+          <w:sz w:val="28"/>
+          <w:szCs w:val="28"/>
+          <w:lang w:eastAsia="en-ID"/>
+        </w:rPr>
+        <w:t>Pertanyaan</w:t>
+      </w:r>
+      <w:proofErr w:type="spellEnd"/>
+      <w:r>
+        <w:rPr>
+          <w:rFonts w:ascii="Times New Roman" w:eastAsia="Times New Roman" w:hAnsi="Times New Roman" w:cs="Times New Roman"/>
+          <w:b/>
+          <w:bCs/>
+          <w:color w:val="000000"/>
+          <w:sz w:val="28"/>
+          <w:szCs w:val="28"/>
+          <w:lang w:eastAsia="en-ID"/>
+        </w:rPr>
+        <w:t xml:space="preserve"> </w:t>
+      </w:r>
+      <w:proofErr w:type="spellStart"/>
+      <w:r>
+        <w:rPr>
+          <w:rFonts w:ascii="Times New Roman" w:eastAsia="Times New Roman" w:hAnsi="Times New Roman" w:cs="Times New Roman"/>
+          <w:b/>
+          <w:bCs/>
+          <w:color w:val="000000"/>
+          <w:sz w:val="28"/>
+          <w:szCs w:val="28"/>
+          <w:lang w:eastAsia="en-ID"/>
+        </w:rPr>
+        <w:t>Praktikum</w:t>
+      </w:r>
+      <w:proofErr w:type="spellEnd"/>
+      <w:r>
+        <w:rPr>
+          <w:rFonts w:ascii="Times New Roman" w:eastAsia="Times New Roman" w:hAnsi="Times New Roman" w:cs="Times New Roman"/>
+          <w:b/>
+          <w:bCs/>
+          <w:color w:val="000000"/>
+          <w:sz w:val="28"/>
+          <w:szCs w:val="28"/>
+          <w:lang w:eastAsia="en-ID"/>
+        </w:rPr>
+        <w:t xml:space="preserve"> 2</w:t>
+      </w:r>
+    </w:p>
+    <w:p>
+      <w:pPr>
+        <w:pStyle w:val="ListParagraph"/>
+        <w:numPr>
+          <w:ilvl w:val="0"/>
+          <w:numId w:val="4"/>
+        </w:numPr>
+        <w:spacing w:before="240" w:after="0" w:line="360" w:lineRule="auto"/>
+        <w:rPr>
+          <w:rFonts w:ascii="Times New Roman" w:eastAsia="Times New Roman" w:hAnsi="Times New Roman" w:cs="Times New Roman"/>
+          <w:b/>
+          <w:bCs/>
+          <w:color w:val="000000"/>
+          <w:sz w:val="24"/>
+          <w:szCs w:val="24"/>
+          <w:lang w:eastAsia="en-ID"/>
+        </w:rPr>
+      </w:pPr>
+      <w:proofErr w:type="spellStart"/>
+      <w:r>
+        <w:rPr>
+          <w:rFonts w:ascii="Times New Roman" w:eastAsia="Times New Roman" w:hAnsi="Times New Roman" w:cs="Times New Roman"/>
+          <w:b/>
+          <w:bCs/>
+          <w:color w:val="000000"/>
+          <w:sz w:val="24"/>
+          <w:szCs w:val="24"/>
+          <w:lang w:eastAsia="en-ID"/>
+        </w:rPr>
+        <w:t>Apakah</w:t>
+      </w:r>
+      <w:proofErr w:type="spellEnd"/>
+      <w:r>
+        <w:rPr>
+          <w:rFonts w:ascii="Times New Roman" w:eastAsia="Times New Roman" w:hAnsi="Times New Roman" w:cs="Times New Roman"/>
+          <w:b/>
+          <w:bCs/>
+          <w:color w:val="000000"/>
+          <w:sz w:val="24"/>
+          <w:szCs w:val="24"/>
+          <w:lang w:eastAsia="en-ID"/>
+        </w:rPr>
+        <w:t xml:space="preserve"> </w:t>
+      </w:r>
+      <w:proofErr w:type="spellStart"/>
+      <w:r>
+        <w:rPr>
+          <w:rFonts w:ascii="Times New Roman" w:eastAsia="Times New Roman" w:hAnsi="Times New Roman" w:cs="Times New Roman"/>
+          <w:b/>
+          <w:bCs/>
+          <w:color w:val="000000"/>
+          <w:sz w:val="24"/>
+          <w:szCs w:val="24"/>
+          <w:lang w:eastAsia="en-ID"/>
+        </w:rPr>
+        <w:t>maksud</w:t>
+      </w:r>
+      <w:proofErr w:type="spellEnd"/>
+      <w:r>
+        <w:rPr>
+          <w:rFonts w:ascii="Times New Roman" w:eastAsia="Times New Roman" w:hAnsi="Times New Roman" w:cs="Times New Roman"/>
+          <w:b/>
+          <w:bCs/>
+          <w:color w:val="000000"/>
+          <w:sz w:val="24"/>
+          <w:szCs w:val="24"/>
+          <w:lang w:eastAsia="en-ID"/>
+        </w:rPr>
+        <w:t xml:space="preserve"> statement </w:t>
+      </w:r>
+      <w:proofErr w:type="spellStart"/>
+      <w:r>
+        <w:rPr>
+          <w:rFonts w:ascii="Times New Roman" w:eastAsia="Times New Roman" w:hAnsi="Times New Roman" w:cs="Times New Roman"/>
+          <w:b/>
+          <w:bCs/>
+          <w:color w:val="000000"/>
+          <w:sz w:val="24"/>
+          <w:szCs w:val="24"/>
+          <w:lang w:eastAsia="en-ID"/>
+        </w:rPr>
+        <w:t>berikut</w:t>
+      </w:r>
+      <w:proofErr w:type="spellEnd"/>
+      <w:r>
+        <w:rPr>
+          <w:rFonts w:ascii="Times New Roman" w:eastAsia="Times New Roman" w:hAnsi="Times New Roman" w:cs="Times New Roman"/>
+          <w:b/>
+          <w:bCs/>
+          <w:color w:val="000000"/>
+          <w:sz w:val="24"/>
+          <w:szCs w:val="24"/>
+          <w:lang w:eastAsia="en-ID"/>
+        </w:rPr>
+        <w:t xml:space="preserve"> pada method </w:t>
+      </w:r>
+      <w:proofErr w:type="spellStart"/>
+      <w:proofErr w:type="gramStart"/>
+      <w:r>
+        <w:rPr>
+          <w:rFonts w:ascii="Times New Roman" w:eastAsia="Times New Roman" w:hAnsi="Times New Roman" w:cs="Times New Roman"/>
+          <w:b/>
+          <w:bCs/>
+          <w:color w:val="000000"/>
+          <w:sz w:val="24"/>
+          <w:szCs w:val="24"/>
+          <w:lang w:eastAsia="en-ID"/>
+        </w:rPr>
+        <w:t>removeFirst</w:t>
+      </w:r>
+      <w:proofErr w:type="spellEnd"/>
+      <w:r>
+        <w:rPr>
+          <w:rFonts w:ascii="Times New Roman" w:eastAsia="Times New Roman" w:hAnsi="Times New Roman" w:cs="Times New Roman"/>
+          <w:b/>
+          <w:bCs/>
+          <w:color w:val="000000"/>
+          <w:sz w:val="24"/>
+          <w:szCs w:val="24"/>
+          <w:lang w:eastAsia="en-ID"/>
+        </w:rPr>
+        <w:t>(</w:t>
+      </w:r>
+      <w:proofErr w:type="gramEnd"/>
+      <w:r>
+        <w:rPr>
+          <w:rFonts w:ascii="Times New Roman" w:eastAsia="Times New Roman" w:hAnsi="Times New Roman" w:cs="Times New Roman"/>
+          <w:b/>
+          <w:bCs/>
+          <w:color w:val="000000"/>
+          <w:sz w:val="24"/>
+          <w:szCs w:val="24"/>
+          <w:lang w:eastAsia="en-ID"/>
+        </w:rPr>
+        <w:t>)?</w:t>
+      </w:r>
+    </w:p>
+    <w:p>
+      <w:pPr>
+        <w:pStyle w:val="ListParagraph"/>
+        <w:spacing w:before="240" w:after="0" w:line="360" w:lineRule="auto"/>
+        <w:rPr>
+          <w:rFonts w:ascii="Times New Roman" w:eastAsia="Times New Roman" w:hAnsi="Times New Roman" w:cs="Times New Roman"/>
+          <w:b/>
+          <w:bCs/>
+          <w:color w:val="000000"/>
+          <w:sz w:val="24"/>
+          <w:szCs w:val="24"/>
+          <w:lang w:eastAsia="en-ID"/>
+        </w:rPr>
+      </w:pPr>
+      <w:r>
+        <w:rPr>
+          <w:rFonts w:ascii="Times New Roman" w:eastAsia="Times New Roman" w:hAnsi="Times New Roman" w:cs="Times New Roman"/>
+          <w:b/>
+          <w:bCs/>
+          <w:color w:val="000000"/>
+          <w:sz w:val="24"/>
+          <w:szCs w:val="24"/>
+          <w:lang w:eastAsia="en-ID"/>
+        </w:rPr>
+        <w:t xml:space="preserve">head = </w:t>
+      </w:r>
+      <w:proofErr w:type="spellStart"/>
+      <w:proofErr w:type="gramStart"/>
+      <w:r>
+        <w:rPr>
+          <w:rFonts w:ascii="Times New Roman" w:eastAsia="Times New Roman" w:hAnsi="Times New Roman" w:cs="Times New Roman"/>
+          <w:b/>
+          <w:bCs/>
+          <w:color w:val="000000"/>
+          <w:sz w:val="24"/>
+          <w:szCs w:val="24"/>
+          <w:lang w:eastAsia="en-ID"/>
+        </w:rPr>
+        <w:t>head.next</w:t>
+      </w:r>
+      <w:proofErr w:type="spellEnd"/>
+      <w:proofErr w:type="gramEnd"/>
+      <w:r>
+        <w:rPr>
+          <w:rFonts w:ascii="Times New Roman" w:eastAsia="Times New Roman" w:hAnsi="Times New Roman" w:cs="Times New Roman"/>
+          <w:b/>
+          <w:bCs/>
+          <w:color w:val="000000"/>
+          <w:sz w:val="24"/>
+          <w:szCs w:val="24"/>
+          <w:lang w:eastAsia="en-ID"/>
+        </w:rPr>
+        <w:t>;</w:t>
+      </w:r>
+    </w:p>
+    <w:p>
+      <w:pPr>
+        <w:pStyle w:val="ListParagraph"/>
+        <w:spacing w:before="240" w:after="0" w:line="360" w:lineRule="auto"/>
+        <w:rPr>
+          <w:rFonts w:ascii="Times New Roman" w:eastAsia="Times New Roman" w:hAnsi="Times New Roman" w:cs="Times New Roman"/>
+          <w:b/>
+          <w:bCs/>
+          <w:color w:val="000000"/>
+          <w:sz w:val="24"/>
+          <w:szCs w:val="24"/>
+          <w:lang w:eastAsia="en-ID"/>
+        </w:rPr>
+      </w:pPr>
+      <w:proofErr w:type="spellStart"/>
+      <w:proofErr w:type="gramStart"/>
+      <w:r>
+        <w:rPr>
+          <w:rFonts w:ascii="Times New Roman" w:eastAsia="Times New Roman" w:hAnsi="Times New Roman" w:cs="Times New Roman"/>
+          <w:b/>
+          <w:bCs/>
+          <w:color w:val="000000"/>
+          <w:sz w:val="24"/>
+          <w:szCs w:val="24"/>
+          <w:lang w:eastAsia="en-ID"/>
+        </w:rPr>
+        <w:t>head.prev</w:t>
+      </w:r>
+      <w:proofErr w:type="spellEnd"/>
+      <w:proofErr w:type="gramEnd"/>
+      <w:r>
+        <w:rPr>
+          <w:rFonts w:ascii="Times New Roman" w:eastAsia="Times New Roman" w:hAnsi="Times New Roman" w:cs="Times New Roman"/>
+          <w:b/>
+          <w:bCs/>
+          <w:color w:val="000000"/>
+          <w:sz w:val="24"/>
+          <w:szCs w:val="24"/>
+          <w:lang w:eastAsia="en-ID"/>
+        </w:rPr>
+        <w:t xml:space="preserve"> = null;</w:t>
+      </w:r>
+    </w:p>
+    <w:p>
+      <w:pPr>
+        <w:pStyle w:val="ListParagraph"/>
+        <w:spacing w:before="240" w:after="0" w:line="360" w:lineRule="auto"/>
+        <w:rPr>
+          <w:rFonts w:ascii="Times New Roman" w:eastAsia="Times New Roman" w:hAnsi="Times New Roman" w:cs="Times New Roman"/>
+          <w:b/>
+          <w:bCs/>
+          <w:color w:val="000000"/>
+          <w:sz w:val="24"/>
+          <w:szCs w:val="24"/>
+          <w:lang w:eastAsia="en-ID"/>
+        </w:rPr>
+      </w:pPr>
+      <w:r>
+        <w:rPr>
+          <w:rFonts w:ascii="Times New Roman" w:eastAsia="Times New Roman" w:hAnsi="Times New Roman" w:cs="Times New Roman"/>
+          <w:b/>
+          <w:bCs/>
+          <w:color w:val="000000"/>
+          <w:sz w:val="24"/>
+          <w:szCs w:val="24"/>
+          <w:lang w:eastAsia="en-ID"/>
+        </w:rPr>
+        <w:t>Jawab:</w:t>
+      </w:r>
+    </w:p>
+    <w:p>
+      <w:pPr>
+        <w:pStyle w:val="ListParagraph"/>
+        <w:spacing w:before="240" w:after="0" w:line="360" w:lineRule="auto"/>
+        <w:rPr>
+          <w:rFonts w:ascii="Times New Roman" w:eastAsia="Times New Roman" w:hAnsi="Times New Roman" w:cs="Times New Roman"/>
+          <w:color w:val="000000"/>
+          <w:sz w:val="24"/>
+          <w:szCs w:val="24"/>
+          <w:lang w:eastAsia="en-ID"/>
+        </w:rPr>
+      </w:pPr>
+      <w:r>
+        <w:rPr>
+          <w:rFonts w:ascii="Times New Roman" w:eastAsia="Times New Roman" w:hAnsi="Times New Roman" w:cs="Times New Roman"/>
+          <w:color w:val="000000"/>
+          <w:sz w:val="24"/>
+          <w:szCs w:val="24"/>
+          <w:lang w:eastAsia="en-ID"/>
+        </w:rPr>
+        <w:t>H</w:t>
+      </w:r>
+      <w:r>
+        <w:rPr>
+          <w:rFonts w:ascii="Times New Roman" w:eastAsia="Times New Roman" w:hAnsi="Times New Roman" w:cs="Times New Roman"/>
+          <w:color w:val="000000"/>
+          <w:sz w:val="24"/>
+          <w:szCs w:val="24"/>
+          <w:lang w:eastAsia="en-ID"/>
+        </w:rPr>
+        <w:t xml:space="preserve">ead = </w:t>
+      </w:r>
+      <w:proofErr w:type="spellStart"/>
+      <w:proofErr w:type="gramStart"/>
+      <w:r>
+        <w:rPr>
+          <w:rFonts w:ascii="Times New Roman" w:eastAsia="Times New Roman" w:hAnsi="Times New Roman" w:cs="Times New Roman"/>
+          <w:color w:val="000000"/>
+          <w:sz w:val="24"/>
+          <w:szCs w:val="24"/>
+          <w:lang w:eastAsia="en-ID"/>
+        </w:rPr>
+        <w:t>head.next</w:t>
+      </w:r>
+      <w:proofErr w:type="spellEnd"/>
+      <w:proofErr w:type="gramEnd"/>
+      <w:r>
+        <w:rPr>
+          <w:rFonts w:ascii="Times New Roman" w:eastAsia="Times New Roman" w:hAnsi="Times New Roman" w:cs="Times New Roman"/>
+          <w:color w:val="000000"/>
+          <w:sz w:val="24"/>
+          <w:szCs w:val="24"/>
+          <w:lang w:eastAsia="en-ID"/>
+        </w:rPr>
+        <w:t xml:space="preserve"> </w:t>
+      </w:r>
+      <w:proofErr w:type="spellStart"/>
+      <w:r>
+        <w:rPr>
+          <w:rFonts w:ascii="Times New Roman" w:eastAsia="Times New Roman" w:hAnsi="Times New Roman" w:cs="Times New Roman"/>
+          <w:color w:val="000000"/>
+          <w:sz w:val="24"/>
+          <w:szCs w:val="24"/>
+          <w:lang w:eastAsia="en-ID"/>
+        </w:rPr>
+        <w:t>berfungsi</w:t>
+      </w:r>
+      <w:proofErr w:type="spellEnd"/>
+      <w:r>
+        <w:rPr>
+          <w:rFonts w:ascii="Times New Roman" w:eastAsia="Times New Roman" w:hAnsi="Times New Roman" w:cs="Times New Roman"/>
+          <w:color w:val="000000"/>
+          <w:sz w:val="24"/>
+          <w:szCs w:val="24"/>
+          <w:lang w:eastAsia="en-ID"/>
+        </w:rPr>
+        <w:t xml:space="preserve"> </w:t>
+      </w:r>
+      <w:proofErr w:type="spellStart"/>
+      <w:r>
+        <w:rPr>
+          <w:rFonts w:ascii="Times New Roman" w:eastAsia="Times New Roman" w:hAnsi="Times New Roman" w:cs="Times New Roman"/>
+          <w:color w:val="000000"/>
+          <w:sz w:val="24"/>
+          <w:szCs w:val="24"/>
+          <w:lang w:eastAsia="en-ID"/>
+        </w:rPr>
+        <w:t>untuk</w:t>
+      </w:r>
+      <w:proofErr w:type="spellEnd"/>
+      <w:r>
+        <w:rPr>
+          <w:rFonts w:ascii="Times New Roman" w:eastAsia="Times New Roman" w:hAnsi="Times New Roman" w:cs="Times New Roman"/>
+          <w:color w:val="000000"/>
+          <w:sz w:val="24"/>
+          <w:szCs w:val="24"/>
+          <w:lang w:eastAsia="en-ID"/>
+        </w:rPr>
+        <w:t xml:space="preserve"> </w:t>
+      </w:r>
+      <w:proofErr w:type="spellStart"/>
+      <w:r>
+        <w:rPr>
+          <w:rFonts w:ascii="Times New Roman" w:eastAsia="Times New Roman" w:hAnsi="Times New Roman" w:cs="Times New Roman"/>
+          <w:color w:val="000000"/>
+          <w:sz w:val="24"/>
+          <w:szCs w:val="24"/>
+          <w:lang w:eastAsia="en-ID"/>
+        </w:rPr>
+        <w:t>mengubah</w:t>
+      </w:r>
+      <w:proofErr w:type="spellEnd"/>
+      <w:r>
+        <w:rPr>
+          <w:rFonts w:ascii="Times New Roman" w:eastAsia="Times New Roman" w:hAnsi="Times New Roman" w:cs="Times New Roman"/>
+          <w:color w:val="000000"/>
+          <w:sz w:val="24"/>
+          <w:szCs w:val="24"/>
+          <w:lang w:eastAsia="en-ID"/>
+        </w:rPr>
+        <w:t xml:space="preserve"> </w:t>
+      </w:r>
+      <w:proofErr w:type="spellStart"/>
+      <w:r>
+        <w:rPr>
+          <w:rFonts w:ascii="Times New Roman" w:eastAsia="Times New Roman" w:hAnsi="Times New Roman" w:cs="Times New Roman"/>
+          <w:color w:val="000000"/>
+          <w:sz w:val="24"/>
+          <w:szCs w:val="24"/>
+          <w:lang w:eastAsia="en-ID"/>
+        </w:rPr>
+        <w:t>elemen</w:t>
+      </w:r>
+      <w:proofErr w:type="spellEnd"/>
+      <w:r>
+        <w:rPr>
+          <w:rFonts w:ascii="Times New Roman" w:eastAsia="Times New Roman" w:hAnsi="Times New Roman" w:cs="Times New Roman"/>
+          <w:color w:val="000000"/>
+          <w:sz w:val="24"/>
+          <w:szCs w:val="24"/>
+          <w:lang w:eastAsia="en-ID"/>
+        </w:rPr>
+        <w:t xml:space="preserve"> </w:t>
+      </w:r>
+      <w:proofErr w:type="spellStart"/>
+      <w:r>
+        <w:rPr>
+          <w:rFonts w:ascii="Times New Roman" w:eastAsia="Times New Roman" w:hAnsi="Times New Roman" w:cs="Times New Roman"/>
+          <w:color w:val="000000"/>
+          <w:sz w:val="24"/>
+          <w:szCs w:val="24"/>
+          <w:lang w:eastAsia="en-ID"/>
+        </w:rPr>
+        <w:t>pertama</w:t>
+      </w:r>
+      <w:proofErr w:type="spellEnd"/>
+      <w:r>
+        <w:rPr>
+          <w:rFonts w:ascii="Times New Roman" w:eastAsia="Times New Roman" w:hAnsi="Times New Roman" w:cs="Times New Roman"/>
+          <w:color w:val="000000"/>
+          <w:sz w:val="24"/>
+          <w:szCs w:val="24"/>
+          <w:lang w:eastAsia="en-ID"/>
+        </w:rPr>
+        <w:t xml:space="preserve"> yang </w:t>
+      </w:r>
+      <w:proofErr w:type="spellStart"/>
+      <w:r>
+        <w:rPr>
+          <w:rFonts w:ascii="Times New Roman" w:eastAsia="Times New Roman" w:hAnsi="Times New Roman" w:cs="Times New Roman"/>
+          <w:color w:val="000000"/>
+          <w:sz w:val="24"/>
+          <w:szCs w:val="24"/>
+          <w:lang w:eastAsia="en-ID"/>
+        </w:rPr>
+        <w:t>sebelumnya</w:t>
+      </w:r>
+      <w:proofErr w:type="spellEnd"/>
+      <w:r>
+        <w:rPr>
+          <w:rFonts w:ascii="Times New Roman" w:eastAsia="Times New Roman" w:hAnsi="Times New Roman" w:cs="Times New Roman"/>
+          <w:color w:val="000000"/>
+          <w:sz w:val="24"/>
+          <w:szCs w:val="24"/>
+          <w:lang w:eastAsia="en-ID"/>
+        </w:rPr>
+        <w:t xml:space="preserve"> </w:t>
+      </w:r>
+      <w:proofErr w:type="spellStart"/>
+      <w:r>
+        <w:rPr>
+          <w:rFonts w:ascii="Times New Roman" w:eastAsia="Times New Roman" w:hAnsi="Times New Roman" w:cs="Times New Roman"/>
+          <w:color w:val="000000"/>
+          <w:sz w:val="24"/>
+          <w:szCs w:val="24"/>
+          <w:lang w:eastAsia="en-ID"/>
+        </w:rPr>
+        <w:t>menjadi</w:t>
+      </w:r>
+      <w:proofErr w:type="spellEnd"/>
+      <w:r>
+        <w:rPr>
+          <w:rFonts w:ascii="Times New Roman" w:eastAsia="Times New Roman" w:hAnsi="Times New Roman" w:cs="Times New Roman"/>
+          <w:color w:val="000000"/>
+          <w:sz w:val="24"/>
+          <w:szCs w:val="24"/>
+          <w:lang w:eastAsia="en-ID"/>
+        </w:rPr>
+        <w:t xml:space="preserve"> head </w:t>
+      </w:r>
+      <w:proofErr w:type="spellStart"/>
+      <w:r>
+        <w:rPr>
+          <w:rFonts w:ascii="Times New Roman" w:eastAsia="Times New Roman" w:hAnsi="Times New Roman" w:cs="Times New Roman"/>
+          <w:color w:val="000000"/>
+          <w:sz w:val="24"/>
+          <w:szCs w:val="24"/>
+          <w:lang w:eastAsia="en-ID"/>
+        </w:rPr>
+        <w:t>digantikan</w:t>
+      </w:r>
+      <w:proofErr w:type="spellEnd"/>
+      <w:r>
+        <w:rPr>
+          <w:rFonts w:ascii="Times New Roman" w:eastAsia="Times New Roman" w:hAnsi="Times New Roman" w:cs="Times New Roman"/>
+          <w:color w:val="000000"/>
+          <w:sz w:val="24"/>
+          <w:szCs w:val="24"/>
+          <w:lang w:eastAsia="en-ID"/>
+        </w:rPr>
+        <w:t xml:space="preserve"> </w:t>
+      </w:r>
+      <w:proofErr w:type="spellStart"/>
+      <w:r>
+        <w:rPr>
+          <w:rFonts w:ascii="Times New Roman" w:eastAsia="Times New Roman" w:hAnsi="Times New Roman" w:cs="Times New Roman"/>
+          <w:color w:val="000000"/>
+          <w:sz w:val="24"/>
+          <w:szCs w:val="24"/>
+          <w:lang w:eastAsia="en-ID"/>
+        </w:rPr>
+        <w:t>ke</w:t>
+      </w:r>
+      <w:proofErr w:type="spellEnd"/>
+      <w:r>
+        <w:rPr>
+          <w:rFonts w:ascii="Times New Roman" w:eastAsia="Times New Roman" w:hAnsi="Times New Roman" w:cs="Times New Roman"/>
+          <w:color w:val="000000"/>
+          <w:sz w:val="24"/>
+          <w:szCs w:val="24"/>
+          <w:lang w:eastAsia="en-ID"/>
+        </w:rPr>
+        <w:t xml:space="preserve"> </w:t>
+      </w:r>
+      <w:proofErr w:type="spellStart"/>
+      <w:r>
+        <w:rPr>
+          <w:rFonts w:ascii="Times New Roman" w:eastAsia="Times New Roman" w:hAnsi="Times New Roman" w:cs="Times New Roman"/>
+          <w:color w:val="000000"/>
+          <w:sz w:val="24"/>
+          <w:szCs w:val="24"/>
+          <w:lang w:eastAsia="en-ID"/>
+        </w:rPr>
+        <w:t>elemen</w:t>
+      </w:r>
+      <w:proofErr w:type="spellEnd"/>
+      <w:r>
+        <w:rPr>
+          <w:rFonts w:ascii="Times New Roman" w:eastAsia="Times New Roman" w:hAnsi="Times New Roman" w:cs="Times New Roman"/>
+          <w:color w:val="000000"/>
+          <w:sz w:val="24"/>
+          <w:szCs w:val="24"/>
+          <w:lang w:eastAsia="en-ID"/>
+        </w:rPr>
+        <w:t xml:space="preserve"> </w:t>
+      </w:r>
+      <w:proofErr w:type="spellStart"/>
+      <w:r>
+        <w:rPr>
+          <w:rFonts w:ascii="Times New Roman" w:eastAsia="Times New Roman" w:hAnsi="Times New Roman" w:cs="Times New Roman"/>
+          <w:color w:val="000000"/>
+          <w:sz w:val="24"/>
+          <w:szCs w:val="24"/>
+          <w:lang w:eastAsia="en-ID"/>
+        </w:rPr>
+        <w:t>selanjutnya</w:t>
+      </w:r>
+      <w:proofErr w:type="spellEnd"/>
+      <w:r>
+        <w:rPr>
+          <w:rFonts w:ascii="Times New Roman" w:eastAsia="Times New Roman" w:hAnsi="Times New Roman" w:cs="Times New Roman"/>
+          <w:color w:val="000000"/>
+          <w:sz w:val="24"/>
+          <w:szCs w:val="24"/>
+          <w:lang w:eastAsia="en-ID"/>
+        </w:rPr>
+        <w:t xml:space="preserve"> </w:t>
+      </w:r>
+      <w:proofErr w:type="spellStart"/>
+      <w:r>
+        <w:rPr>
+          <w:rFonts w:ascii="Times New Roman" w:eastAsia="Times New Roman" w:hAnsi="Times New Roman" w:cs="Times New Roman"/>
+          <w:color w:val="000000"/>
+          <w:sz w:val="24"/>
+          <w:szCs w:val="24"/>
+          <w:lang w:eastAsia="en-ID"/>
+        </w:rPr>
+        <w:t>menjadi</w:t>
+      </w:r>
+      <w:proofErr w:type="spellEnd"/>
+      <w:r>
+        <w:rPr>
+          <w:rFonts w:ascii="Times New Roman" w:eastAsia="Times New Roman" w:hAnsi="Times New Roman" w:cs="Times New Roman"/>
+          <w:color w:val="000000"/>
+          <w:sz w:val="24"/>
+          <w:szCs w:val="24"/>
+          <w:lang w:eastAsia="en-ID"/>
+        </w:rPr>
+        <w:t xml:space="preserve"> head</w:t>
+      </w:r>
+      <w:r>
+        <w:rPr>
+          <w:rFonts w:ascii="Times New Roman" w:eastAsia="Times New Roman" w:hAnsi="Times New Roman" w:cs="Times New Roman"/>
+          <w:color w:val="000000"/>
+          <w:sz w:val="24"/>
+          <w:szCs w:val="24"/>
+          <w:lang w:eastAsia="en-ID"/>
+        </w:rPr>
+        <w:t>.</w:t>
+      </w:r>
+      <w:r>
+        <w:rPr>
+          <w:rFonts w:ascii="Times New Roman" w:eastAsia="Times New Roman" w:hAnsi="Times New Roman" w:cs="Times New Roman"/>
+          <w:color w:val="000000"/>
+          <w:sz w:val="24"/>
+          <w:szCs w:val="24"/>
+          <w:lang w:eastAsia="en-ID"/>
+        </w:rPr>
+        <w:t xml:space="preserve"> </w:t>
+      </w:r>
+      <w:proofErr w:type="spellStart"/>
+      <w:r>
+        <w:rPr>
+          <w:rFonts w:ascii="Times New Roman" w:eastAsia="Times New Roman" w:hAnsi="Times New Roman" w:cs="Times New Roman"/>
+          <w:color w:val="000000"/>
+          <w:sz w:val="24"/>
+          <w:szCs w:val="24"/>
+          <w:lang w:eastAsia="en-ID"/>
+        </w:rPr>
+        <w:t>Sedangkan</w:t>
+      </w:r>
+      <w:proofErr w:type="spellEnd"/>
+      <w:r>
+        <w:rPr>
+          <w:rFonts w:ascii="Times New Roman" w:eastAsia="Times New Roman" w:hAnsi="Times New Roman" w:cs="Times New Roman"/>
+          <w:color w:val="000000"/>
+          <w:sz w:val="24"/>
+          <w:szCs w:val="24"/>
+          <w:lang w:eastAsia="en-ID"/>
+        </w:rPr>
+        <w:t xml:space="preserve"> </w:t>
+      </w:r>
+      <w:proofErr w:type="spellStart"/>
+      <w:proofErr w:type="gramStart"/>
+      <w:r>
+        <w:rPr>
+          <w:rFonts w:ascii="Times New Roman" w:eastAsia="Times New Roman" w:hAnsi="Times New Roman" w:cs="Times New Roman"/>
+          <w:color w:val="000000"/>
+          <w:sz w:val="24"/>
+          <w:szCs w:val="24"/>
+          <w:lang w:eastAsia="en-ID"/>
+        </w:rPr>
+        <w:t>head.prev</w:t>
+      </w:r>
+      <w:proofErr w:type="spellEnd"/>
+      <w:proofErr w:type="gramEnd"/>
+      <w:r>
+        <w:rPr>
+          <w:rFonts w:ascii="Times New Roman" w:eastAsia="Times New Roman" w:hAnsi="Times New Roman" w:cs="Times New Roman"/>
+          <w:color w:val="000000"/>
+          <w:sz w:val="24"/>
+          <w:szCs w:val="24"/>
+          <w:lang w:eastAsia="en-ID"/>
+        </w:rPr>
+        <w:t xml:space="preserve"> = null </w:t>
+      </w:r>
+      <w:proofErr w:type="spellStart"/>
+      <w:r>
+        <w:rPr>
+          <w:rFonts w:ascii="Times New Roman" w:eastAsia="Times New Roman" w:hAnsi="Times New Roman" w:cs="Times New Roman"/>
+          <w:color w:val="000000"/>
+          <w:sz w:val="24"/>
+          <w:szCs w:val="24"/>
+          <w:lang w:eastAsia="en-ID"/>
+        </w:rPr>
+        <w:t>digunakan</w:t>
+      </w:r>
+      <w:proofErr w:type="spellEnd"/>
+      <w:r>
+        <w:rPr>
+          <w:rFonts w:ascii="Times New Roman" w:eastAsia="Times New Roman" w:hAnsi="Times New Roman" w:cs="Times New Roman"/>
+          <w:color w:val="000000"/>
+          <w:sz w:val="24"/>
+          <w:szCs w:val="24"/>
+          <w:lang w:eastAsia="en-ID"/>
+        </w:rPr>
+        <w:t xml:space="preserve"> </w:t>
+      </w:r>
+      <w:proofErr w:type="spellStart"/>
+      <w:r>
+        <w:rPr>
+          <w:rFonts w:ascii="Times New Roman" w:eastAsia="Times New Roman" w:hAnsi="Times New Roman" w:cs="Times New Roman"/>
+          <w:color w:val="000000"/>
+          <w:sz w:val="24"/>
+          <w:szCs w:val="24"/>
+          <w:lang w:eastAsia="en-ID"/>
+        </w:rPr>
+        <w:t>untuk</w:t>
+      </w:r>
+      <w:proofErr w:type="spellEnd"/>
+      <w:r>
+        <w:rPr>
+          <w:rFonts w:ascii="Times New Roman" w:eastAsia="Times New Roman" w:hAnsi="Times New Roman" w:cs="Times New Roman"/>
+          <w:color w:val="000000"/>
+          <w:sz w:val="24"/>
+          <w:szCs w:val="24"/>
+          <w:lang w:eastAsia="en-ID"/>
+        </w:rPr>
+        <w:t xml:space="preserve"> </w:t>
+      </w:r>
+      <w:proofErr w:type="spellStart"/>
+      <w:r>
+        <w:rPr>
+          <w:rFonts w:ascii="Times New Roman" w:eastAsia="Times New Roman" w:hAnsi="Times New Roman" w:cs="Times New Roman"/>
+          <w:color w:val="000000"/>
+          <w:sz w:val="24"/>
+          <w:szCs w:val="24"/>
+          <w:lang w:eastAsia="en-ID"/>
+        </w:rPr>
+        <w:t>memastikan</w:t>
+      </w:r>
+      <w:proofErr w:type="spellEnd"/>
+      <w:r>
+        <w:rPr>
+          <w:rFonts w:ascii="Times New Roman" w:eastAsia="Times New Roman" w:hAnsi="Times New Roman" w:cs="Times New Roman"/>
+          <w:color w:val="000000"/>
+          <w:sz w:val="24"/>
+          <w:szCs w:val="24"/>
+          <w:lang w:eastAsia="en-ID"/>
+        </w:rPr>
+        <w:t xml:space="preserve"> </w:t>
+      </w:r>
+      <w:proofErr w:type="spellStart"/>
+      <w:r>
+        <w:rPr>
+          <w:rFonts w:ascii="Times New Roman" w:eastAsia="Times New Roman" w:hAnsi="Times New Roman" w:cs="Times New Roman"/>
+          <w:color w:val="000000"/>
+          <w:sz w:val="24"/>
+          <w:szCs w:val="24"/>
+          <w:lang w:eastAsia="en-ID"/>
+        </w:rPr>
+        <w:t>elemen</w:t>
+      </w:r>
+      <w:proofErr w:type="spellEnd"/>
+      <w:r>
+        <w:rPr>
+          <w:rFonts w:ascii="Times New Roman" w:eastAsia="Times New Roman" w:hAnsi="Times New Roman" w:cs="Times New Roman"/>
+          <w:color w:val="000000"/>
+          <w:sz w:val="24"/>
+          <w:szCs w:val="24"/>
+          <w:lang w:eastAsia="en-ID"/>
+        </w:rPr>
+        <w:t xml:space="preserve"> yang </w:t>
+      </w:r>
+      <w:proofErr w:type="spellStart"/>
+      <w:r>
+        <w:rPr>
+          <w:rFonts w:ascii="Times New Roman" w:eastAsia="Times New Roman" w:hAnsi="Times New Roman" w:cs="Times New Roman"/>
+          <w:color w:val="000000"/>
+          <w:sz w:val="24"/>
+          <w:szCs w:val="24"/>
+          <w:lang w:eastAsia="en-ID"/>
+        </w:rPr>
+        <w:t>kita</w:t>
+      </w:r>
+      <w:proofErr w:type="spellEnd"/>
+      <w:r>
+        <w:rPr>
+          <w:rFonts w:ascii="Times New Roman" w:eastAsia="Times New Roman" w:hAnsi="Times New Roman" w:cs="Times New Roman"/>
+          <w:color w:val="000000"/>
+          <w:sz w:val="24"/>
+          <w:szCs w:val="24"/>
+          <w:lang w:eastAsia="en-ID"/>
+        </w:rPr>
+        <w:t xml:space="preserve"> </w:t>
+      </w:r>
+      <w:proofErr w:type="spellStart"/>
+      <w:r>
+        <w:rPr>
+          <w:rFonts w:ascii="Times New Roman" w:eastAsia="Times New Roman" w:hAnsi="Times New Roman" w:cs="Times New Roman"/>
+          <w:color w:val="000000"/>
+          <w:sz w:val="24"/>
+          <w:szCs w:val="24"/>
+          <w:lang w:eastAsia="en-ID"/>
+        </w:rPr>
+        <w:t>hapus</w:t>
+      </w:r>
+      <w:proofErr w:type="spellEnd"/>
+      <w:r>
+        <w:rPr>
+          <w:rFonts w:ascii="Times New Roman" w:eastAsia="Times New Roman" w:hAnsi="Times New Roman" w:cs="Times New Roman"/>
+          <w:color w:val="000000"/>
+          <w:sz w:val="24"/>
+          <w:szCs w:val="24"/>
+          <w:lang w:eastAsia="en-ID"/>
+        </w:rPr>
+        <w:t xml:space="preserve"> </w:t>
+      </w:r>
+      <w:proofErr w:type="spellStart"/>
+      <w:r>
+        <w:rPr>
+          <w:rFonts w:ascii="Times New Roman" w:eastAsia="Times New Roman" w:hAnsi="Times New Roman" w:cs="Times New Roman"/>
+          <w:color w:val="000000"/>
+          <w:sz w:val="24"/>
+          <w:szCs w:val="24"/>
+          <w:lang w:eastAsia="en-ID"/>
+        </w:rPr>
+        <w:t>tersebut</w:t>
+      </w:r>
+      <w:proofErr w:type="spellEnd"/>
+      <w:r>
+        <w:rPr>
+          <w:rFonts w:ascii="Times New Roman" w:eastAsia="Times New Roman" w:hAnsi="Times New Roman" w:cs="Times New Roman"/>
+          <w:color w:val="000000"/>
+          <w:sz w:val="24"/>
+          <w:szCs w:val="24"/>
+          <w:lang w:eastAsia="en-ID"/>
+        </w:rPr>
+        <w:t xml:space="preserve"> </w:t>
+      </w:r>
+      <w:proofErr w:type="spellStart"/>
+      <w:r>
+        <w:rPr>
+          <w:rFonts w:ascii="Times New Roman" w:eastAsia="Times New Roman" w:hAnsi="Times New Roman" w:cs="Times New Roman"/>
+          <w:color w:val="000000"/>
+          <w:sz w:val="24"/>
+          <w:szCs w:val="24"/>
+          <w:lang w:eastAsia="en-ID"/>
+        </w:rPr>
+        <w:t>merupakan</w:t>
+      </w:r>
+      <w:proofErr w:type="spellEnd"/>
+      <w:r>
+        <w:rPr>
+          <w:rFonts w:ascii="Times New Roman" w:eastAsia="Times New Roman" w:hAnsi="Times New Roman" w:cs="Times New Roman"/>
+          <w:color w:val="000000"/>
+          <w:sz w:val="24"/>
+          <w:szCs w:val="24"/>
+          <w:lang w:eastAsia="en-ID"/>
+        </w:rPr>
+        <w:t xml:space="preserve"> head, </w:t>
+      </w:r>
+      <w:proofErr w:type="spellStart"/>
+      <w:r>
+        <w:rPr>
+          <w:rFonts w:ascii="Times New Roman" w:eastAsia="Times New Roman" w:hAnsi="Times New Roman" w:cs="Times New Roman"/>
+          <w:color w:val="000000"/>
+          <w:sz w:val="24"/>
+          <w:szCs w:val="24"/>
+          <w:lang w:eastAsia="en-ID"/>
+        </w:rPr>
+        <w:t>sehingga</w:t>
+      </w:r>
+      <w:proofErr w:type="spellEnd"/>
+      <w:r>
+        <w:rPr>
+          <w:rFonts w:ascii="Times New Roman" w:eastAsia="Times New Roman" w:hAnsi="Times New Roman" w:cs="Times New Roman"/>
+          <w:color w:val="000000"/>
+          <w:sz w:val="24"/>
+          <w:szCs w:val="24"/>
+          <w:lang w:eastAsia="en-ID"/>
+        </w:rPr>
+        <w:t xml:space="preserve"> statement </w:t>
+      </w:r>
+      <w:proofErr w:type="spellStart"/>
+      <w:r>
+        <w:rPr>
+          <w:rFonts w:ascii="Times New Roman" w:eastAsia="Times New Roman" w:hAnsi="Times New Roman" w:cs="Times New Roman"/>
+          <w:color w:val="000000"/>
+          <w:sz w:val="24"/>
+          <w:szCs w:val="24"/>
+          <w:lang w:eastAsia="en-ID"/>
+        </w:rPr>
+        <w:t>tersebut</w:t>
+      </w:r>
+      <w:proofErr w:type="spellEnd"/>
+      <w:r>
+        <w:rPr>
+          <w:rFonts w:ascii="Times New Roman" w:eastAsia="Times New Roman" w:hAnsi="Times New Roman" w:cs="Times New Roman"/>
+          <w:color w:val="000000"/>
+          <w:sz w:val="24"/>
+          <w:szCs w:val="24"/>
+          <w:lang w:eastAsia="en-ID"/>
+        </w:rPr>
+        <w:t xml:space="preserve"> </w:t>
+      </w:r>
+      <w:proofErr w:type="spellStart"/>
+      <w:r>
+        <w:rPr>
+          <w:rFonts w:ascii="Times New Roman" w:eastAsia="Times New Roman" w:hAnsi="Times New Roman" w:cs="Times New Roman"/>
+          <w:color w:val="000000"/>
+          <w:sz w:val="24"/>
+          <w:szCs w:val="24"/>
+          <w:lang w:eastAsia="en-ID"/>
+        </w:rPr>
+        <w:t>akan</w:t>
+      </w:r>
+      <w:proofErr w:type="spellEnd"/>
+      <w:r>
+        <w:rPr>
+          <w:rFonts w:ascii="Times New Roman" w:eastAsia="Times New Roman" w:hAnsi="Times New Roman" w:cs="Times New Roman"/>
+          <w:color w:val="000000"/>
+          <w:sz w:val="24"/>
+          <w:szCs w:val="24"/>
+          <w:lang w:eastAsia="en-ID"/>
+        </w:rPr>
+        <w:t xml:space="preserve"> </w:t>
+      </w:r>
+      <w:proofErr w:type="spellStart"/>
+      <w:r>
+        <w:rPr>
+          <w:rFonts w:ascii="Times New Roman" w:eastAsia="Times New Roman" w:hAnsi="Times New Roman" w:cs="Times New Roman"/>
+          <w:color w:val="000000"/>
+          <w:sz w:val="24"/>
+          <w:szCs w:val="24"/>
+          <w:lang w:eastAsia="en-ID"/>
+        </w:rPr>
+        <w:t>mengecek</w:t>
+      </w:r>
+      <w:proofErr w:type="spellEnd"/>
+      <w:r>
+        <w:rPr>
+          <w:rFonts w:ascii="Times New Roman" w:eastAsia="Times New Roman" w:hAnsi="Times New Roman" w:cs="Times New Roman"/>
+          <w:color w:val="000000"/>
+          <w:sz w:val="24"/>
+          <w:szCs w:val="24"/>
+          <w:lang w:eastAsia="en-ID"/>
+        </w:rPr>
+        <w:t xml:space="preserve"> </w:t>
+      </w:r>
+      <w:proofErr w:type="spellStart"/>
+      <w:r>
+        <w:rPr>
+          <w:rFonts w:ascii="Times New Roman" w:eastAsia="Times New Roman" w:hAnsi="Times New Roman" w:cs="Times New Roman"/>
+          <w:color w:val="000000"/>
+          <w:sz w:val="24"/>
+          <w:szCs w:val="24"/>
+          <w:lang w:eastAsia="en-ID"/>
+        </w:rPr>
+        <w:t>elemen</w:t>
+      </w:r>
+      <w:proofErr w:type="spellEnd"/>
+      <w:r>
+        <w:rPr>
+          <w:rFonts w:ascii="Times New Roman" w:eastAsia="Times New Roman" w:hAnsi="Times New Roman" w:cs="Times New Roman"/>
+          <w:color w:val="000000"/>
+          <w:sz w:val="24"/>
+          <w:szCs w:val="24"/>
+          <w:lang w:eastAsia="en-ID"/>
+        </w:rPr>
+        <w:t xml:space="preserve"> </w:t>
+      </w:r>
+      <w:proofErr w:type="spellStart"/>
+      <w:r>
+        <w:rPr>
+          <w:rFonts w:ascii="Times New Roman" w:eastAsia="Times New Roman" w:hAnsi="Times New Roman" w:cs="Times New Roman"/>
+          <w:color w:val="000000"/>
+          <w:sz w:val="24"/>
+          <w:szCs w:val="24"/>
+          <w:lang w:eastAsia="en-ID"/>
+        </w:rPr>
+        <w:t>sebelumnya</w:t>
+      </w:r>
+      <w:proofErr w:type="spellEnd"/>
+      <w:r>
+        <w:rPr>
+          <w:rFonts w:ascii="Times New Roman" w:eastAsia="Times New Roman" w:hAnsi="Times New Roman" w:cs="Times New Roman"/>
+          <w:color w:val="000000"/>
+          <w:sz w:val="24"/>
+          <w:szCs w:val="24"/>
+          <w:lang w:eastAsia="en-ID"/>
+        </w:rPr>
+        <w:t xml:space="preserve"> </w:t>
+      </w:r>
+      <w:proofErr w:type="spellStart"/>
+      <w:r>
+        <w:rPr>
+          <w:rFonts w:ascii="Times New Roman" w:eastAsia="Times New Roman" w:hAnsi="Times New Roman" w:cs="Times New Roman"/>
+          <w:color w:val="000000"/>
+          <w:sz w:val="24"/>
+          <w:szCs w:val="24"/>
+          <w:lang w:eastAsia="en-ID"/>
+        </w:rPr>
+        <w:t>adalah</w:t>
+      </w:r>
+      <w:proofErr w:type="spellEnd"/>
+      <w:r>
+        <w:rPr>
+          <w:rFonts w:ascii="Times New Roman" w:eastAsia="Times New Roman" w:hAnsi="Times New Roman" w:cs="Times New Roman"/>
+          <w:color w:val="000000"/>
+          <w:sz w:val="24"/>
+          <w:szCs w:val="24"/>
+          <w:lang w:eastAsia="en-ID"/>
+        </w:rPr>
+        <w:t xml:space="preserve"> </w:t>
+      </w:r>
+      <w:proofErr w:type="spellStart"/>
+      <w:r>
+        <w:rPr>
+          <w:rFonts w:ascii="Times New Roman" w:eastAsia="Times New Roman" w:hAnsi="Times New Roman" w:cs="Times New Roman"/>
+          <w:color w:val="000000"/>
+          <w:sz w:val="24"/>
+          <w:szCs w:val="24"/>
+          <w:lang w:eastAsia="en-ID"/>
+        </w:rPr>
+        <w:t>bernilai</w:t>
+      </w:r>
+      <w:proofErr w:type="spellEnd"/>
+      <w:r>
+        <w:rPr>
+          <w:rFonts w:ascii="Times New Roman" w:eastAsia="Times New Roman" w:hAnsi="Times New Roman" w:cs="Times New Roman"/>
+          <w:color w:val="000000"/>
+          <w:sz w:val="24"/>
+          <w:szCs w:val="24"/>
+          <w:lang w:eastAsia="en-ID"/>
+        </w:rPr>
+        <w:t xml:space="preserve"> null.</w:t>
+      </w:r>
+    </w:p>
+    <w:p>
+      <w:pPr>
+        <w:pStyle w:val="ListParagraph"/>
+        <w:numPr>
+          <w:ilvl w:val="0"/>
+          <w:numId w:val="4"/>
+        </w:numPr>
+        <w:spacing w:before="240" w:after="0" w:line="360" w:lineRule="auto"/>
+        <w:rPr>
+          <w:rFonts w:ascii="Times New Roman" w:eastAsia="Times New Roman" w:hAnsi="Times New Roman" w:cs="Times New Roman"/>
+          <w:b/>
+          <w:bCs/>
+          <w:color w:val="000000"/>
+          <w:sz w:val="24"/>
+          <w:szCs w:val="24"/>
+          <w:lang w:eastAsia="en-ID"/>
+        </w:rPr>
+      </w:pPr>
+      <w:proofErr w:type="spellStart"/>
+      <w:r>
+        <w:rPr>
+          <w:rFonts w:ascii="Times New Roman" w:eastAsia="Times New Roman" w:hAnsi="Times New Roman" w:cs="Times New Roman"/>
+          <w:b/>
+          <w:bCs/>
+          <w:color w:val="000000"/>
+          <w:sz w:val="24"/>
+          <w:szCs w:val="24"/>
+          <w:lang w:eastAsia="en-ID"/>
+        </w:rPr>
+        <w:t>Bagaimana</w:t>
+      </w:r>
+      <w:proofErr w:type="spellEnd"/>
+      <w:r>
+        <w:rPr>
+          <w:rFonts w:ascii="Times New Roman" w:eastAsia="Times New Roman" w:hAnsi="Times New Roman" w:cs="Times New Roman"/>
+          <w:b/>
+          <w:bCs/>
+          <w:color w:val="000000"/>
+          <w:sz w:val="24"/>
+          <w:szCs w:val="24"/>
+          <w:lang w:eastAsia="en-ID"/>
+        </w:rPr>
+        <w:t xml:space="preserve"> </w:t>
+      </w:r>
+      <w:proofErr w:type="spellStart"/>
+      <w:r>
+        <w:rPr>
+          <w:rFonts w:ascii="Times New Roman" w:eastAsia="Times New Roman" w:hAnsi="Times New Roman" w:cs="Times New Roman"/>
+          <w:b/>
+          <w:bCs/>
+          <w:color w:val="000000"/>
+          <w:sz w:val="24"/>
+          <w:szCs w:val="24"/>
+          <w:lang w:eastAsia="en-ID"/>
+        </w:rPr>
+        <w:t>cara</w:t>
+      </w:r>
+      <w:proofErr w:type="spellEnd"/>
+      <w:r>
+        <w:rPr>
+          <w:rFonts w:ascii="Times New Roman" w:eastAsia="Times New Roman" w:hAnsi="Times New Roman" w:cs="Times New Roman"/>
+          <w:b/>
+          <w:bCs/>
+          <w:color w:val="000000"/>
+          <w:sz w:val="24"/>
+          <w:szCs w:val="24"/>
+          <w:lang w:eastAsia="en-ID"/>
+        </w:rPr>
+        <w:t xml:space="preserve"> </w:t>
+      </w:r>
+      <w:proofErr w:type="spellStart"/>
+      <w:r>
+        <w:rPr>
+          <w:rFonts w:ascii="Times New Roman" w:eastAsia="Times New Roman" w:hAnsi="Times New Roman" w:cs="Times New Roman"/>
+          <w:b/>
+          <w:bCs/>
+          <w:color w:val="000000"/>
+          <w:sz w:val="24"/>
+          <w:szCs w:val="24"/>
+          <w:lang w:eastAsia="en-ID"/>
+        </w:rPr>
+        <w:t>mendeteksi</w:t>
+      </w:r>
+      <w:proofErr w:type="spellEnd"/>
+      <w:r>
+        <w:rPr>
+          <w:rFonts w:ascii="Times New Roman" w:eastAsia="Times New Roman" w:hAnsi="Times New Roman" w:cs="Times New Roman"/>
+          <w:b/>
+          <w:bCs/>
+          <w:color w:val="000000"/>
+          <w:sz w:val="24"/>
+          <w:szCs w:val="24"/>
+          <w:lang w:eastAsia="en-ID"/>
+        </w:rPr>
+        <w:t xml:space="preserve"> </w:t>
+      </w:r>
+      <w:proofErr w:type="spellStart"/>
+      <w:r>
+        <w:rPr>
+          <w:rFonts w:ascii="Times New Roman" w:eastAsia="Times New Roman" w:hAnsi="Times New Roman" w:cs="Times New Roman"/>
+          <w:b/>
+          <w:bCs/>
+          <w:color w:val="000000"/>
+          <w:sz w:val="24"/>
+          <w:szCs w:val="24"/>
+          <w:lang w:eastAsia="en-ID"/>
+        </w:rPr>
+        <w:t>posisi</w:t>
+      </w:r>
+      <w:proofErr w:type="spellEnd"/>
+      <w:r>
+        <w:rPr>
+          <w:rFonts w:ascii="Times New Roman" w:eastAsia="Times New Roman" w:hAnsi="Times New Roman" w:cs="Times New Roman"/>
+          <w:b/>
+          <w:bCs/>
+          <w:color w:val="000000"/>
+          <w:sz w:val="24"/>
+          <w:szCs w:val="24"/>
+          <w:lang w:eastAsia="en-ID"/>
+        </w:rPr>
+        <w:t xml:space="preserve"> data </w:t>
+      </w:r>
+      <w:proofErr w:type="spellStart"/>
+      <w:r>
+        <w:rPr>
+          <w:rFonts w:ascii="Times New Roman" w:eastAsia="Times New Roman" w:hAnsi="Times New Roman" w:cs="Times New Roman"/>
+          <w:b/>
+          <w:bCs/>
+          <w:color w:val="000000"/>
+          <w:sz w:val="24"/>
+          <w:szCs w:val="24"/>
+          <w:lang w:eastAsia="en-ID"/>
+        </w:rPr>
+        <w:t>ada</w:t>
+      </w:r>
+      <w:proofErr w:type="spellEnd"/>
+      <w:r>
+        <w:rPr>
+          <w:rFonts w:ascii="Times New Roman" w:eastAsia="Times New Roman" w:hAnsi="Times New Roman" w:cs="Times New Roman"/>
+          <w:b/>
+          <w:bCs/>
+          <w:color w:val="000000"/>
+          <w:sz w:val="24"/>
+          <w:szCs w:val="24"/>
+          <w:lang w:eastAsia="en-ID"/>
+        </w:rPr>
+        <w:t xml:space="preserve"> pada </w:t>
+      </w:r>
+      <w:proofErr w:type="spellStart"/>
+      <w:r>
+        <w:rPr>
+          <w:rFonts w:ascii="Times New Roman" w:eastAsia="Times New Roman" w:hAnsi="Times New Roman" w:cs="Times New Roman"/>
+          <w:b/>
+          <w:bCs/>
+          <w:color w:val="000000"/>
+          <w:sz w:val="24"/>
+          <w:szCs w:val="24"/>
+          <w:lang w:eastAsia="en-ID"/>
+        </w:rPr>
+        <w:t>bagian</w:t>
+      </w:r>
+      <w:proofErr w:type="spellEnd"/>
+      <w:r>
+        <w:rPr>
+          <w:rFonts w:ascii="Times New Roman" w:eastAsia="Times New Roman" w:hAnsi="Times New Roman" w:cs="Times New Roman"/>
+          <w:b/>
+          <w:bCs/>
+          <w:color w:val="000000"/>
+          <w:sz w:val="24"/>
+          <w:szCs w:val="24"/>
+          <w:lang w:eastAsia="en-ID"/>
+        </w:rPr>
+        <w:t xml:space="preserve"> </w:t>
+      </w:r>
+      <w:proofErr w:type="spellStart"/>
+      <w:r>
+        <w:rPr>
+          <w:rFonts w:ascii="Times New Roman" w:eastAsia="Times New Roman" w:hAnsi="Times New Roman" w:cs="Times New Roman"/>
+          <w:b/>
+          <w:bCs/>
+          <w:color w:val="000000"/>
+          <w:sz w:val="24"/>
+          <w:szCs w:val="24"/>
+          <w:lang w:eastAsia="en-ID"/>
+        </w:rPr>
+        <w:t>akhir</w:t>
+      </w:r>
+      <w:proofErr w:type="spellEnd"/>
+      <w:r>
+        <w:rPr>
+          <w:rFonts w:ascii="Times New Roman" w:eastAsia="Times New Roman" w:hAnsi="Times New Roman" w:cs="Times New Roman"/>
+          <w:b/>
+          <w:bCs/>
+          <w:color w:val="000000"/>
+          <w:sz w:val="24"/>
+          <w:szCs w:val="24"/>
+          <w:lang w:eastAsia="en-ID"/>
+        </w:rPr>
+        <w:t xml:space="preserve"> pada method </w:t>
+      </w:r>
+      <w:proofErr w:type="spellStart"/>
+      <w:proofErr w:type="gramStart"/>
+      <w:r>
+        <w:rPr>
+          <w:rFonts w:ascii="Times New Roman" w:eastAsia="Times New Roman" w:hAnsi="Times New Roman" w:cs="Times New Roman"/>
+          <w:b/>
+          <w:bCs/>
+          <w:color w:val="000000"/>
+          <w:sz w:val="24"/>
+          <w:szCs w:val="24"/>
+          <w:lang w:eastAsia="en-ID"/>
+        </w:rPr>
+        <w:t>removeLast</w:t>
+      </w:r>
+      <w:proofErr w:type="spellEnd"/>
+      <w:r>
+        <w:rPr>
+          <w:rFonts w:ascii="Times New Roman" w:eastAsia="Times New Roman" w:hAnsi="Times New Roman" w:cs="Times New Roman"/>
+          <w:b/>
+          <w:bCs/>
+          <w:color w:val="000000"/>
+          <w:sz w:val="24"/>
+          <w:szCs w:val="24"/>
+          <w:lang w:eastAsia="en-ID"/>
+        </w:rPr>
+        <w:t>(</w:t>
+      </w:r>
+      <w:proofErr w:type="gramEnd"/>
+      <w:r>
+        <w:rPr>
+          <w:rFonts w:ascii="Times New Roman" w:eastAsia="Times New Roman" w:hAnsi="Times New Roman" w:cs="Times New Roman"/>
+          <w:b/>
+          <w:bCs/>
+          <w:color w:val="000000"/>
+          <w:sz w:val="24"/>
+          <w:szCs w:val="24"/>
+          <w:lang w:eastAsia="en-ID"/>
+        </w:rPr>
+        <w:t>)?</w:t>
+      </w:r>
+    </w:p>
+    <w:p>
+      <w:pPr>
+        <w:pStyle w:val="ListParagraph"/>
+        <w:spacing w:before="240" w:after="0" w:line="360" w:lineRule="auto"/>
+        <w:rPr>
+          <w:rFonts w:ascii="Times New Roman" w:eastAsia="Times New Roman" w:hAnsi="Times New Roman" w:cs="Times New Roman"/>
+          <w:b/>
+          <w:bCs/>
+          <w:color w:val="000000"/>
+          <w:sz w:val="24"/>
+          <w:szCs w:val="24"/>
+          <w:lang w:eastAsia="en-ID"/>
+        </w:rPr>
+      </w:pPr>
+      <w:r>
+        <w:rPr>
+          <w:rFonts w:ascii="Times New Roman" w:eastAsia="Times New Roman" w:hAnsi="Times New Roman" w:cs="Times New Roman"/>
+          <w:b/>
+          <w:bCs/>
+          <w:color w:val="000000"/>
+          <w:sz w:val="24"/>
+          <w:szCs w:val="24"/>
+          <w:lang w:eastAsia="en-ID"/>
+        </w:rPr>
+        <w:t>Jawab:</w:t>
+      </w:r>
+    </w:p>
+    <w:p>
+      <w:pPr>
+        <w:pStyle w:val="ListParagraph"/>
+        <w:spacing w:before="240" w:after="0" w:line="360" w:lineRule="auto"/>
+        <w:rPr>
+          <w:rFonts w:ascii="Times New Roman" w:eastAsia="Times New Roman" w:hAnsi="Times New Roman" w:cs="Times New Roman"/>
+          <w:color w:val="000000"/>
+          <w:sz w:val="24"/>
+          <w:szCs w:val="24"/>
+          <w:lang w:eastAsia="en-ID"/>
+        </w:rPr>
+      </w:pPr>
+      <w:proofErr w:type="spellStart"/>
+      <w:r>
+        <w:rPr>
+          <w:rFonts w:ascii="Times New Roman" w:eastAsia="Times New Roman" w:hAnsi="Times New Roman" w:cs="Times New Roman"/>
+          <w:color w:val="000000"/>
+          <w:sz w:val="24"/>
+          <w:szCs w:val="24"/>
+          <w:lang w:eastAsia="en-ID"/>
+        </w:rPr>
+        <w:t>Apabila</w:t>
+      </w:r>
+      <w:proofErr w:type="spellEnd"/>
+      <w:r>
+        <w:rPr>
+          <w:rFonts w:ascii="Times New Roman" w:eastAsia="Times New Roman" w:hAnsi="Times New Roman" w:cs="Times New Roman"/>
+          <w:color w:val="000000"/>
+          <w:sz w:val="24"/>
+          <w:szCs w:val="24"/>
+          <w:lang w:eastAsia="en-ID"/>
+        </w:rPr>
+        <w:t xml:space="preserve"> </w:t>
+      </w:r>
+      <w:proofErr w:type="spellStart"/>
+      <w:r>
+        <w:rPr>
+          <w:rFonts w:ascii="Times New Roman" w:eastAsia="Times New Roman" w:hAnsi="Times New Roman" w:cs="Times New Roman"/>
+          <w:color w:val="000000"/>
+          <w:sz w:val="24"/>
+          <w:szCs w:val="24"/>
+          <w:lang w:eastAsia="en-ID"/>
+        </w:rPr>
+        <w:t>elemen</w:t>
+      </w:r>
+      <w:proofErr w:type="spellEnd"/>
+      <w:r>
+        <w:rPr>
+          <w:rFonts w:ascii="Times New Roman" w:eastAsia="Times New Roman" w:hAnsi="Times New Roman" w:cs="Times New Roman"/>
+          <w:color w:val="000000"/>
+          <w:sz w:val="24"/>
+          <w:szCs w:val="24"/>
+          <w:lang w:eastAsia="en-ID"/>
+        </w:rPr>
+        <w:t xml:space="preserve"> </w:t>
+      </w:r>
+      <w:proofErr w:type="spellStart"/>
+      <w:r>
+        <w:rPr>
+          <w:rFonts w:ascii="Times New Roman" w:eastAsia="Times New Roman" w:hAnsi="Times New Roman" w:cs="Times New Roman"/>
+          <w:color w:val="000000"/>
+          <w:sz w:val="24"/>
+          <w:szCs w:val="24"/>
+          <w:lang w:eastAsia="en-ID"/>
+        </w:rPr>
+        <w:t>selanjutnya</w:t>
+      </w:r>
+      <w:proofErr w:type="spellEnd"/>
+      <w:r>
+        <w:rPr>
+          <w:rFonts w:ascii="Times New Roman" w:eastAsia="Times New Roman" w:hAnsi="Times New Roman" w:cs="Times New Roman"/>
+          <w:color w:val="000000"/>
+          <w:sz w:val="24"/>
+          <w:szCs w:val="24"/>
+          <w:lang w:eastAsia="en-ID"/>
+        </w:rPr>
+        <w:t xml:space="preserve"> yang </w:t>
+      </w:r>
+      <w:proofErr w:type="spellStart"/>
+      <w:r>
+        <w:rPr>
+          <w:rFonts w:ascii="Times New Roman" w:eastAsia="Times New Roman" w:hAnsi="Times New Roman" w:cs="Times New Roman"/>
+          <w:color w:val="000000"/>
+          <w:sz w:val="24"/>
+          <w:szCs w:val="24"/>
+          <w:lang w:eastAsia="en-ID"/>
+        </w:rPr>
+        <w:t>akan</w:t>
+      </w:r>
+      <w:proofErr w:type="spellEnd"/>
+      <w:r>
+        <w:rPr>
+          <w:rFonts w:ascii="Times New Roman" w:eastAsia="Times New Roman" w:hAnsi="Times New Roman" w:cs="Times New Roman"/>
+          <w:color w:val="000000"/>
+          <w:sz w:val="24"/>
+          <w:szCs w:val="24"/>
+          <w:lang w:eastAsia="en-ID"/>
+        </w:rPr>
+        <w:t xml:space="preserve"> </w:t>
+      </w:r>
+      <w:proofErr w:type="spellStart"/>
+      <w:r>
+        <w:rPr>
+          <w:rFonts w:ascii="Times New Roman" w:eastAsia="Times New Roman" w:hAnsi="Times New Roman" w:cs="Times New Roman"/>
+          <w:color w:val="000000"/>
+          <w:sz w:val="24"/>
+          <w:szCs w:val="24"/>
+          <w:lang w:eastAsia="en-ID"/>
+        </w:rPr>
+        <w:t>kita</w:t>
+      </w:r>
+      <w:proofErr w:type="spellEnd"/>
+      <w:r>
+        <w:rPr>
+          <w:rFonts w:ascii="Times New Roman" w:eastAsia="Times New Roman" w:hAnsi="Times New Roman" w:cs="Times New Roman"/>
+          <w:color w:val="000000"/>
+          <w:sz w:val="24"/>
+          <w:szCs w:val="24"/>
+          <w:lang w:eastAsia="en-ID"/>
+        </w:rPr>
+        <w:t xml:space="preserve"> </w:t>
+      </w:r>
+      <w:proofErr w:type="spellStart"/>
+      <w:r>
+        <w:rPr>
+          <w:rFonts w:ascii="Times New Roman" w:eastAsia="Times New Roman" w:hAnsi="Times New Roman" w:cs="Times New Roman"/>
+          <w:color w:val="000000"/>
+          <w:sz w:val="24"/>
+          <w:szCs w:val="24"/>
+          <w:lang w:eastAsia="en-ID"/>
+        </w:rPr>
+        <w:t>hapus</w:t>
+      </w:r>
+      <w:proofErr w:type="spellEnd"/>
+      <w:r>
+        <w:rPr>
+          <w:rFonts w:ascii="Times New Roman" w:eastAsia="Times New Roman" w:hAnsi="Times New Roman" w:cs="Times New Roman"/>
+          <w:color w:val="000000"/>
+          <w:sz w:val="24"/>
+          <w:szCs w:val="24"/>
+          <w:lang w:eastAsia="en-ID"/>
+        </w:rPr>
+        <w:t xml:space="preserve"> </w:t>
+      </w:r>
+      <w:proofErr w:type="spellStart"/>
+      <w:r>
+        <w:rPr>
+          <w:rFonts w:ascii="Times New Roman" w:eastAsia="Times New Roman" w:hAnsi="Times New Roman" w:cs="Times New Roman"/>
+          <w:color w:val="000000"/>
+          <w:sz w:val="24"/>
+          <w:szCs w:val="24"/>
+          <w:lang w:eastAsia="en-ID"/>
+        </w:rPr>
+        <w:t>bernilai</w:t>
+      </w:r>
+      <w:proofErr w:type="spellEnd"/>
+      <w:r>
+        <w:rPr>
+          <w:rFonts w:ascii="Times New Roman" w:eastAsia="Times New Roman" w:hAnsi="Times New Roman" w:cs="Times New Roman"/>
+          <w:color w:val="000000"/>
+          <w:sz w:val="24"/>
+          <w:szCs w:val="24"/>
+          <w:lang w:eastAsia="en-ID"/>
+        </w:rPr>
+        <w:t xml:space="preserve"> null.</w:t>
+      </w:r>
+    </w:p>
+    <w:p>
+      <w:pPr>
+        <w:pStyle w:val="ListParagraph"/>
+        <w:numPr>
+          <w:ilvl w:val="0"/>
+          <w:numId w:val="4"/>
+        </w:numPr>
+        <w:spacing w:before="240" w:after="0" w:line="360" w:lineRule="auto"/>
+        <w:rPr>
+          <w:rFonts w:ascii="Times New Roman" w:eastAsia="Times New Roman" w:hAnsi="Times New Roman" w:cs="Times New Roman"/>
+          <w:b/>
+          <w:bCs/>
+          <w:color w:val="000000"/>
+          <w:sz w:val="24"/>
+          <w:szCs w:val="24"/>
+          <w:lang w:eastAsia="en-ID"/>
+        </w:rPr>
+      </w:pPr>
+      <w:proofErr w:type="spellStart"/>
+      <w:r>
+        <w:rPr>
+          <w:rFonts w:ascii="Times New Roman" w:eastAsia="Times New Roman" w:hAnsi="Times New Roman" w:cs="Times New Roman"/>
+          <w:b/>
+          <w:bCs/>
+          <w:color w:val="000000"/>
+          <w:sz w:val="24"/>
+          <w:szCs w:val="24"/>
+          <w:lang w:eastAsia="en-ID"/>
+        </w:rPr>
+        <w:lastRenderedPageBreak/>
+        <w:t>Jelaskan</w:t>
+      </w:r>
+      <w:proofErr w:type="spellEnd"/>
+      <w:r>
+        <w:rPr>
+          <w:rFonts w:ascii="Times New Roman" w:eastAsia="Times New Roman" w:hAnsi="Times New Roman" w:cs="Times New Roman"/>
+          <w:b/>
+          <w:bCs/>
+          <w:color w:val="000000"/>
+          <w:sz w:val="24"/>
+          <w:szCs w:val="24"/>
+          <w:lang w:eastAsia="en-ID"/>
+        </w:rPr>
+        <w:t xml:space="preserve"> </w:t>
+      </w:r>
+      <w:proofErr w:type="spellStart"/>
+      <w:r>
+        <w:rPr>
+          <w:rFonts w:ascii="Times New Roman" w:eastAsia="Times New Roman" w:hAnsi="Times New Roman" w:cs="Times New Roman"/>
+          <w:b/>
+          <w:bCs/>
+          <w:color w:val="000000"/>
+          <w:sz w:val="24"/>
+          <w:szCs w:val="24"/>
+          <w:lang w:eastAsia="en-ID"/>
+        </w:rPr>
+        <w:t>alasan</w:t>
+      </w:r>
+      <w:proofErr w:type="spellEnd"/>
+      <w:r>
+        <w:rPr>
+          <w:rFonts w:ascii="Times New Roman" w:eastAsia="Times New Roman" w:hAnsi="Times New Roman" w:cs="Times New Roman"/>
+          <w:b/>
+          <w:bCs/>
+          <w:color w:val="000000"/>
+          <w:sz w:val="24"/>
+          <w:szCs w:val="24"/>
+          <w:lang w:eastAsia="en-ID"/>
+        </w:rPr>
+        <w:t xml:space="preserve"> </w:t>
+      </w:r>
+      <w:proofErr w:type="spellStart"/>
+      <w:r>
+        <w:rPr>
+          <w:rFonts w:ascii="Times New Roman" w:eastAsia="Times New Roman" w:hAnsi="Times New Roman" w:cs="Times New Roman"/>
+          <w:b/>
+          <w:bCs/>
+          <w:color w:val="000000"/>
+          <w:sz w:val="24"/>
+          <w:szCs w:val="24"/>
+          <w:lang w:eastAsia="en-ID"/>
+        </w:rPr>
+        <w:t>potongan</w:t>
+      </w:r>
+      <w:proofErr w:type="spellEnd"/>
+      <w:r>
+        <w:rPr>
+          <w:rFonts w:ascii="Times New Roman" w:eastAsia="Times New Roman" w:hAnsi="Times New Roman" w:cs="Times New Roman"/>
+          <w:b/>
+          <w:bCs/>
+          <w:color w:val="000000"/>
+          <w:sz w:val="24"/>
+          <w:szCs w:val="24"/>
+          <w:lang w:eastAsia="en-ID"/>
+        </w:rPr>
+        <w:t xml:space="preserve"> </w:t>
+      </w:r>
+      <w:proofErr w:type="spellStart"/>
+      <w:r>
+        <w:rPr>
+          <w:rFonts w:ascii="Times New Roman" w:eastAsia="Times New Roman" w:hAnsi="Times New Roman" w:cs="Times New Roman"/>
+          <w:b/>
+          <w:bCs/>
+          <w:color w:val="000000"/>
+          <w:sz w:val="24"/>
+          <w:szCs w:val="24"/>
+          <w:lang w:eastAsia="en-ID"/>
+        </w:rPr>
+        <w:t>kode</w:t>
+      </w:r>
+      <w:proofErr w:type="spellEnd"/>
+      <w:r>
+        <w:rPr>
+          <w:rFonts w:ascii="Times New Roman" w:eastAsia="Times New Roman" w:hAnsi="Times New Roman" w:cs="Times New Roman"/>
+          <w:b/>
+          <w:bCs/>
+          <w:color w:val="000000"/>
+          <w:sz w:val="24"/>
+          <w:szCs w:val="24"/>
+          <w:lang w:eastAsia="en-ID"/>
+        </w:rPr>
+        <w:t xml:space="preserve"> program di </w:t>
+      </w:r>
+      <w:proofErr w:type="spellStart"/>
+      <w:r>
+        <w:rPr>
+          <w:rFonts w:ascii="Times New Roman" w:eastAsia="Times New Roman" w:hAnsi="Times New Roman" w:cs="Times New Roman"/>
+          <w:b/>
+          <w:bCs/>
+          <w:color w:val="000000"/>
+          <w:sz w:val="24"/>
+          <w:szCs w:val="24"/>
+          <w:lang w:eastAsia="en-ID"/>
+        </w:rPr>
+        <w:t>bawah</w:t>
+      </w:r>
+      <w:proofErr w:type="spellEnd"/>
+      <w:r>
+        <w:rPr>
+          <w:rFonts w:ascii="Times New Roman" w:eastAsia="Times New Roman" w:hAnsi="Times New Roman" w:cs="Times New Roman"/>
+          <w:b/>
+          <w:bCs/>
+          <w:color w:val="000000"/>
+          <w:sz w:val="24"/>
+          <w:szCs w:val="24"/>
+          <w:lang w:eastAsia="en-ID"/>
+        </w:rPr>
+        <w:t xml:space="preserve"> </w:t>
+      </w:r>
+      <w:proofErr w:type="spellStart"/>
+      <w:r>
+        <w:rPr>
+          <w:rFonts w:ascii="Times New Roman" w:eastAsia="Times New Roman" w:hAnsi="Times New Roman" w:cs="Times New Roman"/>
+          <w:b/>
+          <w:bCs/>
+          <w:color w:val="000000"/>
+          <w:sz w:val="24"/>
+          <w:szCs w:val="24"/>
+          <w:lang w:eastAsia="en-ID"/>
+        </w:rPr>
+        <w:t>ini</w:t>
+      </w:r>
+      <w:proofErr w:type="spellEnd"/>
+      <w:r>
+        <w:rPr>
+          <w:rFonts w:ascii="Times New Roman" w:eastAsia="Times New Roman" w:hAnsi="Times New Roman" w:cs="Times New Roman"/>
+          <w:b/>
+          <w:bCs/>
+          <w:color w:val="000000"/>
+          <w:sz w:val="24"/>
+          <w:szCs w:val="24"/>
+          <w:lang w:eastAsia="en-ID"/>
+        </w:rPr>
+        <w:t xml:space="preserve"> </w:t>
+      </w:r>
+      <w:proofErr w:type="spellStart"/>
+      <w:r>
+        <w:rPr>
+          <w:rFonts w:ascii="Times New Roman" w:eastAsia="Times New Roman" w:hAnsi="Times New Roman" w:cs="Times New Roman"/>
+          <w:b/>
+          <w:bCs/>
+          <w:color w:val="000000"/>
+          <w:sz w:val="24"/>
+          <w:szCs w:val="24"/>
+          <w:lang w:eastAsia="en-ID"/>
+        </w:rPr>
+        <w:t>tidak</w:t>
+      </w:r>
+      <w:proofErr w:type="spellEnd"/>
+      <w:r>
+        <w:rPr>
+          <w:rFonts w:ascii="Times New Roman" w:eastAsia="Times New Roman" w:hAnsi="Times New Roman" w:cs="Times New Roman"/>
+          <w:b/>
+          <w:bCs/>
+          <w:color w:val="000000"/>
+          <w:sz w:val="24"/>
+          <w:szCs w:val="24"/>
+          <w:lang w:eastAsia="en-ID"/>
+        </w:rPr>
+        <w:t xml:space="preserve"> </w:t>
+      </w:r>
+      <w:proofErr w:type="spellStart"/>
+      <w:r>
+        <w:rPr>
+          <w:rFonts w:ascii="Times New Roman" w:eastAsia="Times New Roman" w:hAnsi="Times New Roman" w:cs="Times New Roman"/>
+          <w:b/>
+          <w:bCs/>
+          <w:color w:val="000000"/>
+          <w:sz w:val="24"/>
+          <w:szCs w:val="24"/>
+          <w:lang w:eastAsia="en-ID"/>
+        </w:rPr>
+        <w:t>cocok</w:t>
+      </w:r>
+      <w:proofErr w:type="spellEnd"/>
+      <w:r>
+        <w:rPr>
+          <w:rFonts w:ascii="Times New Roman" w:eastAsia="Times New Roman" w:hAnsi="Times New Roman" w:cs="Times New Roman"/>
+          <w:b/>
+          <w:bCs/>
+          <w:color w:val="000000"/>
+          <w:sz w:val="24"/>
+          <w:szCs w:val="24"/>
+          <w:lang w:eastAsia="en-ID"/>
+        </w:rPr>
+        <w:t xml:space="preserve"> </w:t>
+      </w:r>
+      <w:proofErr w:type="spellStart"/>
+      <w:r>
+        <w:rPr>
+          <w:rFonts w:ascii="Times New Roman" w:eastAsia="Times New Roman" w:hAnsi="Times New Roman" w:cs="Times New Roman"/>
+          <w:b/>
+          <w:bCs/>
+          <w:color w:val="000000"/>
+          <w:sz w:val="24"/>
+          <w:szCs w:val="24"/>
+          <w:lang w:eastAsia="en-ID"/>
+        </w:rPr>
+        <w:t>untuk</w:t>
+      </w:r>
+      <w:proofErr w:type="spellEnd"/>
+      <w:r>
+        <w:rPr>
+          <w:rFonts w:ascii="Times New Roman" w:eastAsia="Times New Roman" w:hAnsi="Times New Roman" w:cs="Times New Roman"/>
+          <w:b/>
+          <w:bCs/>
+          <w:color w:val="000000"/>
+          <w:sz w:val="24"/>
+          <w:szCs w:val="24"/>
+          <w:lang w:eastAsia="en-ID"/>
+        </w:rPr>
+        <w:t xml:space="preserve"> </w:t>
+      </w:r>
+      <w:proofErr w:type="spellStart"/>
+      <w:r>
+        <w:rPr>
+          <w:rFonts w:ascii="Times New Roman" w:eastAsia="Times New Roman" w:hAnsi="Times New Roman" w:cs="Times New Roman"/>
+          <w:b/>
+          <w:bCs/>
+          <w:color w:val="000000"/>
+          <w:sz w:val="24"/>
+          <w:szCs w:val="24"/>
+          <w:lang w:eastAsia="en-ID"/>
+        </w:rPr>
+        <w:t>perintah</w:t>
+      </w:r>
+      <w:proofErr w:type="spellEnd"/>
+      <w:r>
+        <w:rPr>
+          <w:rFonts w:ascii="Times New Roman" w:eastAsia="Times New Roman" w:hAnsi="Times New Roman" w:cs="Times New Roman"/>
+          <w:b/>
+          <w:bCs/>
+          <w:color w:val="000000"/>
+          <w:sz w:val="24"/>
+          <w:szCs w:val="24"/>
+          <w:lang w:eastAsia="en-ID"/>
+        </w:rPr>
+        <w:t xml:space="preserve"> remove!</w:t>
+      </w:r>
+    </w:p>
+    <w:p>
+      <w:pPr>
+        <w:pStyle w:val="ListParagraph"/>
+        <w:spacing w:before="240" w:after="0" w:line="360" w:lineRule="auto"/>
+        <w:rPr>
+          <w:rFonts w:ascii="Times New Roman" w:eastAsia="Times New Roman" w:hAnsi="Times New Roman" w:cs="Times New Roman"/>
+          <w:b/>
+          <w:bCs/>
+          <w:color w:val="000000"/>
+          <w:sz w:val="24"/>
+          <w:szCs w:val="24"/>
+          <w:lang w:eastAsia="en-ID"/>
+        </w:rPr>
+      </w:pPr>
+      <w:r>
+        <w:rPr>
+          <w:rFonts w:ascii="Times New Roman" w:eastAsia="Times New Roman" w:hAnsi="Times New Roman" w:cs="Times New Roman"/>
+          <w:b/>
+          <w:bCs/>
+          <w:color w:val="000000"/>
+          <w:sz w:val="24"/>
+          <w:szCs w:val="24"/>
+          <w:lang w:eastAsia="en-ID"/>
+        </w:rPr>
+        <w:drawing>
+          <wp:inline distT="0" distB="0" distL="0" distR="0" wp14:anchorId="6EFCE593" wp14:editId="77001AA1">
+            <wp:extent cx="1676634" cy="523948"/>
+            <wp:effectExtent l="0" t="0" r="0" b="9525"/>
+            <wp:docPr id="7" name="Picture 7"/>
+            <wp:cNvGraphicFramePr>
+              <a:graphicFrameLocks xmlns:a="http://schemas.openxmlformats.org/drawingml/2006/main" noChangeAspect="1"/>
+            </wp:cNvGraphicFramePr>
+            <a:graphic xmlns:a="http://schemas.openxmlformats.org/drawingml/2006/main">
+              <a:graphicData uri="http://schemas.openxmlformats.org/drawingml/2006/picture">
+                <pic:pic xmlns:pic="http://schemas.openxmlformats.org/drawingml/2006/picture">
+                  <pic:nvPicPr>
+                    <pic:cNvPr id="1" name=""/>
+                    <pic:cNvPicPr/>
+                  </pic:nvPicPr>
+                  <pic:blipFill>
+                    <a:blip r:embed="rId12"/>
+                    <a:stretch>
+                      <a:fillRect/>
+                    </a:stretch>
+                  </pic:blipFill>
+                  <pic:spPr>
+                    <a:xfrm>
+                      <a:off x="0" y="0"/>
+                      <a:ext cx="1676634" cy="523948"/>
+                    </a:xfrm>
+                    <a:prstGeom prst="rect">
+                      <a:avLst/>
+                    </a:prstGeom>
+                  </pic:spPr>
+                </pic:pic>
+              </a:graphicData>
+            </a:graphic>
+          </wp:inline>
+        </w:drawing>
+      </w:r>
+    </w:p>
+    <w:p>
+      <w:pPr>
+        <w:pStyle w:val="ListParagraph"/>
+        <w:spacing w:before="240" w:after="0" w:line="360" w:lineRule="auto"/>
+        <w:rPr>
+          <w:rFonts w:ascii="Times New Roman" w:eastAsia="Times New Roman" w:hAnsi="Times New Roman" w:cs="Times New Roman"/>
+          <w:b/>
+          <w:bCs/>
+          <w:color w:val="000000"/>
+          <w:sz w:val="24"/>
+          <w:szCs w:val="24"/>
+          <w:lang w:eastAsia="en-ID"/>
+        </w:rPr>
+      </w:pPr>
+      <w:r>
+        <w:rPr>
+          <w:rFonts w:ascii="Times New Roman" w:eastAsia="Times New Roman" w:hAnsi="Times New Roman" w:cs="Times New Roman"/>
+          <w:b/>
+          <w:bCs/>
+          <w:color w:val="000000"/>
+          <w:sz w:val="24"/>
+          <w:szCs w:val="24"/>
+          <w:lang w:eastAsia="en-ID"/>
+        </w:rPr>
+        <w:t>Jawab:</w:t>
+      </w:r>
+    </w:p>
+    <w:p>
+      <w:pPr>
+        <w:pStyle w:val="ListParagraph"/>
+        <w:spacing w:before="240" w:after="0" w:line="360" w:lineRule="auto"/>
+        <w:rPr>
+          <w:rFonts w:ascii="Times New Roman" w:eastAsia="Times New Roman" w:hAnsi="Times New Roman" w:cs="Times New Roman"/>
+          <w:color w:val="000000"/>
+          <w:sz w:val="24"/>
+          <w:szCs w:val="24"/>
+          <w:lang w:eastAsia="en-ID"/>
+        </w:rPr>
+      </w:pPr>
+      <w:proofErr w:type="spellStart"/>
+      <w:r>
+        <w:rPr>
+          <w:rFonts w:ascii="Times New Roman" w:eastAsia="Times New Roman" w:hAnsi="Times New Roman" w:cs="Times New Roman"/>
+          <w:color w:val="000000"/>
+          <w:sz w:val="24"/>
+          <w:szCs w:val="24"/>
+          <w:lang w:eastAsia="en-ID"/>
+        </w:rPr>
+        <w:t>Perintah</w:t>
+      </w:r>
+      <w:proofErr w:type="spellEnd"/>
+      <w:r>
+        <w:rPr>
+          <w:rFonts w:ascii="Times New Roman" w:eastAsia="Times New Roman" w:hAnsi="Times New Roman" w:cs="Times New Roman"/>
+          <w:color w:val="000000"/>
+          <w:sz w:val="24"/>
+          <w:szCs w:val="24"/>
+          <w:lang w:eastAsia="en-ID"/>
+        </w:rPr>
+        <w:t xml:space="preserve"> remove </w:t>
+      </w:r>
+      <w:proofErr w:type="spellStart"/>
+      <w:r>
+        <w:rPr>
+          <w:rFonts w:ascii="Times New Roman" w:eastAsia="Times New Roman" w:hAnsi="Times New Roman" w:cs="Times New Roman"/>
+          <w:color w:val="000000"/>
+          <w:sz w:val="24"/>
+          <w:szCs w:val="24"/>
+          <w:lang w:eastAsia="en-ID"/>
+        </w:rPr>
+        <w:t>biasanya</w:t>
+      </w:r>
+      <w:proofErr w:type="spellEnd"/>
+      <w:r>
+        <w:rPr>
+          <w:rFonts w:ascii="Times New Roman" w:eastAsia="Times New Roman" w:hAnsi="Times New Roman" w:cs="Times New Roman"/>
+          <w:color w:val="000000"/>
+          <w:sz w:val="24"/>
+          <w:szCs w:val="24"/>
+          <w:lang w:eastAsia="en-ID"/>
+        </w:rPr>
+        <w:t xml:space="preserve"> </w:t>
+      </w:r>
+      <w:proofErr w:type="spellStart"/>
+      <w:r>
+        <w:rPr>
+          <w:rFonts w:ascii="Times New Roman" w:eastAsia="Times New Roman" w:hAnsi="Times New Roman" w:cs="Times New Roman"/>
+          <w:color w:val="000000"/>
+          <w:sz w:val="24"/>
+          <w:szCs w:val="24"/>
+          <w:lang w:eastAsia="en-ID"/>
+        </w:rPr>
+        <w:t>dioperasikan</w:t>
+      </w:r>
+      <w:proofErr w:type="spellEnd"/>
+      <w:r>
+        <w:rPr>
+          <w:rFonts w:ascii="Times New Roman" w:eastAsia="Times New Roman" w:hAnsi="Times New Roman" w:cs="Times New Roman"/>
+          <w:color w:val="000000"/>
+          <w:sz w:val="24"/>
+          <w:szCs w:val="24"/>
+          <w:lang w:eastAsia="en-ID"/>
+        </w:rPr>
+        <w:t xml:space="preserve"> pada </w:t>
+      </w:r>
+      <w:proofErr w:type="spellStart"/>
+      <w:r>
+        <w:rPr>
+          <w:rFonts w:ascii="Times New Roman" w:eastAsia="Times New Roman" w:hAnsi="Times New Roman" w:cs="Times New Roman"/>
+          <w:color w:val="000000"/>
+          <w:sz w:val="24"/>
+          <w:szCs w:val="24"/>
+          <w:lang w:eastAsia="en-ID"/>
+        </w:rPr>
+        <w:t>elemen</w:t>
+      </w:r>
+      <w:proofErr w:type="spellEnd"/>
+      <w:r>
+        <w:rPr>
+          <w:rFonts w:ascii="Times New Roman" w:eastAsia="Times New Roman" w:hAnsi="Times New Roman" w:cs="Times New Roman"/>
+          <w:color w:val="000000"/>
+          <w:sz w:val="24"/>
+          <w:szCs w:val="24"/>
+          <w:lang w:eastAsia="en-ID"/>
+        </w:rPr>
+        <w:t xml:space="preserve"> </w:t>
+      </w:r>
+      <w:proofErr w:type="spellStart"/>
+      <w:r>
+        <w:rPr>
+          <w:rFonts w:ascii="Times New Roman" w:eastAsia="Times New Roman" w:hAnsi="Times New Roman" w:cs="Times New Roman"/>
+          <w:color w:val="000000"/>
+          <w:sz w:val="24"/>
+          <w:szCs w:val="24"/>
+          <w:lang w:eastAsia="en-ID"/>
+        </w:rPr>
+        <w:t>tertentu</w:t>
+      </w:r>
+      <w:proofErr w:type="spellEnd"/>
+      <w:r>
+        <w:rPr>
+          <w:rFonts w:ascii="Times New Roman" w:eastAsia="Times New Roman" w:hAnsi="Times New Roman" w:cs="Times New Roman"/>
+          <w:color w:val="000000"/>
+          <w:sz w:val="24"/>
+          <w:szCs w:val="24"/>
+          <w:lang w:eastAsia="en-ID"/>
+        </w:rPr>
+        <w:t xml:space="preserve"> </w:t>
+      </w:r>
+      <w:proofErr w:type="spellStart"/>
+      <w:r>
+        <w:rPr>
+          <w:rFonts w:ascii="Times New Roman" w:eastAsia="Times New Roman" w:hAnsi="Times New Roman" w:cs="Times New Roman"/>
+          <w:color w:val="000000"/>
+          <w:sz w:val="24"/>
+          <w:szCs w:val="24"/>
+          <w:lang w:eastAsia="en-ID"/>
+        </w:rPr>
+        <w:t>dalam</w:t>
+      </w:r>
+      <w:proofErr w:type="spellEnd"/>
+      <w:r>
+        <w:rPr>
+          <w:rFonts w:ascii="Times New Roman" w:eastAsia="Times New Roman" w:hAnsi="Times New Roman" w:cs="Times New Roman"/>
+          <w:color w:val="000000"/>
+          <w:sz w:val="24"/>
+          <w:szCs w:val="24"/>
+          <w:lang w:eastAsia="en-ID"/>
+        </w:rPr>
+        <w:t xml:space="preserve"> </w:t>
+      </w:r>
+      <w:proofErr w:type="spellStart"/>
+      <w:r>
+        <w:rPr>
+          <w:rFonts w:ascii="Times New Roman" w:eastAsia="Times New Roman" w:hAnsi="Times New Roman" w:cs="Times New Roman"/>
+          <w:color w:val="000000"/>
+          <w:sz w:val="24"/>
+          <w:szCs w:val="24"/>
+          <w:lang w:eastAsia="en-ID"/>
+        </w:rPr>
+        <w:t>struktur</w:t>
+      </w:r>
+      <w:proofErr w:type="spellEnd"/>
+      <w:r>
+        <w:rPr>
+          <w:rFonts w:ascii="Times New Roman" w:eastAsia="Times New Roman" w:hAnsi="Times New Roman" w:cs="Times New Roman"/>
+          <w:color w:val="000000"/>
+          <w:sz w:val="24"/>
+          <w:szCs w:val="24"/>
+          <w:lang w:eastAsia="en-ID"/>
+        </w:rPr>
+        <w:t xml:space="preserve"> data, dan </w:t>
+      </w:r>
+      <w:proofErr w:type="spellStart"/>
+      <w:r>
+        <w:rPr>
+          <w:rFonts w:ascii="Times New Roman" w:eastAsia="Times New Roman" w:hAnsi="Times New Roman" w:cs="Times New Roman"/>
+          <w:color w:val="000000"/>
+          <w:sz w:val="24"/>
+          <w:szCs w:val="24"/>
+          <w:lang w:eastAsia="en-ID"/>
+        </w:rPr>
+        <w:t>kemudian</w:t>
+      </w:r>
+      <w:proofErr w:type="spellEnd"/>
+      <w:r>
+        <w:rPr>
+          <w:rFonts w:ascii="Times New Roman" w:eastAsia="Times New Roman" w:hAnsi="Times New Roman" w:cs="Times New Roman"/>
+          <w:color w:val="000000"/>
+          <w:sz w:val="24"/>
+          <w:szCs w:val="24"/>
+          <w:lang w:eastAsia="en-ID"/>
+        </w:rPr>
+        <w:t xml:space="preserve"> </w:t>
+      </w:r>
+      <w:proofErr w:type="spellStart"/>
+      <w:r>
+        <w:rPr>
+          <w:rFonts w:ascii="Times New Roman" w:eastAsia="Times New Roman" w:hAnsi="Times New Roman" w:cs="Times New Roman"/>
+          <w:color w:val="000000"/>
+          <w:sz w:val="24"/>
+          <w:szCs w:val="24"/>
+          <w:lang w:eastAsia="en-ID"/>
+        </w:rPr>
+        <w:t>elemen</w:t>
+      </w:r>
+      <w:proofErr w:type="spellEnd"/>
+      <w:r>
+        <w:rPr>
+          <w:rFonts w:ascii="Times New Roman" w:eastAsia="Times New Roman" w:hAnsi="Times New Roman" w:cs="Times New Roman"/>
+          <w:color w:val="000000"/>
+          <w:sz w:val="24"/>
+          <w:szCs w:val="24"/>
+          <w:lang w:eastAsia="en-ID"/>
+        </w:rPr>
+        <w:t xml:space="preserve"> </w:t>
+      </w:r>
+      <w:proofErr w:type="spellStart"/>
+      <w:r>
+        <w:rPr>
+          <w:rFonts w:ascii="Times New Roman" w:eastAsia="Times New Roman" w:hAnsi="Times New Roman" w:cs="Times New Roman"/>
+          <w:color w:val="000000"/>
+          <w:sz w:val="24"/>
+          <w:szCs w:val="24"/>
+          <w:lang w:eastAsia="en-ID"/>
+        </w:rPr>
+        <w:t>tersebut</w:t>
+      </w:r>
+      <w:proofErr w:type="spellEnd"/>
+      <w:r>
+        <w:rPr>
+          <w:rFonts w:ascii="Times New Roman" w:eastAsia="Times New Roman" w:hAnsi="Times New Roman" w:cs="Times New Roman"/>
+          <w:color w:val="000000"/>
+          <w:sz w:val="24"/>
+          <w:szCs w:val="24"/>
+          <w:lang w:eastAsia="en-ID"/>
+        </w:rPr>
+        <w:t xml:space="preserve"> </w:t>
+      </w:r>
+      <w:proofErr w:type="spellStart"/>
+      <w:r>
+        <w:rPr>
+          <w:rFonts w:ascii="Times New Roman" w:eastAsia="Times New Roman" w:hAnsi="Times New Roman" w:cs="Times New Roman"/>
+          <w:color w:val="000000"/>
+          <w:sz w:val="24"/>
+          <w:szCs w:val="24"/>
+          <w:lang w:eastAsia="en-ID"/>
+        </w:rPr>
+        <w:t>dihapus</w:t>
+      </w:r>
+      <w:proofErr w:type="spellEnd"/>
+      <w:r>
+        <w:rPr>
+          <w:rFonts w:ascii="Times New Roman" w:eastAsia="Times New Roman" w:hAnsi="Times New Roman" w:cs="Times New Roman"/>
+          <w:color w:val="000000"/>
+          <w:sz w:val="24"/>
+          <w:szCs w:val="24"/>
+          <w:lang w:eastAsia="en-ID"/>
+        </w:rPr>
+        <w:t xml:space="preserve">. Kode yang </w:t>
+      </w:r>
+      <w:proofErr w:type="spellStart"/>
+      <w:r>
+        <w:rPr>
+          <w:rFonts w:ascii="Times New Roman" w:eastAsia="Times New Roman" w:hAnsi="Times New Roman" w:cs="Times New Roman"/>
+          <w:color w:val="000000"/>
+          <w:sz w:val="24"/>
+          <w:szCs w:val="24"/>
+          <w:lang w:eastAsia="en-ID"/>
+        </w:rPr>
+        <w:t>diberikan</w:t>
+      </w:r>
+      <w:proofErr w:type="spellEnd"/>
+      <w:r>
+        <w:rPr>
+          <w:rFonts w:ascii="Times New Roman" w:eastAsia="Times New Roman" w:hAnsi="Times New Roman" w:cs="Times New Roman"/>
+          <w:color w:val="000000"/>
+          <w:sz w:val="24"/>
+          <w:szCs w:val="24"/>
+          <w:lang w:eastAsia="en-ID"/>
+        </w:rPr>
+        <w:t xml:space="preserve"> </w:t>
+      </w:r>
+      <w:proofErr w:type="spellStart"/>
+      <w:r>
+        <w:rPr>
+          <w:rFonts w:ascii="Times New Roman" w:eastAsia="Times New Roman" w:hAnsi="Times New Roman" w:cs="Times New Roman"/>
+          <w:color w:val="000000"/>
+          <w:sz w:val="24"/>
+          <w:szCs w:val="24"/>
+          <w:lang w:eastAsia="en-ID"/>
+        </w:rPr>
+        <w:t>tidak</w:t>
+      </w:r>
+      <w:proofErr w:type="spellEnd"/>
+      <w:r>
+        <w:rPr>
+          <w:rFonts w:ascii="Times New Roman" w:eastAsia="Times New Roman" w:hAnsi="Times New Roman" w:cs="Times New Roman"/>
+          <w:color w:val="000000"/>
+          <w:sz w:val="24"/>
+          <w:szCs w:val="24"/>
+          <w:lang w:eastAsia="en-ID"/>
+        </w:rPr>
+        <w:t xml:space="preserve"> </w:t>
+      </w:r>
+      <w:proofErr w:type="spellStart"/>
+      <w:r>
+        <w:rPr>
+          <w:rFonts w:ascii="Times New Roman" w:eastAsia="Times New Roman" w:hAnsi="Times New Roman" w:cs="Times New Roman"/>
+          <w:color w:val="000000"/>
+          <w:sz w:val="24"/>
+          <w:szCs w:val="24"/>
+          <w:lang w:eastAsia="en-ID"/>
+        </w:rPr>
+        <w:t>memiliki</w:t>
+      </w:r>
+      <w:proofErr w:type="spellEnd"/>
+      <w:r>
+        <w:rPr>
+          <w:rFonts w:ascii="Times New Roman" w:eastAsia="Times New Roman" w:hAnsi="Times New Roman" w:cs="Times New Roman"/>
+          <w:color w:val="000000"/>
+          <w:sz w:val="24"/>
+          <w:szCs w:val="24"/>
+          <w:lang w:eastAsia="en-ID"/>
+        </w:rPr>
+        <w:t xml:space="preserve"> </w:t>
+      </w:r>
+      <w:proofErr w:type="spellStart"/>
+      <w:r>
+        <w:rPr>
+          <w:rFonts w:ascii="Times New Roman" w:eastAsia="Times New Roman" w:hAnsi="Times New Roman" w:cs="Times New Roman"/>
+          <w:color w:val="000000"/>
+          <w:sz w:val="24"/>
+          <w:szCs w:val="24"/>
+          <w:lang w:eastAsia="en-ID"/>
+        </w:rPr>
+        <w:t>mekanisme</w:t>
+      </w:r>
+      <w:proofErr w:type="spellEnd"/>
+      <w:r>
+        <w:rPr>
+          <w:rFonts w:ascii="Times New Roman" w:eastAsia="Times New Roman" w:hAnsi="Times New Roman" w:cs="Times New Roman"/>
+          <w:color w:val="000000"/>
+          <w:sz w:val="24"/>
+          <w:szCs w:val="24"/>
+          <w:lang w:eastAsia="en-ID"/>
+        </w:rPr>
+        <w:t xml:space="preserve"> </w:t>
+      </w:r>
+      <w:proofErr w:type="spellStart"/>
+      <w:r>
+        <w:rPr>
+          <w:rFonts w:ascii="Times New Roman" w:eastAsia="Times New Roman" w:hAnsi="Times New Roman" w:cs="Times New Roman"/>
+          <w:color w:val="000000"/>
+          <w:sz w:val="24"/>
+          <w:szCs w:val="24"/>
+          <w:lang w:eastAsia="en-ID"/>
+        </w:rPr>
+        <w:t>untuk</w:t>
+      </w:r>
+      <w:proofErr w:type="spellEnd"/>
+      <w:r>
+        <w:rPr>
+          <w:rFonts w:ascii="Times New Roman" w:eastAsia="Times New Roman" w:hAnsi="Times New Roman" w:cs="Times New Roman"/>
+          <w:color w:val="000000"/>
+          <w:sz w:val="24"/>
+          <w:szCs w:val="24"/>
+          <w:lang w:eastAsia="en-ID"/>
+        </w:rPr>
+        <w:t xml:space="preserve"> </w:t>
+      </w:r>
+      <w:proofErr w:type="spellStart"/>
+      <w:r>
+        <w:rPr>
+          <w:rFonts w:ascii="Times New Roman" w:eastAsia="Times New Roman" w:hAnsi="Times New Roman" w:cs="Times New Roman"/>
+          <w:color w:val="000000"/>
+          <w:sz w:val="24"/>
+          <w:szCs w:val="24"/>
+          <w:lang w:eastAsia="en-ID"/>
+        </w:rPr>
+        <w:t>menentukan</w:t>
+      </w:r>
+      <w:proofErr w:type="spellEnd"/>
+      <w:r>
+        <w:rPr>
+          <w:rFonts w:ascii="Times New Roman" w:eastAsia="Times New Roman" w:hAnsi="Times New Roman" w:cs="Times New Roman"/>
+          <w:color w:val="000000"/>
+          <w:sz w:val="24"/>
+          <w:szCs w:val="24"/>
+          <w:lang w:eastAsia="en-ID"/>
+        </w:rPr>
+        <w:t xml:space="preserve"> </w:t>
+      </w:r>
+      <w:proofErr w:type="spellStart"/>
+      <w:r>
+        <w:rPr>
+          <w:rFonts w:ascii="Times New Roman" w:eastAsia="Times New Roman" w:hAnsi="Times New Roman" w:cs="Times New Roman"/>
+          <w:color w:val="000000"/>
+          <w:sz w:val="24"/>
+          <w:szCs w:val="24"/>
+          <w:lang w:eastAsia="en-ID"/>
+        </w:rPr>
+        <w:t>elemen</w:t>
+      </w:r>
+      <w:proofErr w:type="spellEnd"/>
+      <w:r>
+        <w:rPr>
+          <w:rFonts w:ascii="Times New Roman" w:eastAsia="Times New Roman" w:hAnsi="Times New Roman" w:cs="Times New Roman"/>
+          <w:color w:val="000000"/>
+          <w:sz w:val="24"/>
+          <w:szCs w:val="24"/>
+          <w:lang w:eastAsia="en-ID"/>
+        </w:rPr>
+        <w:t xml:space="preserve"> mana yang </w:t>
+      </w:r>
+      <w:proofErr w:type="spellStart"/>
+      <w:r>
+        <w:rPr>
+          <w:rFonts w:ascii="Times New Roman" w:eastAsia="Times New Roman" w:hAnsi="Times New Roman" w:cs="Times New Roman"/>
+          <w:color w:val="000000"/>
+          <w:sz w:val="24"/>
+          <w:szCs w:val="24"/>
+          <w:lang w:eastAsia="en-ID"/>
+        </w:rPr>
+        <w:t>harus</w:t>
+      </w:r>
+      <w:proofErr w:type="spellEnd"/>
+      <w:r>
+        <w:rPr>
+          <w:rFonts w:ascii="Times New Roman" w:eastAsia="Times New Roman" w:hAnsi="Times New Roman" w:cs="Times New Roman"/>
+          <w:color w:val="000000"/>
+          <w:sz w:val="24"/>
+          <w:szCs w:val="24"/>
+          <w:lang w:eastAsia="en-ID"/>
+        </w:rPr>
+        <w:t xml:space="preserve"> </w:t>
+      </w:r>
+      <w:proofErr w:type="spellStart"/>
+      <w:r>
+        <w:rPr>
+          <w:rFonts w:ascii="Times New Roman" w:eastAsia="Times New Roman" w:hAnsi="Times New Roman" w:cs="Times New Roman"/>
+          <w:color w:val="000000"/>
+          <w:sz w:val="24"/>
+          <w:szCs w:val="24"/>
+          <w:lang w:eastAsia="en-ID"/>
+        </w:rPr>
+        <w:t>dihapus</w:t>
+      </w:r>
+      <w:proofErr w:type="spellEnd"/>
+      <w:r>
+        <w:rPr>
+          <w:rFonts w:ascii="Times New Roman" w:eastAsia="Times New Roman" w:hAnsi="Times New Roman" w:cs="Times New Roman"/>
+          <w:color w:val="000000"/>
+          <w:sz w:val="24"/>
+          <w:szCs w:val="24"/>
+          <w:lang w:eastAsia="en-ID"/>
+        </w:rPr>
+        <w:t>.</w:t>
+      </w:r>
+    </w:p>
+    <w:p>
+      <w:pPr>
+        <w:pStyle w:val="ListParagraph"/>
+        <w:numPr>
+          <w:ilvl w:val="0"/>
+          <w:numId w:val="4"/>
+        </w:numPr>
+        <w:spacing w:before="240" w:after="0" w:line="360" w:lineRule="auto"/>
+        <w:rPr>
+          <w:rFonts w:ascii="Times New Roman" w:eastAsia="Times New Roman" w:hAnsi="Times New Roman" w:cs="Times New Roman"/>
+          <w:b/>
+          <w:bCs/>
+          <w:color w:val="000000"/>
+          <w:sz w:val="24"/>
+          <w:szCs w:val="24"/>
+          <w:lang w:eastAsia="en-ID"/>
+        </w:rPr>
+      </w:pPr>
+      <w:proofErr w:type="spellStart"/>
+      <w:r>
+        <w:rPr>
+          <w:rFonts w:ascii="Times New Roman" w:eastAsia="Times New Roman" w:hAnsi="Times New Roman" w:cs="Times New Roman"/>
+          <w:b/>
+          <w:bCs/>
+          <w:color w:val="000000"/>
+          <w:sz w:val="24"/>
+          <w:szCs w:val="24"/>
+          <w:lang w:eastAsia="en-ID"/>
+        </w:rPr>
+        <w:t>Jelaskan</w:t>
+      </w:r>
+      <w:proofErr w:type="spellEnd"/>
+      <w:r>
+        <w:rPr>
+          <w:rFonts w:ascii="Times New Roman" w:eastAsia="Times New Roman" w:hAnsi="Times New Roman" w:cs="Times New Roman"/>
+          <w:b/>
+          <w:bCs/>
+          <w:color w:val="000000"/>
+          <w:sz w:val="24"/>
+          <w:szCs w:val="24"/>
+          <w:lang w:eastAsia="en-ID"/>
+        </w:rPr>
+        <w:t xml:space="preserve"> </w:t>
+      </w:r>
+      <w:proofErr w:type="spellStart"/>
+      <w:r>
+        <w:rPr>
+          <w:rFonts w:ascii="Times New Roman" w:eastAsia="Times New Roman" w:hAnsi="Times New Roman" w:cs="Times New Roman"/>
+          <w:b/>
+          <w:bCs/>
+          <w:color w:val="000000"/>
+          <w:sz w:val="24"/>
+          <w:szCs w:val="24"/>
+          <w:lang w:eastAsia="en-ID"/>
+        </w:rPr>
+        <w:t>fungsi</w:t>
+      </w:r>
+      <w:proofErr w:type="spellEnd"/>
+      <w:r>
+        <w:rPr>
+          <w:rFonts w:ascii="Times New Roman" w:eastAsia="Times New Roman" w:hAnsi="Times New Roman" w:cs="Times New Roman"/>
+          <w:b/>
+          <w:bCs/>
+          <w:color w:val="000000"/>
+          <w:sz w:val="24"/>
+          <w:szCs w:val="24"/>
+          <w:lang w:eastAsia="en-ID"/>
+        </w:rPr>
+        <w:t xml:space="preserve"> </w:t>
+      </w:r>
+      <w:proofErr w:type="spellStart"/>
+      <w:r>
+        <w:rPr>
+          <w:rFonts w:ascii="Times New Roman" w:eastAsia="Times New Roman" w:hAnsi="Times New Roman" w:cs="Times New Roman"/>
+          <w:b/>
+          <w:bCs/>
+          <w:color w:val="000000"/>
+          <w:sz w:val="24"/>
+          <w:szCs w:val="24"/>
+          <w:lang w:eastAsia="en-ID"/>
+        </w:rPr>
+        <w:t>kode</w:t>
+      </w:r>
+      <w:proofErr w:type="spellEnd"/>
+      <w:r>
+        <w:rPr>
+          <w:rFonts w:ascii="Times New Roman" w:eastAsia="Times New Roman" w:hAnsi="Times New Roman" w:cs="Times New Roman"/>
+          <w:b/>
+          <w:bCs/>
+          <w:color w:val="000000"/>
+          <w:sz w:val="24"/>
+          <w:szCs w:val="24"/>
+          <w:lang w:eastAsia="en-ID"/>
+        </w:rPr>
+        <w:t xml:space="preserve"> program </w:t>
+      </w:r>
+      <w:proofErr w:type="spellStart"/>
+      <w:r>
+        <w:rPr>
+          <w:rFonts w:ascii="Times New Roman" w:eastAsia="Times New Roman" w:hAnsi="Times New Roman" w:cs="Times New Roman"/>
+          <w:b/>
+          <w:bCs/>
+          <w:color w:val="000000"/>
+          <w:sz w:val="24"/>
+          <w:szCs w:val="24"/>
+          <w:lang w:eastAsia="en-ID"/>
+        </w:rPr>
+        <w:t>berikut</w:t>
+      </w:r>
+      <w:proofErr w:type="spellEnd"/>
+      <w:r>
+        <w:rPr>
+          <w:rFonts w:ascii="Times New Roman" w:eastAsia="Times New Roman" w:hAnsi="Times New Roman" w:cs="Times New Roman"/>
+          <w:b/>
+          <w:bCs/>
+          <w:color w:val="000000"/>
+          <w:sz w:val="24"/>
+          <w:szCs w:val="24"/>
+          <w:lang w:eastAsia="en-ID"/>
+        </w:rPr>
+        <w:t xml:space="preserve"> </w:t>
+      </w:r>
+      <w:proofErr w:type="spellStart"/>
+      <w:r>
+        <w:rPr>
+          <w:rFonts w:ascii="Times New Roman" w:eastAsia="Times New Roman" w:hAnsi="Times New Roman" w:cs="Times New Roman"/>
+          <w:b/>
+          <w:bCs/>
+          <w:color w:val="000000"/>
+          <w:sz w:val="24"/>
+          <w:szCs w:val="24"/>
+          <w:lang w:eastAsia="en-ID"/>
+        </w:rPr>
+        <w:t>ini</w:t>
+      </w:r>
+      <w:proofErr w:type="spellEnd"/>
+      <w:r>
+        <w:rPr>
+          <w:rFonts w:ascii="Times New Roman" w:eastAsia="Times New Roman" w:hAnsi="Times New Roman" w:cs="Times New Roman"/>
+          <w:b/>
+          <w:bCs/>
+          <w:color w:val="000000"/>
+          <w:sz w:val="24"/>
+          <w:szCs w:val="24"/>
+          <w:lang w:eastAsia="en-ID"/>
+        </w:rPr>
+        <w:t xml:space="preserve"> pada </w:t>
+      </w:r>
+      <w:proofErr w:type="spellStart"/>
+      <w:r>
+        <w:rPr>
+          <w:rFonts w:ascii="Times New Roman" w:eastAsia="Times New Roman" w:hAnsi="Times New Roman" w:cs="Times New Roman"/>
+          <w:b/>
+          <w:bCs/>
+          <w:color w:val="000000"/>
+          <w:sz w:val="24"/>
+          <w:szCs w:val="24"/>
+          <w:lang w:eastAsia="en-ID"/>
+        </w:rPr>
+        <w:t>fungsi</w:t>
+      </w:r>
+      <w:proofErr w:type="spellEnd"/>
+      <w:r>
+        <w:rPr>
+          <w:rFonts w:ascii="Times New Roman" w:eastAsia="Times New Roman" w:hAnsi="Times New Roman" w:cs="Times New Roman"/>
+          <w:b/>
+          <w:bCs/>
+          <w:color w:val="000000"/>
+          <w:sz w:val="24"/>
+          <w:szCs w:val="24"/>
+          <w:lang w:eastAsia="en-ID"/>
+        </w:rPr>
+        <w:t xml:space="preserve"> remove!</w:t>
+      </w:r>
+    </w:p>
+    <w:p>
+      <w:pPr>
+        <w:pStyle w:val="ListParagraph"/>
+        <w:spacing w:before="240" w:after="0" w:line="360" w:lineRule="auto"/>
+        <w:rPr>
+          <w:rFonts w:ascii="Times New Roman" w:eastAsia="Times New Roman" w:hAnsi="Times New Roman" w:cs="Times New Roman"/>
+          <w:b/>
+          <w:bCs/>
+          <w:color w:val="000000"/>
+          <w:sz w:val="24"/>
+          <w:szCs w:val="24"/>
+          <w:lang w:eastAsia="en-ID"/>
+        </w:rPr>
+      </w:pPr>
+      <w:r>
+        <w:rPr>
+          <w:rFonts w:ascii="Times New Roman" w:eastAsia="Times New Roman" w:hAnsi="Times New Roman" w:cs="Times New Roman"/>
+          <w:b/>
+          <w:bCs/>
+          <w:color w:val="000000"/>
+          <w:sz w:val="24"/>
+          <w:szCs w:val="24"/>
+          <w:lang w:eastAsia="en-ID"/>
+        </w:rPr>
+        <w:drawing>
+          <wp:inline distT="0" distB="0" distL="0" distR="0" wp14:anchorId="1A46B54B" wp14:editId="25A5C80D">
+            <wp:extent cx="2629267" cy="400106"/>
+            <wp:effectExtent l="0" t="0" r="0" b="0"/>
+            <wp:docPr id="8" name="Picture 8"/>
+            <wp:cNvGraphicFramePr>
+              <a:graphicFrameLocks xmlns:a="http://schemas.openxmlformats.org/drawingml/2006/main" noChangeAspect="1"/>
+            </wp:cNvGraphicFramePr>
+            <a:graphic xmlns:a="http://schemas.openxmlformats.org/drawingml/2006/main">
+              <a:graphicData uri="http://schemas.openxmlformats.org/drawingml/2006/picture">
+                <pic:pic xmlns:pic="http://schemas.openxmlformats.org/drawingml/2006/picture">
+                  <pic:nvPicPr>
+                    <pic:cNvPr id="1" name=""/>
+                    <pic:cNvPicPr/>
+                  </pic:nvPicPr>
+                  <pic:blipFill>
+                    <a:blip r:embed="rId13"/>
+                    <a:stretch>
+                      <a:fillRect/>
+                    </a:stretch>
+                  </pic:blipFill>
+                  <pic:spPr>
+                    <a:xfrm>
+                      <a:off x="0" y="0"/>
+                      <a:ext cx="2629267" cy="400106"/>
+                    </a:xfrm>
+                    <a:prstGeom prst="rect">
+                      <a:avLst/>
+                    </a:prstGeom>
+                  </pic:spPr>
+                </pic:pic>
+              </a:graphicData>
+            </a:graphic>
+          </wp:inline>
+        </w:drawing>
+      </w:r>
+    </w:p>
+    <w:p>
+      <w:pPr>
+        <w:pStyle w:val="ListParagraph"/>
+        <w:spacing w:before="240" w:after="0" w:line="360" w:lineRule="auto"/>
+        <w:rPr>
+          <w:rFonts w:ascii="Times New Roman" w:eastAsia="Times New Roman" w:hAnsi="Times New Roman" w:cs="Times New Roman"/>
+          <w:b/>
+          <w:bCs/>
+          <w:color w:val="000000"/>
+          <w:sz w:val="24"/>
+          <w:szCs w:val="24"/>
+          <w:lang w:eastAsia="en-ID"/>
+        </w:rPr>
+      </w:pPr>
+      <w:r>
+        <w:rPr>
+          <w:rFonts w:ascii="Times New Roman" w:eastAsia="Times New Roman" w:hAnsi="Times New Roman" w:cs="Times New Roman"/>
+          <w:b/>
+          <w:bCs/>
+          <w:color w:val="000000"/>
+          <w:sz w:val="24"/>
+          <w:szCs w:val="24"/>
+          <w:lang w:eastAsia="en-ID"/>
+        </w:rPr>
+        <w:t>Jawab:</w:t>
+      </w:r>
+    </w:p>
+    <w:p>
+      <w:pPr>
+        <w:pStyle w:val="ListParagraph"/>
+        <w:spacing w:before="240" w:after="0" w:line="360" w:lineRule="auto"/>
+        <w:rPr>
+          <w:rFonts w:ascii="Times New Roman" w:eastAsia="Times New Roman" w:hAnsi="Times New Roman" w:cs="Times New Roman"/>
+          <w:color w:val="000000"/>
+          <w:sz w:val="24"/>
+          <w:szCs w:val="24"/>
+          <w:lang w:eastAsia="en-ID"/>
+        </w:rPr>
+      </w:pPr>
+      <w:proofErr w:type="spellStart"/>
+      <w:r>
+        <w:rPr>
+          <w:rFonts w:ascii="Times New Roman" w:eastAsia="Times New Roman" w:hAnsi="Times New Roman" w:cs="Times New Roman"/>
+          <w:color w:val="000000"/>
+          <w:sz w:val="24"/>
+          <w:szCs w:val="24"/>
+          <w:lang w:eastAsia="en-ID"/>
+        </w:rPr>
+        <w:t>Kedua</w:t>
+      </w:r>
+      <w:proofErr w:type="spellEnd"/>
+      <w:r>
+        <w:rPr>
+          <w:rFonts w:ascii="Times New Roman" w:eastAsia="Times New Roman" w:hAnsi="Times New Roman" w:cs="Times New Roman"/>
+          <w:color w:val="000000"/>
+          <w:sz w:val="24"/>
+          <w:szCs w:val="24"/>
+          <w:lang w:eastAsia="en-ID"/>
+        </w:rPr>
+        <w:t xml:space="preserve"> baris </w:t>
+      </w:r>
+      <w:proofErr w:type="spellStart"/>
+      <w:r>
+        <w:rPr>
+          <w:rFonts w:ascii="Times New Roman" w:eastAsia="Times New Roman" w:hAnsi="Times New Roman" w:cs="Times New Roman"/>
+          <w:color w:val="000000"/>
+          <w:sz w:val="24"/>
+          <w:szCs w:val="24"/>
+          <w:lang w:eastAsia="en-ID"/>
+        </w:rPr>
+        <w:t>kode</w:t>
+      </w:r>
+      <w:proofErr w:type="spellEnd"/>
+      <w:r>
+        <w:rPr>
+          <w:rFonts w:ascii="Times New Roman" w:eastAsia="Times New Roman" w:hAnsi="Times New Roman" w:cs="Times New Roman"/>
+          <w:color w:val="000000"/>
+          <w:sz w:val="24"/>
+          <w:szCs w:val="24"/>
+          <w:lang w:eastAsia="en-ID"/>
+        </w:rPr>
+        <w:t xml:space="preserve"> </w:t>
+      </w:r>
+      <w:proofErr w:type="spellStart"/>
+      <w:r>
+        <w:rPr>
+          <w:rFonts w:ascii="Times New Roman" w:eastAsia="Times New Roman" w:hAnsi="Times New Roman" w:cs="Times New Roman"/>
+          <w:color w:val="000000"/>
+          <w:sz w:val="24"/>
+          <w:szCs w:val="24"/>
+          <w:lang w:eastAsia="en-ID"/>
+        </w:rPr>
+        <w:t>tersebut</w:t>
+      </w:r>
+      <w:proofErr w:type="spellEnd"/>
+      <w:r>
+        <w:rPr>
+          <w:rFonts w:ascii="Times New Roman" w:eastAsia="Times New Roman" w:hAnsi="Times New Roman" w:cs="Times New Roman"/>
+          <w:color w:val="000000"/>
+          <w:sz w:val="24"/>
+          <w:szCs w:val="24"/>
+          <w:lang w:eastAsia="en-ID"/>
+        </w:rPr>
+        <w:t xml:space="preserve"> b</w:t>
+      </w:r>
+      <w:proofErr w:type="spellStart"/>
+      <w:r>
+        <w:rPr>
+          <w:rFonts w:ascii="Times New Roman" w:eastAsia="Times New Roman" w:hAnsi="Times New Roman" w:cs="Times New Roman"/>
+          <w:color w:val="000000"/>
+          <w:sz w:val="24"/>
+          <w:szCs w:val="24"/>
+          <w:lang w:eastAsia="en-ID"/>
+        </w:rPr>
+        <w:t>erfungsi</w:t>
+      </w:r>
+      <w:proofErr w:type="spellEnd"/>
+      <w:r>
+        <w:rPr>
+          <w:rFonts w:ascii="Times New Roman" w:eastAsia="Times New Roman" w:hAnsi="Times New Roman" w:cs="Times New Roman"/>
+          <w:color w:val="000000"/>
+          <w:sz w:val="24"/>
+          <w:szCs w:val="24"/>
+          <w:lang w:eastAsia="en-ID"/>
+        </w:rPr>
+        <w:t xml:space="preserve"> </w:t>
+      </w:r>
+      <w:proofErr w:type="spellStart"/>
+      <w:r>
+        <w:rPr>
+          <w:rFonts w:ascii="Times New Roman" w:eastAsia="Times New Roman" w:hAnsi="Times New Roman" w:cs="Times New Roman"/>
+          <w:color w:val="000000"/>
+          <w:sz w:val="24"/>
+          <w:szCs w:val="24"/>
+          <w:lang w:eastAsia="en-ID"/>
+        </w:rPr>
+        <w:t>untuk</w:t>
+      </w:r>
+      <w:proofErr w:type="spellEnd"/>
+      <w:r>
+        <w:rPr>
+          <w:rFonts w:ascii="Times New Roman" w:eastAsia="Times New Roman" w:hAnsi="Times New Roman" w:cs="Times New Roman"/>
+          <w:color w:val="000000"/>
+          <w:sz w:val="24"/>
+          <w:szCs w:val="24"/>
+          <w:lang w:eastAsia="en-ID"/>
+        </w:rPr>
+        <w:t xml:space="preserve"> </w:t>
+      </w:r>
+      <w:proofErr w:type="spellStart"/>
+      <w:r>
+        <w:rPr>
+          <w:rFonts w:ascii="Times New Roman" w:eastAsia="Times New Roman" w:hAnsi="Times New Roman" w:cs="Times New Roman"/>
+          <w:color w:val="000000"/>
+          <w:sz w:val="24"/>
+          <w:szCs w:val="24"/>
+          <w:lang w:eastAsia="en-ID"/>
+        </w:rPr>
+        <w:t>menghapus</w:t>
+      </w:r>
+      <w:proofErr w:type="spellEnd"/>
+      <w:r>
+        <w:rPr>
+          <w:rFonts w:ascii="Times New Roman" w:eastAsia="Times New Roman" w:hAnsi="Times New Roman" w:cs="Times New Roman"/>
+          <w:color w:val="000000"/>
+          <w:sz w:val="24"/>
+          <w:szCs w:val="24"/>
+          <w:lang w:eastAsia="en-ID"/>
+        </w:rPr>
+        <w:t xml:space="preserve"> node current </w:t>
+      </w:r>
+      <w:proofErr w:type="spellStart"/>
+      <w:r>
+        <w:rPr>
+          <w:rFonts w:ascii="Times New Roman" w:eastAsia="Times New Roman" w:hAnsi="Times New Roman" w:cs="Times New Roman"/>
+          <w:color w:val="000000"/>
+          <w:sz w:val="24"/>
+          <w:szCs w:val="24"/>
+          <w:lang w:eastAsia="en-ID"/>
+        </w:rPr>
+        <w:t>dari</w:t>
+      </w:r>
+      <w:proofErr w:type="spellEnd"/>
+      <w:r>
+        <w:rPr>
+          <w:rFonts w:ascii="Times New Roman" w:eastAsia="Times New Roman" w:hAnsi="Times New Roman" w:cs="Times New Roman"/>
+          <w:color w:val="000000"/>
+          <w:sz w:val="24"/>
+          <w:szCs w:val="24"/>
+          <w:lang w:eastAsia="en-ID"/>
+        </w:rPr>
+        <w:t xml:space="preserve"> doubl</w:t>
+      </w:r>
+      <w:r>
+        <w:rPr>
+          <w:rFonts w:ascii="Times New Roman" w:eastAsia="Times New Roman" w:hAnsi="Times New Roman" w:cs="Times New Roman"/>
+          <w:color w:val="000000"/>
+          <w:sz w:val="24"/>
+          <w:szCs w:val="24"/>
+          <w:lang w:eastAsia="en-ID"/>
+        </w:rPr>
+        <w:t xml:space="preserve">e </w:t>
+      </w:r>
+      <w:r>
+        <w:rPr>
+          <w:rFonts w:ascii="Times New Roman" w:eastAsia="Times New Roman" w:hAnsi="Times New Roman" w:cs="Times New Roman"/>
+          <w:color w:val="000000"/>
+          <w:sz w:val="24"/>
+          <w:szCs w:val="24"/>
+          <w:lang w:eastAsia="en-ID"/>
+        </w:rPr>
+        <w:t xml:space="preserve">linked list </w:t>
+      </w:r>
+      <w:proofErr w:type="spellStart"/>
+      <w:r>
+        <w:rPr>
+          <w:rFonts w:ascii="Times New Roman" w:eastAsia="Times New Roman" w:hAnsi="Times New Roman" w:cs="Times New Roman"/>
+          <w:color w:val="000000"/>
+          <w:sz w:val="24"/>
+          <w:szCs w:val="24"/>
+          <w:lang w:eastAsia="en-ID"/>
+        </w:rPr>
+        <w:t>dengan</w:t>
+      </w:r>
+      <w:proofErr w:type="spellEnd"/>
+      <w:r>
+        <w:rPr>
+          <w:rFonts w:ascii="Times New Roman" w:eastAsia="Times New Roman" w:hAnsi="Times New Roman" w:cs="Times New Roman"/>
+          <w:color w:val="000000"/>
+          <w:sz w:val="24"/>
+          <w:szCs w:val="24"/>
+          <w:lang w:eastAsia="en-ID"/>
+        </w:rPr>
+        <w:t xml:space="preserve"> </w:t>
+      </w:r>
+      <w:proofErr w:type="spellStart"/>
+      <w:r>
+        <w:rPr>
+          <w:rFonts w:ascii="Times New Roman" w:eastAsia="Times New Roman" w:hAnsi="Times New Roman" w:cs="Times New Roman"/>
+          <w:color w:val="000000"/>
+          <w:sz w:val="24"/>
+          <w:szCs w:val="24"/>
+          <w:lang w:eastAsia="en-ID"/>
+        </w:rPr>
+        <w:t>menghubungkan</w:t>
+      </w:r>
+      <w:proofErr w:type="spellEnd"/>
+      <w:r>
+        <w:rPr>
+          <w:rFonts w:ascii="Times New Roman" w:eastAsia="Times New Roman" w:hAnsi="Times New Roman" w:cs="Times New Roman"/>
+          <w:color w:val="000000"/>
+          <w:sz w:val="24"/>
+          <w:szCs w:val="24"/>
+          <w:lang w:eastAsia="en-ID"/>
+        </w:rPr>
+        <w:t xml:space="preserve"> node </w:t>
+      </w:r>
+      <w:proofErr w:type="spellStart"/>
+      <w:r>
+        <w:rPr>
+          <w:rFonts w:ascii="Times New Roman" w:eastAsia="Times New Roman" w:hAnsi="Times New Roman" w:cs="Times New Roman"/>
+          <w:color w:val="000000"/>
+          <w:sz w:val="24"/>
+          <w:szCs w:val="24"/>
+          <w:lang w:eastAsia="en-ID"/>
+        </w:rPr>
+        <w:t>sebelumnya</w:t>
+      </w:r>
+      <w:proofErr w:type="spellEnd"/>
+      <w:r>
+        <w:rPr>
+          <w:rFonts w:ascii="Times New Roman" w:eastAsia="Times New Roman" w:hAnsi="Times New Roman" w:cs="Times New Roman"/>
+          <w:color w:val="000000"/>
+          <w:sz w:val="24"/>
+          <w:szCs w:val="24"/>
+          <w:lang w:eastAsia="en-ID"/>
+        </w:rPr>
+        <w:t xml:space="preserve"> </w:t>
+      </w:r>
+      <w:proofErr w:type="spellStart"/>
+      <w:proofErr w:type="gramStart"/>
+      <w:r>
+        <w:rPr>
+          <w:rFonts w:ascii="Times New Roman" w:eastAsia="Times New Roman" w:hAnsi="Times New Roman" w:cs="Times New Roman"/>
+          <w:color w:val="000000"/>
+          <w:sz w:val="24"/>
+          <w:szCs w:val="24"/>
+          <w:lang w:eastAsia="en-ID"/>
+        </w:rPr>
+        <w:t>current.pre</w:t>
+      </w:r>
+      <w:r>
+        <w:rPr>
+          <w:rFonts w:ascii="Times New Roman" w:eastAsia="Times New Roman" w:hAnsi="Times New Roman" w:cs="Times New Roman"/>
+          <w:color w:val="000000"/>
+          <w:sz w:val="24"/>
+          <w:szCs w:val="24"/>
+          <w:lang w:eastAsia="en-ID"/>
+        </w:rPr>
+        <w:t>v</w:t>
+      </w:r>
+      <w:proofErr w:type="spellEnd"/>
+      <w:proofErr w:type="gramEnd"/>
+      <w:r>
+        <w:rPr>
+          <w:rFonts w:ascii="Times New Roman" w:eastAsia="Times New Roman" w:hAnsi="Times New Roman" w:cs="Times New Roman"/>
+          <w:color w:val="000000"/>
+          <w:sz w:val="24"/>
+          <w:szCs w:val="24"/>
+          <w:lang w:eastAsia="en-ID"/>
+        </w:rPr>
+        <w:t xml:space="preserve"> </w:t>
+      </w:r>
+      <w:proofErr w:type="spellStart"/>
+      <w:r>
+        <w:rPr>
+          <w:rFonts w:ascii="Times New Roman" w:eastAsia="Times New Roman" w:hAnsi="Times New Roman" w:cs="Times New Roman"/>
+          <w:color w:val="000000"/>
+          <w:sz w:val="24"/>
+          <w:szCs w:val="24"/>
+          <w:lang w:eastAsia="en-ID"/>
+        </w:rPr>
+        <w:t>langsung</w:t>
+      </w:r>
+      <w:proofErr w:type="spellEnd"/>
+      <w:r>
+        <w:rPr>
+          <w:rFonts w:ascii="Times New Roman" w:eastAsia="Times New Roman" w:hAnsi="Times New Roman" w:cs="Times New Roman"/>
+          <w:color w:val="000000"/>
+          <w:sz w:val="24"/>
+          <w:szCs w:val="24"/>
+          <w:lang w:eastAsia="en-ID"/>
+        </w:rPr>
+        <w:t xml:space="preserve"> </w:t>
+      </w:r>
+      <w:proofErr w:type="spellStart"/>
+      <w:r>
+        <w:rPr>
+          <w:rFonts w:ascii="Times New Roman" w:eastAsia="Times New Roman" w:hAnsi="Times New Roman" w:cs="Times New Roman"/>
+          <w:color w:val="000000"/>
+          <w:sz w:val="24"/>
+          <w:szCs w:val="24"/>
+          <w:lang w:eastAsia="en-ID"/>
+        </w:rPr>
+        <w:t>ke</w:t>
+      </w:r>
+      <w:proofErr w:type="spellEnd"/>
+      <w:r>
+        <w:rPr>
+          <w:rFonts w:ascii="Times New Roman" w:eastAsia="Times New Roman" w:hAnsi="Times New Roman" w:cs="Times New Roman"/>
+          <w:color w:val="000000"/>
+          <w:sz w:val="24"/>
+          <w:szCs w:val="24"/>
+          <w:lang w:eastAsia="en-ID"/>
+        </w:rPr>
+        <w:t xml:space="preserve"> node </w:t>
+      </w:r>
+      <w:proofErr w:type="spellStart"/>
+      <w:r>
+        <w:rPr>
+          <w:rFonts w:ascii="Times New Roman" w:eastAsia="Times New Roman" w:hAnsi="Times New Roman" w:cs="Times New Roman"/>
+          <w:color w:val="000000"/>
+          <w:sz w:val="24"/>
+          <w:szCs w:val="24"/>
+          <w:lang w:eastAsia="en-ID"/>
+        </w:rPr>
+        <w:t>berikutnya</w:t>
+      </w:r>
+      <w:proofErr w:type="spellEnd"/>
+      <w:r>
+        <w:rPr>
+          <w:rFonts w:ascii="Times New Roman" w:eastAsia="Times New Roman" w:hAnsi="Times New Roman" w:cs="Times New Roman"/>
+          <w:color w:val="000000"/>
+          <w:sz w:val="24"/>
+          <w:szCs w:val="24"/>
+          <w:lang w:eastAsia="en-ID"/>
+        </w:rPr>
+        <w:t xml:space="preserve"> </w:t>
+      </w:r>
+      <w:proofErr w:type="spellStart"/>
+      <w:r>
+        <w:rPr>
+          <w:rFonts w:ascii="Times New Roman" w:eastAsia="Times New Roman" w:hAnsi="Times New Roman" w:cs="Times New Roman"/>
+          <w:color w:val="000000"/>
+          <w:sz w:val="24"/>
+          <w:szCs w:val="24"/>
+          <w:lang w:eastAsia="en-ID"/>
+        </w:rPr>
+        <w:t>current.next</w:t>
+      </w:r>
+      <w:proofErr w:type="spellEnd"/>
+      <w:r>
+        <w:rPr>
+          <w:rFonts w:ascii="Times New Roman" w:eastAsia="Times New Roman" w:hAnsi="Times New Roman" w:cs="Times New Roman"/>
+          <w:color w:val="000000"/>
+          <w:sz w:val="24"/>
+          <w:szCs w:val="24"/>
+          <w:lang w:eastAsia="en-ID"/>
+        </w:rPr>
+        <w:t xml:space="preserve">, </w:t>
+      </w:r>
+      <w:proofErr w:type="spellStart"/>
+      <w:r>
+        <w:rPr>
+          <w:rFonts w:ascii="Times New Roman" w:eastAsia="Times New Roman" w:hAnsi="Times New Roman" w:cs="Times New Roman"/>
+          <w:color w:val="000000"/>
+          <w:sz w:val="24"/>
+          <w:szCs w:val="24"/>
+          <w:lang w:eastAsia="en-ID"/>
+        </w:rPr>
+        <w:t>sehingga</w:t>
+      </w:r>
+      <w:proofErr w:type="spellEnd"/>
+      <w:r>
+        <w:rPr>
+          <w:rFonts w:ascii="Times New Roman" w:eastAsia="Times New Roman" w:hAnsi="Times New Roman" w:cs="Times New Roman"/>
+          <w:color w:val="000000"/>
+          <w:sz w:val="24"/>
+          <w:szCs w:val="24"/>
+          <w:lang w:eastAsia="en-ID"/>
+        </w:rPr>
+        <w:t xml:space="preserve"> node current </w:t>
+      </w:r>
+      <w:proofErr w:type="spellStart"/>
+      <w:r>
+        <w:rPr>
+          <w:rFonts w:ascii="Times New Roman" w:eastAsia="Times New Roman" w:hAnsi="Times New Roman" w:cs="Times New Roman"/>
+          <w:color w:val="000000"/>
+          <w:sz w:val="24"/>
+          <w:szCs w:val="24"/>
+          <w:lang w:eastAsia="en-ID"/>
+        </w:rPr>
+        <w:t>terlepas</w:t>
+      </w:r>
+      <w:proofErr w:type="spellEnd"/>
+      <w:r>
+        <w:rPr>
+          <w:rFonts w:ascii="Times New Roman" w:eastAsia="Times New Roman" w:hAnsi="Times New Roman" w:cs="Times New Roman"/>
+          <w:color w:val="000000"/>
+          <w:sz w:val="24"/>
+          <w:szCs w:val="24"/>
+          <w:lang w:eastAsia="en-ID"/>
+        </w:rPr>
+        <w:t xml:space="preserve"> </w:t>
+      </w:r>
+      <w:proofErr w:type="spellStart"/>
+      <w:r>
+        <w:rPr>
+          <w:rFonts w:ascii="Times New Roman" w:eastAsia="Times New Roman" w:hAnsi="Times New Roman" w:cs="Times New Roman"/>
+          <w:color w:val="000000"/>
+          <w:sz w:val="24"/>
+          <w:szCs w:val="24"/>
+          <w:lang w:eastAsia="en-ID"/>
+        </w:rPr>
+        <w:t>dari</w:t>
+      </w:r>
+      <w:proofErr w:type="spellEnd"/>
+      <w:r>
+        <w:rPr>
+          <w:rFonts w:ascii="Times New Roman" w:eastAsia="Times New Roman" w:hAnsi="Times New Roman" w:cs="Times New Roman"/>
+          <w:color w:val="000000"/>
+          <w:sz w:val="24"/>
+          <w:szCs w:val="24"/>
+          <w:lang w:eastAsia="en-ID"/>
+        </w:rPr>
+        <w:t xml:space="preserve"> list.</w:t>
+      </w:r>
+    </w:p>
+    <w:p>
+      <w:pPr>
+        <w:spacing w:before="240" w:after="0" w:line="360" w:lineRule="auto"/>
+        <w:rPr>
+          <w:rFonts w:ascii="Times New Roman" w:eastAsia="Times New Roman" w:hAnsi="Times New Roman" w:cs="Times New Roman"/>
+          <w:color w:val="000000"/>
+          <w:sz w:val="28"/>
+          <w:szCs w:val="28"/>
+          <w:lang w:eastAsia="en-ID"/>
+        </w:rPr>
+      </w:pPr>
+    </w:p>
+    <w:p>
+      <w:pPr>
+        <w:spacing w:before="240" w:after="0" w:line="360" w:lineRule="auto"/>
+        <w:rPr>
+          <w:rFonts w:ascii="Times New Roman" w:eastAsia="Times New Roman" w:hAnsi="Times New Roman" w:cs="Times New Roman"/>
+          <w:b/>
+          <w:bCs/>
+          <w:color w:val="000000"/>
+          <w:sz w:val="28"/>
+          <w:szCs w:val="28"/>
+          <w:lang w:eastAsia="en-ID"/>
+        </w:rPr>
+      </w:pPr>
+      <w:proofErr w:type="spellStart"/>
+      <w:r>
+        <w:rPr>
+          <w:rFonts w:ascii="Times New Roman" w:eastAsia="Times New Roman" w:hAnsi="Times New Roman" w:cs="Times New Roman"/>
+          <w:b/>
+          <w:bCs/>
+          <w:color w:val="000000"/>
+          <w:sz w:val="28"/>
+          <w:szCs w:val="28"/>
+          <w:lang w:eastAsia="en-ID"/>
+        </w:rPr>
+        <w:t>Praktikum</w:t>
+      </w:r>
+      <w:proofErr w:type="spellEnd"/>
+      <w:r>
+        <w:rPr>
+          <w:rFonts w:ascii="Times New Roman" w:eastAsia="Times New Roman" w:hAnsi="Times New Roman" w:cs="Times New Roman"/>
+          <w:b/>
+          <w:bCs/>
+          <w:color w:val="000000"/>
+          <w:sz w:val="28"/>
+          <w:szCs w:val="28"/>
+          <w:lang w:eastAsia="en-ID"/>
+        </w:rPr>
+        <w:t xml:space="preserve"> 3</w:t>
+      </w:r>
+    </w:p>
+    <w:p>
+      <w:pPr>
+        <w:pStyle w:val="ListParagraph"/>
+        <w:numPr>
+          <w:ilvl w:val="0"/>
+          <w:numId w:val="5"/>
+        </w:numPr>
+        <w:spacing w:before="240" w:after="0" w:line="360" w:lineRule="auto"/>
+        <w:rPr>
+          <w:rFonts w:ascii="Times New Roman" w:eastAsia="Times New Roman" w:hAnsi="Times New Roman" w:cs="Times New Roman"/>
+          <w:color w:val="000000"/>
+          <w:sz w:val="24"/>
+          <w:szCs w:val="24"/>
+          <w:lang w:eastAsia="en-ID"/>
+        </w:rPr>
+      </w:pPr>
+      <w:r>
+        <w:rPr>
+          <w:rFonts w:ascii="Times New Roman" w:eastAsia="Times New Roman" w:hAnsi="Times New Roman" w:cs="Times New Roman"/>
+          <w:color w:val="000000"/>
+          <w:sz w:val="24"/>
+          <w:szCs w:val="24"/>
+          <w:lang w:eastAsia="en-ID"/>
+        </w:rPr>
+        <w:t xml:space="preserve">SS Hasil </w:t>
+      </w:r>
+      <w:proofErr w:type="spellStart"/>
+      <w:r>
+        <w:rPr>
+          <w:rFonts w:ascii="Times New Roman" w:eastAsia="Times New Roman" w:hAnsi="Times New Roman" w:cs="Times New Roman"/>
+          <w:color w:val="000000"/>
+          <w:sz w:val="24"/>
+          <w:szCs w:val="24"/>
+          <w:lang w:eastAsia="en-ID"/>
+        </w:rPr>
+        <w:t>Praktikum</w:t>
+      </w:r>
+      <w:proofErr w:type="spellEnd"/>
+    </w:p>
+    <w:p>
+      <w:pPr>
+        <w:pStyle w:val="ListParagraph"/>
+        <w:spacing w:before="240" w:after="0" w:line="360" w:lineRule="auto"/>
+        <w:rPr>
+          <w:rFonts w:ascii="Times New Roman" w:eastAsia="Times New Roman" w:hAnsi="Times New Roman" w:cs="Times New Roman"/>
+          <w:color w:val="000000"/>
+          <w:sz w:val="24"/>
+          <w:szCs w:val="24"/>
+          <w:lang w:eastAsia="en-ID"/>
+        </w:rPr>
+      </w:pPr>
+      <w:r>
+        <w:rPr>
+          <w:rFonts w:ascii="Times New Roman" w:eastAsia="Times New Roman" w:hAnsi="Times New Roman" w:cs="Times New Roman"/>
+          <w:color w:val="000000"/>
+          <w:sz w:val="24"/>
+          <w:szCs w:val="24"/>
+          <w:lang w:eastAsia="en-ID"/>
+        </w:rPr>
+        <w:drawing>
+          <wp:inline distT="0" distB="0" distL="0" distR="0" wp14:anchorId="54DC6BF7" wp14:editId="2472B2F7">
+            <wp:extent cx="4448175" cy="1946565"/>
+            <wp:effectExtent l="0" t="0" r="0" b="0"/>
+            <wp:docPr id="9" name="Picture 9"/>
+            <wp:cNvGraphicFramePr>
+              <a:graphicFrameLocks xmlns:a="http://schemas.openxmlformats.org/drawingml/2006/main" noChangeAspect="1"/>
+            </wp:cNvGraphicFramePr>
+            <a:graphic xmlns:a="http://schemas.openxmlformats.org/drawingml/2006/main">
+              <a:graphicData uri="http://schemas.openxmlformats.org/drawingml/2006/picture">
+                <pic:pic xmlns:pic="http://schemas.openxmlformats.org/drawingml/2006/picture">
+                  <pic:nvPicPr>
+                    <pic:cNvPr id="1" name=""/>
+                    <pic:cNvPicPr/>
+                  </pic:nvPicPr>
+                  <pic:blipFill>
+                    <a:blip r:embed="rId14"/>
+                    <a:stretch>
+                      <a:fillRect/>
+                    </a:stretch>
+                  </pic:blipFill>
+                  <pic:spPr>
+                    <a:xfrm>
+                      <a:off x="0" y="0"/>
+                      <a:ext cx="4454746" cy="1949440"/>
+                    </a:xfrm>
+                    <a:prstGeom prst="rect">
+                      <a:avLst/>
+                    </a:prstGeom>
+                  </pic:spPr>
+                </pic:pic>
+              </a:graphicData>
+            </a:graphic>
+          </wp:inline>
+        </w:drawing>
+      </w:r>
+    </w:p>
+    <w:p>
+      <w:pPr>
+        <w:pStyle w:val="ListParagraph"/>
+        <w:numPr>
+          <w:ilvl w:val="0"/>
+          <w:numId w:val="5"/>
+        </w:numPr>
+        <w:spacing w:before="240" w:after="0" w:line="360" w:lineRule="auto"/>
+        <w:rPr>
+          <w:rFonts w:ascii="Times New Roman" w:eastAsia="Times New Roman" w:hAnsi="Times New Roman" w:cs="Times New Roman"/>
+          <w:color w:val="000000"/>
+          <w:sz w:val="24"/>
+          <w:szCs w:val="24"/>
+          <w:lang w:eastAsia="en-ID"/>
+        </w:rPr>
+      </w:pPr>
+      <w:proofErr w:type="spellStart"/>
+      <w:r>
+        <w:rPr>
+          <w:rFonts w:ascii="Times New Roman" w:eastAsia="Times New Roman" w:hAnsi="Times New Roman" w:cs="Times New Roman"/>
+          <w:color w:val="000000"/>
+          <w:sz w:val="24"/>
+          <w:szCs w:val="24"/>
+          <w:lang w:eastAsia="en-ID"/>
+        </w:rPr>
+        <w:t>Github</w:t>
+      </w:r>
+      <w:proofErr w:type="spellEnd"/>
+    </w:p>
+    <w:p>
+      <w:pPr>
+        <w:pStyle w:val="ListParagraph"/>
+        <w:spacing w:before="240" w:after="0" w:line="360" w:lineRule="auto"/>
+        <w:rPr>
+          <w:rFonts w:ascii="Times New Roman" w:eastAsia="Times New Roman" w:hAnsi="Times New Roman" w:cs="Times New Roman"/>
+          <w:color w:val="000000"/>
+          <w:sz w:val="24"/>
+          <w:szCs w:val="24"/>
+          <w:lang w:eastAsia="en-ID"/>
+        </w:rPr>
+      </w:pPr>
     </w:p>
     <w:p>
       <w:pPr>
@@ -1559,9 +7966,9 @@
 <file path=word/numbering.xml><?xml version="1.0" encoding="utf-8"?>
 <w:numbering xmlns:wpc="http://schemas.microsoft.com/office/word/2010/wordprocessingCanvas" xmlns:cx="http://schemas.microsoft.com/office/drawing/2014/chartex" xmlns:cx1="http://schemas.microsoft.com/office/drawing/2015/9/8/chartex" xmlns:cx2="http://schemas.microsoft.com/office/drawing/2015/10/21/chartex" xmlns:cx3="http://schemas.microsoft.com/office/drawing/2016/5/9/chartex" xmlns:cx4="http://schemas.microsoft.com/office/drawing/2016/5/10/chartex" xmlns:cx5="http://schemas.microsoft.com/office/drawing/2016/5/11/chartex" xmlns:cx6="http://schemas.microsoft.com/office/drawing/2016/5/12/chartex" xmlns:cx7="http://schemas.microsoft.com/office/drawing/2016/5/13/chartex" xmlns:cx8="http://schemas.microsoft.com/office/drawing/2016/5/14/chartex" xmlns:mc="http://schemas.openxmlformats.org/markup-compatibility/2006" xmlns:aink="http://schemas.microsoft.com/office/drawing/2016/ink" xmlns:am3d="http://schemas.microsoft.com/office/drawing/2017/model3d" xmlns:o="urn:schemas-microsoft-com:office:office" xmlns:r="http://schemas.openxmlformats.org/officeDocument/2006/relationships" xmlns:m="http://schemas.openxmlformats.org/officeDocument/2006/math" xmlns:v="urn:schemas-microsoft-com:vml" xmlns:wp14="http://schemas.microsoft.com/office/word/2010/wordprocessingDrawing" xmlns:wp="http://schemas.openxmlformats.org/drawingml/2006/wordprocessingDrawing" xmlns:w10="urn:schemas-microsoft-com:office:word" xmlns:w="http://schemas.openxmlformats.org/wordprocessingml/2006/main" xmlns:w14="http://schemas.microsoft.com/office/word/2010/wordml" xmlns:w15="http://schemas.microsoft.com/office/word/2012/wordml" xmlns:w16cex="http://schemas.microsoft.com/office/word/2018/wordml/cex" xmlns:w16cid="http://schemas.microsoft.com/office/word/2016/wordml/cid" xmlns:w16="http://schemas.microsoft.com/office/word/2018/wordml" xmlns:w16sdtdh="http://schemas.microsoft.com/office/word/2020/wordml/sdtdatahash" xmlns:w16se="http://schemas.microsoft.com/office/word/2015/wordml/symex" xmlns:wpg="http://schemas.microsoft.com/office/word/2010/wordprocessingGroup" xmlns:wpi="http://schemas.microsoft.com/office/word/2010/wordprocessingInk" xmlns:wne="http://schemas.microsoft.com/office/word/2006/wordml" xmlns:wps="http://schemas.microsoft.com/office/word/2010/wordprocessingShape" mc:Ignorable="w14 w15 w16se w16cid w16 w16cex w16sdtdh wp14">
   <w:abstractNum w:abstractNumId="0" w15:restartNumberingAfterBreak="0">
-    <w:nsid w:val="2A970C18"/>
+    <w:nsid w:val="068847B0"/>
     <w:multiLevelType w:val="hybridMultilevel"/>
-    <w:tmpl w:val="ECE6EA08"/>
+    <w:tmpl w:val="4B4029FA"/>
     <w:lvl w:ilvl="0" w:tplc="3809000F">
       <w:start w:val="1"/>
       <w:numFmt w:val="decimal"/>
@@ -1648,9 +8055,9 @@
     </w:lvl>
   </w:abstractNum>
   <w:abstractNum w:abstractNumId="1" w15:restartNumberingAfterBreak="0">
-    <w:nsid w:val="45075729"/>
+    <w:nsid w:val="2A970C18"/>
     <w:multiLevelType w:val="hybridMultilevel"/>
-    <w:tmpl w:val="D6BCAD02"/>
+    <w:tmpl w:val="ECE6EA08"/>
     <w:lvl w:ilvl="0" w:tplc="3809000F">
       <w:start w:val="1"/>
       <w:numFmt w:val="decimal"/>
@@ -1737,9 +8144,9 @@
     </w:lvl>
   </w:abstractNum>
   <w:abstractNum w:abstractNumId="2" w15:restartNumberingAfterBreak="0">
-    <w:nsid w:val="75CA1C9E"/>
+    <w:nsid w:val="37CF2E12"/>
     <w:multiLevelType w:val="hybridMultilevel"/>
-    <w:tmpl w:val="D178A122"/>
+    <w:tmpl w:val="47B20A92"/>
     <w:lvl w:ilvl="0" w:tplc="3809000F">
       <w:start w:val="1"/>
       <w:numFmt w:val="decimal"/>
@@ -1825,13 +8232,197 @@
       </w:pPr>
     </w:lvl>
   </w:abstractNum>
+  <w:abstractNum w:abstractNumId="3" w15:restartNumberingAfterBreak="0">
+    <w:nsid w:val="45075729"/>
+    <w:multiLevelType w:val="hybridMultilevel"/>
+    <w:tmpl w:val="D6BCAD02"/>
+    <w:lvl w:ilvl="0" w:tplc="3809000F">
+      <w:start w:val="1"/>
+      <w:numFmt w:val="decimal"/>
+      <w:lvlText w:val="%1."/>
+      <w:lvlJc w:val="left"/>
+      <w:pPr>
+        <w:ind w:left="720" w:hanging="360"/>
+      </w:pPr>
+      <w:rPr>
+        <w:rFonts w:hint="default"/>
+      </w:rPr>
+    </w:lvl>
+    <w:lvl w:ilvl="1" w:tplc="38090019" w:tentative="1">
+      <w:start w:val="1"/>
+      <w:numFmt w:val="lowerLetter"/>
+      <w:lvlText w:val="%2."/>
+      <w:lvlJc w:val="left"/>
+      <w:pPr>
+        <w:ind w:left="1440" w:hanging="360"/>
+      </w:pPr>
+    </w:lvl>
+    <w:lvl w:ilvl="2" w:tplc="3809001B" w:tentative="1">
+      <w:start w:val="1"/>
+      <w:numFmt w:val="lowerRoman"/>
+      <w:lvlText w:val="%3."/>
+      <w:lvlJc w:val="right"/>
+      <w:pPr>
+        <w:ind w:left="2160" w:hanging="180"/>
+      </w:pPr>
+    </w:lvl>
+    <w:lvl w:ilvl="3" w:tplc="3809000F" w:tentative="1">
+      <w:start w:val="1"/>
+      <w:numFmt w:val="decimal"/>
+      <w:lvlText w:val="%4."/>
+      <w:lvlJc w:val="left"/>
+      <w:pPr>
+        <w:ind w:left="2880" w:hanging="360"/>
+      </w:pPr>
+    </w:lvl>
+    <w:lvl w:ilvl="4" w:tplc="38090019" w:tentative="1">
+      <w:start w:val="1"/>
+      <w:numFmt w:val="lowerLetter"/>
+      <w:lvlText w:val="%5."/>
+      <w:lvlJc w:val="left"/>
+      <w:pPr>
+        <w:ind w:left="3600" w:hanging="360"/>
+      </w:pPr>
+    </w:lvl>
+    <w:lvl w:ilvl="5" w:tplc="3809001B" w:tentative="1">
+      <w:start w:val="1"/>
+      <w:numFmt w:val="lowerRoman"/>
+      <w:lvlText w:val="%6."/>
+      <w:lvlJc w:val="right"/>
+      <w:pPr>
+        <w:ind w:left="4320" w:hanging="180"/>
+      </w:pPr>
+    </w:lvl>
+    <w:lvl w:ilvl="6" w:tplc="3809000F" w:tentative="1">
+      <w:start w:val="1"/>
+      <w:numFmt w:val="decimal"/>
+      <w:lvlText w:val="%7."/>
+      <w:lvlJc w:val="left"/>
+      <w:pPr>
+        <w:ind w:left="5040" w:hanging="360"/>
+      </w:pPr>
+    </w:lvl>
+    <w:lvl w:ilvl="7" w:tplc="38090019" w:tentative="1">
+      <w:start w:val="1"/>
+      <w:numFmt w:val="lowerLetter"/>
+      <w:lvlText w:val="%8."/>
+      <w:lvlJc w:val="left"/>
+      <w:pPr>
+        <w:ind w:left="5760" w:hanging="360"/>
+      </w:pPr>
+    </w:lvl>
+    <w:lvl w:ilvl="8" w:tplc="3809001B" w:tentative="1">
+      <w:start w:val="1"/>
+      <w:numFmt w:val="lowerRoman"/>
+      <w:lvlText w:val="%9."/>
+      <w:lvlJc w:val="right"/>
+      <w:pPr>
+        <w:ind w:left="6480" w:hanging="180"/>
+      </w:pPr>
+    </w:lvl>
+  </w:abstractNum>
+  <w:abstractNum w:abstractNumId="4" w15:restartNumberingAfterBreak="0">
+    <w:nsid w:val="75CA1C9E"/>
+    <w:multiLevelType w:val="hybridMultilevel"/>
+    <w:tmpl w:val="D178A122"/>
+    <w:lvl w:ilvl="0" w:tplc="3809000F">
+      <w:start w:val="1"/>
+      <w:numFmt w:val="decimal"/>
+      <w:lvlText w:val="%1."/>
+      <w:lvlJc w:val="left"/>
+      <w:pPr>
+        <w:ind w:left="720" w:hanging="360"/>
+      </w:pPr>
+      <w:rPr>
+        <w:rFonts w:hint="default"/>
+      </w:rPr>
+    </w:lvl>
+    <w:lvl w:ilvl="1" w:tplc="38090019" w:tentative="1">
+      <w:start w:val="1"/>
+      <w:numFmt w:val="lowerLetter"/>
+      <w:lvlText w:val="%2."/>
+      <w:lvlJc w:val="left"/>
+      <w:pPr>
+        <w:ind w:left="1440" w:hanging="360"/>
+      </w:pPr>
+    </w:lvl>
+    <w:lvl w:ilvl="2" w:tplc="3809001B" w:tentative="1">
+      <w:start w:val="1"/>
+      <w:numFmt w:val="lowerRoman"/>
+      <w:lvlText w:val="%3."/>
+      <w:lvlJc w:val="right"/>
+      <w:pPr>
+        <w:ind w:left="2160" w:hanging="180"/>
+      </w:pPr>
+    </w:lvl>
+    <w:lvl w:ilvl="3" w:tplc="3809000F" w:tentative="1">
+      <w:start w:val="1"/>
+      <w:numFmt w:val="decimal"/>
+      <w:lvlText w:val="%4."/>
+      <w:lvlJc w:val="left"/>
+      <w:pPr>
+        <w:ind w:left="2880" w:hanging="360"/>
+      </w:pPr>
+    </w:lvl>
+    <w:lvl w:ilvl="4" w:tplc="38090019" w:tentative="1">
+      <w:start w:val="1"/>
+      <w:numFmt w:val="lowerLetter"/>
+      <w:lvlText w:val="%5."/>
+      <w:lvlJc w:val="left"/>
+      <w:pPr>
+        <w:ind w:left="3600" w:hanging="360"/>
+      </w:pPr>
+    </w:lvl>
+    <w:lvl w:ilvl="5" w:tplc="3809001B" w:tentative="1">
+      <w:start w:val="1"/>
+      <w:numFmt w:val="lowerRoman"/>
+      <w:lvlText w:val="%6."/>
+      <w:lvlJc w:val="right"/>
+      <w:pPr>
+        <w:ind w:left="4320" w:hanging="180"/>
+      </w:pPr>
+    </w:lvl>
+    <w:lvl w:ilvl="6" w:tplc="3809000F" w:tentative="1">
+      <w:start w:val="1"/>
+      <w:numFmt w:val="decimal"/>
+      <w:lvlText w:val="%7."/>
+      <w:lvlJc w:val="left"/>
+      <w:pPr>
+        <w:ind w:left="5040" w:hanging="360"/>
+      </w:pPr>
+    </w:lvl>
+    <w:lvl w:ilvl="7" w:tplc="38090019" w:tentative="1">
+      <w:start w:val="1"/>
+      <w:numFmt w:val="lowerLetter"/>
+      <w:lvlText w:val="%8."/>
+      <w:lvlJc w:val="left"/>
+      <w:pPr>
+        <w:ind w:left="5760" w:hanging="360"/>
+      </w:pPr>
+    </w:lvl>
+    <w:lvl w:ilvl="8" w:tplc="3809001B" w:tentative="1">
+      <w:start w:val="1"/>
+      <w:numFmt w:val="lowerRoman"/>
+      <w:lvlText w:val="%9."/>
+      <w:lvlJc w:val="right"/>
+      <w:pPr>
+        <w:ind w:left="6480" w:hanging="180"/>
+      </w:pPr>
+    </w:lvl>
+  </w:abstractNum>
   <w:num w:numId="1">
+    <w:abstractNumId w:val="4"/>
+  </w:num>
+  <w:num w:numId="2">
+    <w:abstractNumId w:val="3"/>
+  </w:num>
+  <w:num w:numId="3">
+    <w:abstractNumId w:val="1"/>
+  </w:num>
+  <w:num w:numId="4">
     <w:abstractNumId w:val="2"/>
   </w:num>
-  <w:num w:numId="2">
-    <w:abstractNumId w:val="1"/>
-  </w:num>
-  <w:num w:numId="3">
+  <w:num w:numId="5">
     <w:abstractNumId w:val="0"/>
   </w:num>
 </w:numbering>
